--- a/ateam_2.docx
+++ b/ateam_2.docx
@@ -2130,6 +2130,19 @@
           </w:p>
           <w:p>
             <w:r>
+              <w:t xml:space="preserve">void </w:t>
+            </w:r>
+            <w:proofErr w:type="spellStart"/>
+            <w:r>
+              <w:t>finish_message</w:t>
+            </w:r>
+            <w:proofErr w:type="spellEnd"/>
+            <w:r>
+              <w:t>();</w:t>
+            </w:r>
+          </w:p>
+          <w:p>
+            <w:r>
               <w:t>ticket shipment(liquor *stock);</w:t>
             </w:r>
           </w:p>
@@ -2314,6 +2327,19 @@
           </w:p>
           <w:p>
             <w:r>
+              <w:t xml:space="preserve">    </w:t>
+            </w:r>
+            <w:proofErr w:type="spellStart"/>
+            <w:r>
+              <w:t>finish_message</w:t>
+            </w:r>
+            <w:proofErr w:type="spellEnd"/>
+            <w:r>
+              <w:t>();</w:t>
+            </w:r>
+          </w:p>
+          <w:p>
+            <w:r>
               <w:t xml:space="preserve">    return;</w:t>
             </w:r>
           </w:p>
@@ -2347,6 +2373,19 @@
           </w:p>
           <w:p>
             <w:r>
+              <w:t xml:space="preserve">    </w:t>
+            </w:r>
+            <w:proofErr w:type="spellStart"/>
+            <w:r>
+              <w:t>finish_message</w:t>
+            </w:r>
+            <w:proofErr w:type="spellEnd"/>
+            <w:r>
+              <w:t>();</w:t>
+            </w:r>
+          </w:p>
+          <w:p>
+            <w:r>
               <w:t xml:space="preserve">    return;</w:t>
             </w:r>
           </w:p>
@@ -2355,6 +2394,7 @@
               <w:t xml:space="preserve">  }</w:t>
             </w:r>
           </w:p>
+          <w:p/>
           <w:p>
             <w:r>
               <w:t xml:space="preserve">  else if(</w:t>
@@ -2370,6 +2410,7 @@
           </w:p>
           <w:p>
             <w:r>
+              <w:lastRenderedPageBreak/>
               <w:t xml:space="preserve">    // 在庫表示処理</w:t>
             </w:r>
           </w:p>
@@ -2388,6 +2429,19 @@
           </w:p>
           <w:p>
             <w:r>
+              <w:t xml:space="preserve">    </w:t>
+            </w:r>
+            <w:proofErr w:type="spellStart"/>
+            <w:r>
+              <w:t>finish_message</w:t>
+            </w:r>
+            <w:proofErr w:type="spellEnd"/>
+            <w:r>
+              <w:t>();</w:t>
+            </w:r>
+          </w:p>
+          <w:p>
+            <w:r>
               <w:t xml:space="preserve">    return;</w:t>
             </w:r>
           </w:p>
@@ -2398,7 +2452,6 @@
           </w:p>
           <w:p>
             <w:r>
-              <w:lastRenderedPageBreak/>
               <w:t xml:space="preserve">  else if(</w:t>
             </w:r>
             <w:proofErr w:type="spellStart"/>
@@ -2438,13 +2491,287 @@
           </w:p>
           <w:p>
             <w:r>
-              <w:rPr>
-                <w:b/>
-              </w:rPr>
+              <w:t xml:space="preserve">    </w:t>
+            </w:r>
+            <w:proofErr w:type="spellStart"/>
+            <w:r>
+              <w:t>finish_message</w:t>
+            </w:r>
+            <w:proofErr w:type="spellEnd"/>
+            <w:r>
+              <w:t>();</w:t>
+            </w:r>
+          </w:p>
+          <w:p>
+            <w:r>
+              <w:t xml:space="preserve">    return;</w:t>
+            </w:r>
+          </w:p>
+          <w:p>
+            <w:r>
+              <w:t xml:space="preserve">  }</w:t>
+            </w:r>
+          </w:p>
+          <w:p>
+            <w:r>
+              <w:t>}</w:t>
+            </w:r>
+          </w:p>
+          <w:p/>
+          <w:p>
+            <w:proofErr w:type="spellStart"/>
+            <w:r>
+              <w:t>int</w:t>
+            </w:r>
+            <w:proofErr w:type="spellEnd"/>
+            <w:r>
+              <w:t xml:space="preserve"> </w:t>
+            </w:r>
+            <w:proofErr w:type="spellStart"/>
+            <w:r>
+              <w:t>input_order</w:t>
+            </w:r>
+            <w:proofErr w:type="spellEnd"/>
+            <w:r>
+              <w:t>(void){</w:t>
+            </w:r>
+          </w:p>
+          <w:p>
+            <w:r>
               <w:t xml:space="preserve">  </w:t>
             </w:r>
-            <w:r>
-              <w:t xml:space="preserve">  return;</w:t>
+            <w:proofErr w:type="spellStart"/>
+            <w:r>
+              <w:t>int</w:t>
+            </w:r>
+            <w:proofErr w:type="spellEnd"/>
+            <w:r>
+              <w:t xml:space="preserve"> </w:t>
+            </w:r>
+            <w:proofErr w:type="spellStart"/>
+            <w:r>
+              <w:t>i</w:t>
+            </w:r>
+            <w:proofErr w:type="spellEnd"/>
+            <w:r>
+              <w:t>;</w:t>
+            </w:r>
+          </w:p>
+          <w:p>
+            <w:r>
+              <w:t xml:space="preserve">  do{</w:t>
+            </w:r>
+          </w:p>
+          <w:p>
+            <w:r>
+              <w:t xml:space="preserve">    </w:t>
+            </w:r>
+            <w:proofErr w:type="spellStart"/>
+            <w:r>
+              <w:t>printf</w:t>
+            </w:r>
+            <w:proofErr w:type="spellEnd"/>
+            <w:r>
+              <w:t>("プラズマ酒店\n");</w:t>
+            </w:r>
+          </w:p>
+          <w:p>
+            <w:r>
+              <w:t xml:space="preserve">    </w:t>
+            </w:r>
+            <w:proofErr w:type="spellStart"/>
+            <w:r>
+              <w:t>printf</w:t>
+            </w:r>
+            <w:proofErr w:type="spellEnd"/>
+            <w:r>
+              <w:t>("以下から行いたい項目を選び、1~4 のいずれかを入力してください。\n");</w:t>
+            </w:r>
+          </w:p>
+          <w:p>
+            <w:r>
+              <w:t xml:space="preserve">    </w:t>
+            </w:r>
+            <w:proofErr w:type="spellStart"/>
+            <w:r>
+              <w:t>printf</w:t>
+            </w:r>
+            <w:proofErr w:type="spellEnd"/>
+            <w:r>
+              <w:t>("1 : 出荷依頼\n");</w:t>
+            </w:r>
+          </w:p>
+          <w:p>
+            <w:r>
+              <w:t xml:space="preserve">    </w:t>
+            </w:r>
+            <w:proofErr w:type="spellStart"/>
+            <w:r>
+              <w:t>printf</w:t>
+            </w:r>
+            <w:proofErr w:type="spellEnd"/>
+            <w:r>
+              <w:t>("2 : 入荷依頼\n");</w:t>
+            </w:r>
+          </w:p>
+          <w:p>
+            <w:r>
+              <w:t xml:space="preserve">    </w:t>
+            </w:r>
+            <w:proofErr w:type="spellStart"/>
+            <w:r>
+              <w:t>printf</w:t>
+            </w:r>
+            <w:proofErr w:type="spellEnd"/>
+            <w:r>
+              <w:t>("3 : 在庫表示\n");</w:t>
+            </w:r>
+          </w:p>
+          <w:p>
+            <w:r>
+              <w:t xml:space="preserve">    </w:t>
+            </w:r>
+            <w:proofErr w:type="spellStart"/>
+            <w:r>
+              <w:t>printf</w:t>
+            </w:r>
+            <w:proofErr w:type="spellEnd"/>
+            <w:r>
+              <w:t>("4 : 出荷実績表示\n");</w:t>
+            </w:r>
+          </w:p>
+          <w:p>
+            <w:r>
+              <w:t xml:space="preserve">    </w:t>
+            </w:r>
+            <w:proofErr w:type="spellStart"/>
+            <w:r>
+              <w:t>printf</w:t>
+            </w:r>
+            <w:proofErr w:type="spellEnd"/>
+            <w:r>
+              <w:t>("[入力してください：]");</w:t>
+            </w:r>
+          </w:p>
+          <w:p>
+            <w:r>
+              <w:t xml:space="preserve">    </w:t>
+            </w:r>
+            <w:proofErr w:type="spellStart"/>
+            <w:r>
+              <w:t>scanf</w:t>
+            </w:r>
+            <w:proofErr w:type="spellEnd"/>
+            <w:r>
+              <w:t>("%d", &amp;</w:t>
+            </w:r>
+            <w:proofErr w:type="spellStart"/>
+            <w:r>
+              <w:t>i</w:t>
+            </w:r>
+            <w:proofErr w:type="spellEnd"/>
+            <w:r>
+              <w:t>);</w:t>
+            </w:r>
+          </w:p>
+          <w:p>
+            <w:r>
+              <w:t xml:space="preserve">  } while(</w:t>
+            </w:r>
+            <w:proofErr w:type="spellStart"/>
+            <w:r>
+              <w:t>check_order</w:t>
+            </w:r>
+            <w:proofErr w:type="spellEnd"/>
+            <w:r>
+              <w:t>(</w:t>
+            </w:r>
+            <w:proofErr w:type="spellStart"/>
+            <w:r>
+              <w:t>i</w:t>
+            </w:r>
+            <w:proofErr w:type="spellEnd"/>
+            <w:r>
+              <w:t>));</w:t>
+            </w:r>
+          </w:p>
+          <w:p>
+            <w:r>
+              <w:t xml:space="preserve">  return </w:t>
+            </w:r>
+            <w:proofErr w:type="spellStart"/>
+            <w:r>
+              <w:t>i</w:t>
+            </w:r>
+            <w:proofErr w:type="spellEnd"/>
+            <w:r>
+              <w:t>;</w:t>
+            </w:r>
+          </w:p>
+          <w:p>
+            <w:r>
+              <w:t>}</w:t>
+            </w:r>
+          </w:p>
+          <w:p/>
+          <w:p>
+            <w:proofErr w:type="spellStart"/>
+            <w:r>
+              <w:t>int</w:t>
+            </w:r>
+            <w:proofErr w:type="spellEnd"/>
+            <w:r>
+              <w:t xml:space="preserve"> </w:t>
+            </w:r>
+            <w:proofErr w:type="spellStart"/>
+            <w:r>
+              <w:t>check_order</w:t>
+            </w:r>
+            <w:proofErr w:type="spellEnd"/>
+            <w:r>
+              <w:t>(</w:t>
+            </w:r>
+            <w:proofErr w:type="spellStart"/>
+            <w:r>
+              <w:t>int</w:t>
+            </w:r>
+            <w:proofErr w:type="spellEnd"/>
+            <w:r>
+              <w:t xml:space="preserve"> </w:t>
+            </w:r>
+            <w:proofErr w:type="spellStart"/>
+            <w:r>
+              <w:t>i</w:t>
+            </w:r>
+            <w:proofErr w:type="spellEnd"/>
+            <w:r>
+              <w:t>){</w:t>
+            </w:r>
+          </w:p>
+          <w:p>
+            <w:r>
+              <w:t xml:space="preserve">  if(</w:t>
+            </w:r>
+            <w:proofErr w:type="spellStart"/>
+            <w:r>
+              <w:t>i</w:t>
+            </w:r>
+            <w:proofErr w:type="spellEnd"/>
+            <w:r>
+              <w:t xml:space="preserve"> &gt;= 1 &amp; </w:t>
+            </w:r>
+            <w:proofErr w:type="spellStart"/>
+            <w:r>
+              <w:t>i</w:t>
+            </w:r>
+            <w:proofErr w:type="spellEnd"/>
+            <w:r>
+              <w:t xml:space="preserve"> &lt;= 4){</w:t>
+            </w:r>
+          </w:p>
+          <w:p>
+            <w:r>
+              <w:t xml:space="preserve">    return 0;</w:t>
             </w:r>
           </w:p>
           <w:p>
@@ -2454,26 +2781,36 @@
           </w:p>
           <w:p>
             <w:r>
+              <w:t xml:space="preserve">  else{</w:t>
+            </w:r>
+          </w:p>
+          <w:p>
+            <w:r>
+              <w:t xml:space="preserve">    return 1;</w:t>
+            </w:r>
+          </w:p>
+          <w:p>
+            <w:r>
+              <w:t xml:space="preserve">  }</w:t>
+            </w:r>
+          </w:p>
+          <w:p>
+            <w:r>
               <w:t>}</w:t>
             </w:r>
           </w:p>
           <w:p/>
           <w:p>
-            <w:proofErr w:type="spellStart"/>
-            <w:r>
-              <w:t>int</w:t>
-            </w:r>
-            <w:proofErr w:type="spellEnd"/>
-            <w:r>
-              <w:t xml:space="preserve"> </w:t>
-            </w:r>
-            <w:proofErr w:type="spellStart"/>
-            <w:r>
-              <w:t>input_order</w:t>
-            </w:r>
-            <w:proofErr w:type="spellEnd"/>
-            <w:r>
-              <w:t>(void){</w:t>
+            <w:r>
+              <w:t xml:space="preserve">void </w:t>
+            </w:r>
+            <w:proofErr w:type="spellStart"/>
+            <w:r>
+              <w:t>finish_message</w:t>
+            </w:r>
+            <w:proofErr w:type="spellEnd"/>
+            <w:r>
+              <w:t>(){</w:t>
             </w:r>
           </w:p>
           <w:p>
@@ -2482,264 +2819,14 @@
             </w:r>
             <w:proofErr w:type="spellStart"/>
             <w:r>
-              <w:t>int</w:t>
-            </w:r>
-            <w:proofErr w:type="spellEnd"/>
-            <w:r>
-              <w:t xml:space="preserve"> </w:t>
-            </w:r>
-            <w:proofErr w:type="spellStart"/>
-            <w:r>
-              <w:t>i</w:t>
-            </w:r>
-            <w:proofErr w:type="spellEnd"/>
-            <w:r>
-              <w:t>;</w:t>
-            </w:r>
-          </w:p>
-          <w:p>
-            <w:r>
-              <w:t xml:space="preserve">  do{</w:t>
-            </w:r>
-          </w:p>
-          <w:p>
-            <w:r>
-              <w:t xml:space="preserve">    </w:t>
-            </w:r>
-            <w:proofErr w:type="spellStart"/>
-            <w:r>
               <w:t>printf</w:t>
             </w:r>
             <w:proofErr w:type="spellEnd"/>
             <w:r>
-              <w:t>("プラズマ酒店\n");</w:t>
-            </w:r>
-          </w:p>
-          <w:p>
-            <w:r>
-              <w:t xml:space="preserve">    </w:t>
-            </w:r>
-            <w:proofErr w:type="spellStart"/>
-            <w:r>
-              <w:t>printf</w:t>
-            </w:r>
-            <w:proofErr w:type="spellEnd"/>
-            <w:r>
-              <w:t>("以下から行いたい項目を選び、1~4 のいずれかを入力してください。\n");</w:t>
-            </w:r>
-          </w:p>
-          <w:p>
-            <w:r>
-              <w:t xml:space="preserve">    </w:t>
-            </w:r>
-            <w:proofErr w:type="spellStart"/>
-            <w:r>
-              <w:t>printf</w:t>
-            </w:r>
-            <w:proofErr w:type="spellEnd"/>
-            <w:r>
-              <w:t>("1 : 出荷依頼\n");</w:t>
-            </w:r>
-          </w:p>
-          <w:p>
-            <w:r>
-              <w:t xml:space="preserve">    </w:t>
-            </w:r>
-            <w:proofErr w:type="spellStart"/>
-            <w:r>
-              <w:t>printf</w:t>
-            </w:r>
-            <w:proofErr w:type="spellEnd"/>
-            <w:r>
-              <w:t>("2 : 入荷依頼\n");</w:t>
-            </w:r>
-          </w:p>
-          <w:p>
-            <w:r>
-              <w:t xml:space="preserve">    </w:t>
-            </w:r>
-            <w:proofErr w:type="spellStart"/>
-            <w:r>
-              <w:t>printf</w:t>
-            </w:r>
-            <w:proofErr w:type="spellEnd"/>
-            <w:r>
-              <w:t>("3 : 在庫表示\n");</w:t>
-            </w:r>
-          </w:p>
-          <w:p>
-            <w:r>
-              <w:t xml:space="preserve">    </w:t>
-            </w:r>
-            <w:proofErr w:type="spellStart"/>
-            <w:r>
-              <w:t>printf</w:t>
-            </w:r>
-            <w:proofErr w:type="spellEnd"/>
-            <w:r>
-              <w:t>("4 : 出荷実績表示\n");</w:t>
-            </w:r>
-          </w:p>
-          <w:p>
-            <w:r>
-              <w:t xml:space="preserve">    </w:t>
-            </w:r>
-            <w:proofErr w:type="spellStart"/>
-            <w:r>
-              <w:t>printf</w:t>
-            </w:r>
-            <w:proofErr w:type="spellEnd"/>
-            <w:r>
-              <w:t>("[入力してください：]");</w:t>
-            </w:r>
-          </w:p>
-          <w:p>
-            <w:r>
-              <w:t xml:space="preserve">    </w:t>
-            </w:r>
-            <w:proofErr w:type="spellStart"/>
-            <w:r>
-              <w:t>scanf</w:t>
-            </w:r>
-            <w:proofErr w:type="spellEnd"/>
-            <w:r>
-              <w:t>("%d", &amp;</w:t>
-            </w:r>
-            <w:proofErr w:type="spellStart"/>
-            <w:r>
-              <w:t>i</w:t>
-            </w:r>
-            <w:proofErr w:type="spellEnd"/>
-            <w:r>
-              <w:t>);</w:t>
-            </w:r>
-          </w:p>
-          <w:p>
-            <w:r>
-              <w:t xml:space="preserve">  } while(</w:t>
-            </w:r>
-            <w:proofErr w:type="spellStart"/>
-            <w:r>
-              <w:t>check_order</w:t>
-            </w:r>
-            <w:proofErr w:type="spellEnd"/>
-            <w:r>
-              <w:t>(</w:t>
-            </w:r>
-            <w:proofErr w:type="spellStart"/>
-            <w:r>
-              <w:t>i</w:t>
-            </w:r>
-            <w:proofErr w:type="spellEnd"/>
-            <w:r>
-              <w:t>));</w:t>
-            </w:r>
-          </w:p>
-          <w:p>
-            <w:r>
-              <w:t xml:space="preserve">  return </w:t>
-            </w:r>
-            <w:proofErr w:type="spellStart"/>
-            <w:r>
-              <w:t>i</w:t>
-            </w:r>
-            <w:proofErr w:type="spellEnd"/>
-            <w:r>
-              <w:t>;</w:t>
-            </w:r>
-          </w:p>
-          <w:p>
-            <w:r>
-              <w:t>}</w:t>
-            </w:r>
-          </w:p>
-          <w:p/>
-          <w:p>
-            <w:proofErr w:type="spellStart"/>
-            <w:r>
-              <w:t>int</w:t>
-            </w:r>
-            <w:proofErr w:type="spellEnd"/>
-            <w:r>
-              <w:t xml:space="preserve"> </w:t>
-            </w:r>
-            <w:proofErr w:type="spellStart"/>
-            <w:r>
-              <w:t>check_order</w:t>
-            </w:r>
-            <w:proofErr w:type="spellEnd"/>
-            <w:r>
-              <w:t>(</w:t>
-            </w:r>
-            <w:proofErr w:type="spellStart"/>
-            <w:r>
-              <w:t>int</w:t>
-            </w:r>
-            <w:proofErr w:type="spellEnd"/>
-            <w:r>
-              <w:t xml:space="preserve"> </w:t>
-            </w:r>
-            <w:proofErr w:type="spellStart"/>
-            <w:r>
-              <w:t>i</w:t>
-            </w:r>
-            <w:proofErr w:type="spellEnd"/>
-            <w:r>
-              <w:t>){</w:t>
-            </w:r>
-          </w:p>
-          <w:p>
-            <w:r>
-              <w:t xml:space="preserve">  if(</w:t>
-            </w:r>
-            <w:proofErr w:type="spellStart"/>
-            <w:r>
-              <w:t>i</w:t>
-            </w:r>
-            <w:proofErr w:type="spellEnd"/>
-            <w:r>
-              <w:t xml:space="preserve"> &gt;= 1 &amp; </w:t>
-            </w:r>
-            <w:proofErr w:type="spellStart"/>
-            <w:r>
-              <w:t>i</w:t>
-            </w:r>
-            <w:proofErr w:type="spellEnd"/>
-            <w:r>
-              <w:t xml:space="preserve"> &lt;= 4){</w:t>
-            </w:r>
-          </w:p>
-          <w:p>
-            <w:r>
-              <w:t xml:space="preserve">    return 0;</w:t>
-            </w:r>
-          </w:p>
-          <w:p>
-            <w:r>
-              <w:t xml:space="preserve">  }</w:t>
-            </w:r>
-          </w:p>
-          <w:p>
-            <w:r>
-              <w:t xml:space="preserve">  else{</w:t>
-            </w:r>
-          </w:p>
-          <w:p>
-            <w:r>
-              <w:t xml:space="preserve">    return 1;</w:t>
-            </w:r>
-          </w:p>
-          <w:p>
-            <w:r>
-              <w:t xml:space="preserve">  }</w:t>
-            </w:r>
-          </w:p>
-          <w:p>
-            <w:pPr>
-              <w:rPr>
-                <w:b/>
-              </w:rPr>
-            </w:pPr>
+              <w:t>("システムを終了します。\n");</w:t>
+            </w:r>
+          </w:p>
+          <w:p>
             <w:r>
               <w:t>}</w:t>
             </w:r>
@@ -2832,103 +2919,483 @@
           </w:p>
           <w:p>
             <w:r>
+              <w:t>//注文番号を取得</w:t>
+            </w:r>
+          </w:p>
+          <w:p>
+            <w:proofErr w:type="spellStart"/>
+            <w:r>
+              <w:t>int</w:t>
+            </w:r>
+            <w:proofErr w:type="spellEnd"/>
+            <w:r>
+              <w:t xml:space="preserve">         </w:t>
+            </w:r>
+            <w:proofErr w:type="spellStart"/>
+            <w:r>
+              <w:t>getOrderNumber</w:t>
+            </w:r>
+            <w:proofErr w:type="spellEnd"/>
+            <w:r>
+              <w:t>();</w:t>
+            </w:r>
+          </w:p>
+          <w:p>
+            <w:r>
+              <w:t>//在庫を確認し出荷を行う 返り値は1or0 条件判定に用いる 1 = error</w:t>
+            </w:r>
+          </w:p>
+          <w:p>
+            <w:proofErr w:type="spellStart"/>
+            <w:r>
+              <w:t>int</w:t>
+            </w:r>
+            <w:proofErr w:type="spellEnd"/>
+            <w:r>
+              <w:t xml:space="preserve">         </w:t>
+            </w:r>
+            <w:proofErr w:type="spellStart"/>
+            <w:r>
+              <w:t>doShipment</w:t>
+            </w:r>
+            <w:proofErr w:type="spellEnd"/>
+            <w:r>
+              <w:t>(liquor *</w:t>
+            </w:r>
+            <w:proofErr w:type="spellStart"/>
+            <w:r>
+              <w:t>stock,shipmentOrder</w:t>
+            </w:r>
+            <w:proofErr w:type="spellEnd"/>
+            <w:r>
+              <w:t xml:space="preserve"> order);</w:t>
+            </w:r>
+          </w:p>
+          <w:p>
+            <w:r>
+              <w:t>//出荷伝票を発行する</w:t>
+            </w:r>
+          </w:p>
+          <w:p>
+            <w:r>
+              <w:t xml:space="preserve">ticket      </w:t>
+            </w:r>
+            <w:proofErr w:type="spellStart"/>
+            <w:r>
+              <w:t>printTicket</w:t>
+            </w:r>
+            <w:proofErr w:type="spellEnd"/>
+            <w:r>
+              <w:t>(char *</w:t>
+            </w:r>
+            <w:proofErr w:type="spellStart"/>
+            <w:r>
+              <w:t>cName,char</w:t>
+            </w:r>
+            <w:proofErr w:type="spellEnd"/>
+            <w:r>
+              <w:t xml:space="preserve"> *</w:t>
+            </w:r>
+            <w:proofErr w:type="spellStart"/>
+            <w:r>
+              <w:t>lName,int</w:t>
+            </w:r>
+            <w:proofErr w:type="spellEnd"/>
+            <w:r>
+              <w:t xml:space="preserve"> </w:t>
+            </w:r>
+            <w:proofErr w:type="spellStart"/>
+            <w:r>
+              <w:t>nOfL,int</w:t>
+            </w:r>
+            <w:proofErr w:type="spellEnd"/>
+            <w:r>
+              <w:t xml:space="preserve"> </w:t>
+            </w:r>
+            <w:proofErr w:type="spellStart"/>
+            <w:r>
+              <w:t>oN</w:t>
+            </w:r>
+            <w:proofErr w:type="spellEnd"/>
+            <w:r>
+              <w:t>);</w:t>
+            </w:r>
+          </w:p>
+          <w:p/>
+          <w:p>
+            <w:r>
+              <w:t>ticket shipment(liquor *stock){</w:t>
+            </w:r>
+          </w:p>
+          <w:p>
+            <w:r>
+              <w:t xml:space="preserve">  </w:t>
+            </w:r>
+            <w:proofErr w:type="spellStart"/>
+            <w:r>
+              <w:t>shipmentOrder</w:t>
+            </w:r>
+            <w:proofErr w:type="spellEnd"/>
+            <w:r>
+              <w:t xml:space="preserve"> *</w:t>
+            </w:r>
+            <w:proofErr w:type="spellStart"/>
+            <w:r>
+              <w:t>thisOrder</w:t>
+            </w:r>
+            <w:proofErr w:type="spellEnd"/>
+            <w:r>
+              <w:t>;</w:t>
+            </w:r>
+          </w:p>
+          <w:p>
+            <w:r>
+              <w:t xml:space="preserve">  </w:t>
+            </w:r>
+            <w:proofErr w:type="spellStart"/>
+            <w:r>
+              <w:t>int</w:t>
+            </w:r>
+            <w:proofErr w:type="spellEnd"/>
+            <w:r>
+              <w:t xml:space="preserve">           </w:t>
+            </w:r>
+            <w:proofErr w:type="spellStart"/>
+            <w:r>
+              <w:t>thisOrderNumber</w:t>
+            </w:r>
+            <w:proofErr w:type="spellEnd"/>
+            <w:r>
+              <w:t>;</w:t>
+            </w:r>
+          </w:p>
+          <w:p>
+            <w:r>
+              <w:t xml:space="preserve">  ticket        </w:t>
+            </w:r>
+            <w:proofErr w:type="spellStart"/>
+            <w:r>
+              <w:t>thisTicket</w:t>
+            </w:r>
+            <w:proofErr w:type="spellEnd"/>
+            <w:r>
+              <w:t>;</w:t>
+            </w:r>
+          </w:p>
+          <w:p/>
+          <w:p>
+            <w:r>
+              <w:t xml:space="preserve">  </w:t>
+            </w:r>
+            <w:proofErr w:type="spellStart"/>
+            <w:r>
+              <w:t>thisOrder</w:t>
+            </w:r>
+            <w:proofErr w:type="spellEnd"/>
+            <w:r>
+              <w:t xml:space="preserve"> = (</w:t>
+            </w:r>
+            <w:proofErr w:type="spellStart"/>
+            <w:r>
+              <w:t>shipmentOrder</w:t>
+            </w:r>
+            <w:proofErr w:type="spellEnd"/>
+            <w:r>
+              <w:t xml:space="preserve"> *)malloc(</w:t>
+            </w:r>
+            <w:proofErr w:type="spellStart"/>
+            <w:r>
+              <w:t>sizeof</w:t>
+            </w:r>
+            <w:proofErr w:type="spellEnd"/>
+            <w:r>
+              <w:t>(</w:t>
+            </w:r>
+            <w:proofErr w:type="spellStart"/>
+            <w:r>
+              <w:t>shipmentOrder</w:t>
+            </w:r>
+            <w:proofErr w:type="spellEnd"/>
+            <w:r>
+              <w:t>));</w:t>
+            </w:r>
+          </w:p>
+          <w:p>
+            <w:r>
+              <w:t xml:space="preserve">  </w:t>
+            </w:r>
+            <w:proofErr w:type="spellStart"/>
+            <w:r>
+              <w:t>inputShipmentOrder</w:t>
+            </w:r>
+            <w:proofErr w:type="spellEnd"/>
+            <w:r>
+              <w:t>(</w:t>
+            </w:r>
+            <w:proofErr w:type="spellStart"/>
+            <w:r>
+              <w:t>thisOrder</w:t>
+            </w:r>
+            <w:proofErr w:type="spellEnd"/>
+            <w:r>
+              <w:t>);</w:t>
+            </w:r>
+          </w:p>
+          <w:p/>
+          <w:p>
+            <w:r>
+              <w:t xml:space="preserve">  </w:t>
+            </w:r>
+            <w:proofErr w:type="spellStart"/>
+            <w:r>
+              <w:t>thisOrderNumber</w:t>
+            </w:r>
+            <w:proofErr w:type="spellEnd"/>
+            <w:r>
+              <w:t xml:space="preserve">  = </w:t>
+            </w:r>
+            <w:proofErr w:type="spellStart"/>
+            <w:r>
+              <w:t>getOrderNumber</w:t>
+            </w:r>
+            <w:proofErr w:type="spellEnd"/>
+            <w:r>
+              <w:t>();</w:t>
+            </w:r>
+          </w:p>
+          <w:p/>
+          <w:p>
+            <w:r>
+              <w:t xml:space="preserve">  if(</w:t>
+            </w:r>
+            <w:proofErr w:type="spellStart"/>
+            <w:r>
+              <w:t>doShipment</w:t>
+            </w:r>
+            <w:proofErr w:type="spellEnd"/>
+            <w:r>
+              <w:t>(stock,*</w:t>
+            </w:r>
+            <w:proofErr w:type="spellStart"/>
+            <w:r>
+              <w:t>thisOrder</w:t>
+            </w:r>
+            <w:proofErr w:type="spellEnd"/>
+            <w:r>
+              <w:t>)){</w:t>
+            </w:r>
+          </w:p>
+          <w:p>
+            <w:r>
+              <w:t xml:space="preserve">    //出荷処理に失敗した場合は空の出荷伝票を作成する</w:t>
+            </w:r>
+          </w:p>
+          <w:p>
+            <w:r>
+              <w:t xml:space="preserve">    </w:t>
+            </w:r>
+            <w:proofErr w:type="spellStart"/>
+            <w:r>
+              <w:t>thisTicket</w:t>
+            </w:r>
+            <w:proofErr w:type="spellEnd"/>
+            <w:r>
+              <w:t xml:space="preserve"> = </w:t>
+            </w:r>
+            <w:proofErr w:type="spellStart"/>
+            <w:r>
+              <w:t>printTicket</w:t>
+            </w:r>
+            <w:proofErr w:type="spellEnd"/>
+            <w:r>
+              <w:t>(NULL,NULL,0,0);</w:t>
+            </w:r>
+          </w:p>
+          <w:p>
+            <w:r>
+              <w:t xml:space="preserve">    return </w:t>
+            </w:r>
+            <w:proofErr w:type="spellStart"/>
+            <w:r>
+              <w:t>thisTicket</w:t>
+            </w:r>
+            <w:proofErr w:type="spellEnd"/>
+            <w:r>
+              <w:t>;</w:t>
+            </w:r>
+          </w:p>
+          <w:p>
+            <w:r>
+              <w:t xml:space="preserve">  }</w:t>
+            </w:r>
+          </w:p>
+          <w:p/>
+          <w:p>
+            <w:r>
+              <w:t xml:space="preserve">  </w:t>
+            </w:r>
+            <w:proofErr w:type="spellStart"/>
+            <w:r>
+              <w:t>thisTicket</w:t>
+            </w:r>
+            <w:proofErr w:type="spellEnd"/>
+            <w:r>
+              <w:t xml:space="preserve"> = printTicket(thisOrder-&gt;consumerName,thisOrder-&gt;liquorName,thisOrder-&gt;numberOfLiquor,thisOrderNumber);</w:t>
+            </w:r>
+          </w:p>
+          <w:p/>
+          <w:p>
+            <w:r>
               <w:lastRenderedPageBreak/>
-              <w:t>//注文番号を取得</w:t>
-            </w:r>
-          </w:p>
-          <w:p>
+              <w:t xml:space="preserve">  return </w:t>
+            </w:r>
+            <w:proofErr w:type="spellStart"/>
+            <w:r>
+              <w:t>thisTicket</w:t>
+            </w:r>
+            <w:proofErr w:type="spellEnd"/>
+            <w:r>
+              <w:t>;</w:t>
+            </w:r>
+          </w:p>
+          <w:p/>
+          <w:p>
+            <w:r>
+              <w:t>}</w:t>
+            </w:r>
+          </w:p>
+          <w:p/>
+          <w:p>
+            <w:r>
+              <w:t xml:space="preserve">void </w:t>
+            </w:r>
+            <w:proofErr w:type="spellStart"/>
+            <w:r>
+              <w:t>inputShipmentOrder</w:t>
+            </w:r>
+            <w:proofErr w:type="spellEnd"/>
+            <w:r>
+              <w:t>(</w:t>
+            </w:r>
+            <w:proofErr w:type="spellStart"/>
+            <w:r>
+              <w:t>shipmentOrder</w:t>
+            </w:r>
+            <w:proofErr w:type="spellEnd"/>
+            <w:r>
+              <w:t xml:space="preserve"> *order){</w:t>
+            </w:r>
+          </w:p>
+          <w:p>
+            <w:r>
+              <w:t xml:space="preserve">  //本数</w:t>
+            </w:r>
+          </w:p>
+          <w:p>
+            <w:r>
+              <w:t xml:space="preserve">  </w:t>
+            </w:r>
             <w:proofErr w:type="spellStart"/>
             <w:r>
               <w:t>int</w:t>
             </w:r>
             <w:proofErr w:type="spellEnd"/>
             <w:r>
-              <w:t xml:space="preserve">         </w:t>
-            </w:r>
-            <w:proofErr w:type="spellStart"/>
-            <w:r>
-              <w:t>getOrderNumber</w:t>
-            </w:r>
-            <w:proofErr w:type="spellEnd"/>
-            <w:r>
-              <w:t>();</w:t>
-            </w:r>
-          </w:p>
-          <w:p>
-            <w:r>
-              <w:t>//在庫を確認し出荷を行う 返り値は1or0 条件判定に用いる 1 = error</w:t>
-            </w:r>
-          </w:p>
-          <w:p>
+              <w:t xml:space="preserve"> number;</w:t>
+            </w:r>
+          </w:p>
+          <w:p>
+            <w:r>
+              <w:t xml:space="preserve">  //index</w:t>
+            </w:r>
+          </w:p>
+          <w:p>
+            <w:r>
+              <w:t xml:space="preserve">  </w:t>
+            </w:r>
             <w:proofErr w:type="spellStart"/>
             <w:r>
               <w:t>int</w:t>
             </w:r>
             <w:proofErr w:type="spellEnd"/>
             <w:r>
-              <w:t xml:space="preserve">         </w:t>
-            </w:r>
-            <w:proofErr w:type="spellStart"/>
-            <w:r>
-              <w:t>doShipment</w:t>
-            </w:r>
-            <w:proofErr w:type="spellEnd"/>
-            <w:r>
-              <w:t>(liquor *</w:t>
-            </w:r>
-            <w:proofErr w:type="spellStart"/>
-            <w:r>
-              <w:t>stock,shipmentOrder</w:t>
-            </w:r>
-            <w:proofErr w:type="spellEnd"/>
-            <w:r>
-              <w:t xml:space="preserve"> order);</w:t>
-            </w:r>
-          </w:p>
-          <w:p>
-            <w:r>
-              <w:t>//出荷伝票を発行する</w:t>
-            </w:r>
-          </w:p>
-          <w:p>
-            <w:r>
-              <w:t xml:space="preserve">ticket      </w:t>
-            </w:r>
-            <w:proofErr w:type="spellStart"/>
-            <w:r>
-              <w:t>printTicket</w:t>
-            </w:r>
-            <w:proofErr w:type="spellEnd"/>
-            <w:r>
-              <w:t>(char *</w:t>
-            </w:r>
-            <w:proofErr w:type="spellStart"/>
-            <w:r>
-              <w:t>cName,char</w:t>
-            </w:r>
-            <w:proofErr w:type="spellEnd"/>
-            <w:r>
-              <w:t xml:space="preserve"> *</w:t>
-            </w:r>
-            <w:proofErr w:type="spellStart"/>
-            <w:r>
-              <w:t>lName,int</w:t>
-            </w:r>
-            <w:proofErr w:type="spellEnd"/>
-            <w:r>
               <w:t xml:space="preserve"> </w:t>
             </w:r>
             <w:proofErr w:type="spellStart"/>
             <w:r>
-              <w:t>nOfL,int</w:t>
-            </w:r>
-            <w:proofErr w:type="spellEnd"/>
-            <w:r>
-              <w:t xml:space="preserve"> </w:t>
-            </w:r>
-            <w:proofErr w:type="spellStart"/>
-            <w:r>
-              <w:t>oN</w:t>
+              <w:t>i,j</w:t>
+            </w:r>
+            <w:proofErr w:type="spellEnd"/>
+            <w:r>
+              <w:t>;</w:t>
+            </w:r>
+          </w:p>
+          <w:p>
+            <w:r>
+              <w:t xml:space="preserve">  //入力のための文字配列</w:t>
+            </w:r>
+          </w:p>
+          <w:p>
+            <w:r>
+              <w:t xml:space="preserve">  char </w:t>
+            </w:r>
+            <w:proofErr w:type="spellStart"/>
+            <w:r>
+              <w:t>str</w:t>
+            </w:r>
+            <w:proofErr w:type="spellEnd"/>
+            <w:r>
+              <w:t>[1000];</w:t>
+            </w:r>
+          </w:p>
+          <w:p/>
+          <w:p>
+            <w:r>
+              <w:t xml:space="preserve">  </w:t>
+            </w:r>
+            <w:proofErr w:type="spellStart"/>
+            <w:r>
+              <w:t>printf</w:t>
+            </w:r>
+            <w:proofErr w:type="spellEnd"/>
+            <w:r>
+              <w:t>("・出荷依頼を行います.お客様の名前、欲しいお酒の銘柄、本数を入力してください.\n");</w:t>
+            </w:r>
+          </w:p>
+          <w:p/>
+          <w:p>
+            <w:r>
+              <w:t xml:space="preserve">  //お客様の名前の入力</w:t>
+            </w:r>
+          </w:p>
+          <w:p>
+            <w:r>
+              <w:t xml:space="preserve">  </w:t>
+            </w:r>
+            <w:proofErr w:type="spellStart"/>
+            <w:r>
+              <w:t>printf</w:t>
+            </w:r>
+            <w:proofErr w:type="spellEnd"/>
+            <w:r>
+              <w:t>("[名前:]");</w:t>
+            </w:r>
+          </w:p>
+          <w:p>
+            <w:r>
+              <w:t xml:space="preserve">  </w:t>
+            </w:r>
+            <w:proofErr w:type="spellStart"/>
+            <w:r>
+              <w:t>scanf</w:t>
+            </w:r>
+            <w:proofErr w:type="spellEnd"/>
+            <w:r>
+              <w:t>("%s",</w:t>
+            </w:r>
+            <w:proofErr w:type="spellStart"/>
+            <w:r>
+              <w:t>str</w:t>
             </w:r>
             <w:proofErr w:type="spellEnd"/>
             <w:r>
@@ -2938,7 +3405,7 @@
           <w:p/>
           <w:p>
             <w:r>
-              <w:t>ticket shipment(liquor *stock){</w:t>
+              <w:t xml:space="preserve">  //入力の文字数を調べる</w:t>
             </w:r>
           </w:p>
           <w:p>
@@ -2947,19 +3414,131 @@
             </w:r>
             <w:proofErr w:type="spellStart"/>
             <w:r>
-              <w:t>shipmentOrder</w:t>
-            </w:r>
-            <w:proofErr w:type="spellEnd"/>
-            <w:r>
-              <w:t xml:space="preserve"> *</w:t>
-            </w:r>
-            <w:proofErr w:type="spellStart"/>
-            <w:r>
-              <w:t>thisOrder</w:t>
-            </w:r>
-            <w:proofErr w:type="spellEnd"/>
-            <w:r>
-              <w:t>;</w:t>
+              <w:t>i</w:t>
+            </w:r>
+            <w:proofErr w:type="spellEnd"/>
+            <w:r>
+              <w:t xml:space="preserve"> = 0;</w:t>
+            </w:r>
+          </w:p>
+          <w:p>
+            <w:r>
+              <w:t xml:space="preserve">  while(</w:t>
+            </w:r>
+            <w:proofErr w:type="spellStart"/>
+            <w:r>
+              <w:t>str</w:t>
+            </w:r>
+            <w:proofErr w:type="spellEnd"/>
+            <w:r>
+              <w:t>[</w:t>
+            </w:r>
+            <w:proofErr w:type="spellStart"/>
+            <w:r>
+              <w:t>i</w:t>
+            </w:r>
+            <w:proofErr w:type="spellEnd"/>
+            <w:r>
+              <w:t>] != '\0'){</w:t>
+            </w:r>
+          </w:p>
+          <w:p>
+            <w:r>
+              <w:t xml:space="preserve">    </w:t>
+            </w:r>
+            <w:proofErr w:type="spellStart"/>
+            <w:r>
+              <w:t>i</w:t>
+            </w:r>
+            <w:proofErr w:type="spellEnd"/>
+            <w:r>
+              <w:t>++;</w:t>
+            </w:r>
+          </w:p>
+          <w:p>
+            <w:r>
+              <w:t xml:space="preserve">  }</w:t>
+            </w:r>
+          </w:p>
+          <w:p/>
+          <w:p>
+            <w:r>
+              <w:t xml:space="preserve">  order-&gt;</w:t>
+            </w:r>
+            <w:proofErr w:type="spellStart"/>
+            <w:r>
+              <w:t>consumerName</w:t>
+            </w:r>
+            <w:proofErr w:type="spellEnd"/>
+            <w:r>
+              <w:t xml:space="preserve"> = (char *)malloc(</w:t>
+            </w:r>
+            <w:proofErr w:type="spellStart"/>
+            <w:r>
+              <w:t>i</w:t>
+            </w:r>
+            <w:proofErr w:type="spellEnd"/>
+            <w:r>
+              <w:t xml:space="preserve"> * </w:t>
+            </w:r>
+            <w:proofErr w:type="spellStart"/>
+            <w:r>
+              <w:t>sizeof</w:t>
+            </w:r>
+            <w:proofErr w:type="spellEnd"/>
+            <w:r>
+              <w:t>(char));</w:t>
+            </w:r>
+          </w:p>
+          <w:p/>
+          <w:p>
+            <w:r>
+              <w:t xml:space="preserve">  //値の代入</w:t>
+            </w:r>
+          </w:p>
+          <w:p>
+            <w:r>
+              <w:t xml:space="preserve">  for(j = 0;j &lt;= </w:t>
+            </w:r>
+            <w:proofErr w:type="spellStart"/>
+            <w:r>
+              <w:t>i;j</w:t>
+            </w:r>
+            <w:proofErr w:type="spellEnd"/>
+            <w:r>
+              <w:t>++){</w:t>
+            </w:r>
+          </w:p>
+          <w:p>
+            <w:r>
+              <w:t xml:space="preserve">    order-&gt;</w:t>
+            </w:r>
+            <w:proofErr w:type="spellStart"/>
+            <w:r>
+              <w:t>consumerName</w:t>
+            </w:r>
+            <w:proofErr w:type="spellEnd"/>
+            <w:r>
+              <w:t xml:space="preserve">[j] = </w:t>
+            </w:r>
+            <w:proofErr w:type="spellStart"/>
+            <w:r>
+              <w:t>str</w:t>
+            </w:r>
+            <w:proofErr w:type="spellEnd"/>
+            <w:r>
+              <w:t>[j];</w:t>
+            </w:r>
+          </w:p>
+          <w:p>
+            <w:r>
+              <w:t xml:space="preserve">  }</w:t>
+            </w:r>
+          </w:p>
+          <w:p/>
+          <w:p>
+            <w:r>
+              <w:t xml:space="preserve">  //銘柄の入力</w:t>
             </w:r>
           </w:p>
           <w:p>
@@ -2968,54 +3547,113 @@
             </w:r>
             <w:proofErr w:type="spellStart"/>
             <w:r>
-              <w:t>int</w:t>
-            </w:r>
-            <w:proofErr w:type="spellEnd"/>
-            <w:r>
-              <w:t xml:space="preserve">           </w:t>
-            </w:r>
-            <w:proofErr w:type="spellStart"/>
-            <w:r>
-              <w:t>thisOrderNumber</w:t>
-            </w:r>
-            <w:proofErr w:type="spellEnd"/>
-            <w:r>
-              <w:t>;</w:t>
-            </w:r>
-          </w:p>
-          <w:p>
-            <w:r>
-              <w:t xml:space="preserve">  ticket        </w:t>
-            </w:r>
-            <w:proofErr w:type="spellStart"/>
-            <w:r>
-              <w:t>thisTicket</w:t>
-            </w:r>
-            <w:proofErr w:type="spellEnd"/>
-            <w:r>
-              <w:t>;</w:t>
+              <w:t>printf</w:t>
+            </w:r>
+            <w:proofErr w:type="spellEnd"/>
+            <w:r>
+              <w:t>("[お酒の銘柄:]");</w:t>
+            </w:r>
+          </w:p>
+          <w:p>
+            <w:r>
+              <w:t xml:space="preserve">  </w:t>
+            </w:r>
+            <w:proofErr w:type="spellStart"/>
+            <w:r>
+              <w:t>scanf</w:t>
+            </w:r>
+            <w:proofErr w:type="spellEnd"/>
+            <w:r>
+              <w:t>("%s",</w:t>
+            </w:r>
+            <w:proofErr w:type="spellStart"/>
+            <w:r>
+              <w:t>str</w:t>
+            </w:r>
+            <w:proofErr w:type="spellEnd"/>
+            <w:r>
+              <w:t>);</w:t>
             </w:r>
           </w:p>
           <w:p/>
           <w:p>
             <w:r>
+              <w:lastRenderedPageBreak/>
+              <w:t xml:space="preserve">  //入力の文字数を調べる</w:t>
+            </w:r>
+          </w:p>
+          <w:p>
+            <w:r>
               <w:t xml:space="preserve">  </w:t>
             </w:r>
             <w:proofErr w:type="spellStart"/>
             <w:r>
-              <w:t>thisOrder</w:t>
-            </w:r>
-            <w:proofErr w:type="spellEnd"/>
-            <w:r>
-              <w:t xml:space="preserve"> = (</w:t>
-            </w:r>
-            <w:proofErr w:type="spellStart"/>
-            <w:r>
-              <w:t>shipmentOrder</w:t>
-            </w:r>
-            <w:proofErr w:type="spellEnd"/>
-            <w:r>
-              <w:t xml:space="preserve"> *)malloc(</w:t>
+              <w:t>i</w:t>
+            </w:r>
+            <w:proofErr w:type="spellEnd"/>
+            <w:r>
+              <w:t xml:space="preserve"> = 0;</w:t>
+            </w:r>
+          </w:p>
+          <w:p>
+            <w:r>
+              <w:t xml:space="preserve">  while(</w:t>
+            </w:r>
+            <w:proofErr w:type="spellStart"/>
+            <w:r>
+              <w:t>str</w:t>
+            </w:r>
+            <w:proofErr w:type="spellEnd"/>
+            <w:r>
+              <w:t>[</w:t>
+            </w:r>
+            <w:proofErr w:type="spellStart"/>
+            <w:r>
+              <w:t>i</w:t>
+            </w:r>
+            <w:proofErr w:type="spellEnd"/>
+            <w:r>
+              <w:t>] != '\0'){</w:t>
+            </w:r>
+          </w:p>
+          <w:p>
+            <w:r>
+              <w:t xml:space="preserve">    </w:t>
+            </w:r>
+            <w:proofErr w:type="spellStart"/>
+            <w:r>
+              <w:t>i</w:t>
+            </w:r>
+            <w:proofErr w:type="spellEnd"/>
+            <w:r>
+              <w:t>++;</w:t>
+            </w:r>
+          </w:p>
+          <w:p>
+            <w:r>
+              <w:t xml:space="preserve">  }</w:t>
+            </w:r>
+          </w:p>
+          <w:p/>
+          <w:p>
+            <w:r>
+              <w:t xml:space="preserve">  order-&gt;</w:t>
+            </w:r>
+            <w:proofErr w:type="spellStart"/>
+            <w:r>
+              <w:t>liquorName</w:t>
+            </w:r>
+            <w:proofErr w:type="spellEnd"/>
+            <w:r>
+              <w:t xml:space="preserve"> = (char *)malloc(</w:t>
+            </w:r>
+            <w:proofErr w:type="spellStart"/>
+            <w:r>
+              <w:t>i</w:t>
+            </w:r>
+            <w:proofErr w:type="spellEnd"/>
+            <w:r>
+              <w:t xml:space="preserve"> * </w:t>
             </w:r>
             <w:proofErr w:type="spellStart"/>
             <w:r>
@@ -3023,390 +3661,12 @@
             </w:r>
             <w:proofErr w:type="spellEnd"/>
             <w:r>
-              <w:t>(</w:t>
-            </w:r>
-            <w:proofErr w:type="spellStart"/>
-            <w:r>
-              <w:t>shipmentOrder</w:t>
-            </w:r>
-            <w:proofErr w:type="spellEnd"/>
-            <w:r>
-              <w:t>));</w:t>
-            </w:r>
-          </w:p>
-          <w:p>
-            <w:r>
-              <w:t xml:space="preserve">  </w:t>
-            </w:r>
-            <w:proofErr w:type="spellStart"/>
-            <w:r>
-              <w:t>inputShipmentOrder</w:t>
-            </w:r>
-            <w:proofErr w:type="spellEnd"/>
-            <w:r>
-              <w:t>(</w:t>
-            </w:r>
-            <w:proofErr w:type="spellStart"/>
-            <w:r>
-              <w:t>thisOrder</w:t>
-            </w:r>
-            <w:proofErr w:type="spellEnd"/>
-            <w:r>
-              <w:t>);</w:t>
+              <w:t>(char));</w:t>
             </w:r>
           </w:p>
           <w:p/>
           <w:p>
             <w:r>
-              <w:t xml:space="preserve">  </w:t>
-            </w:r>
-            <w:proofErr w:type="spellStart"/>
-            <w:r>
-              <w:t>thisOrderNumber</w:t>
-            </w:r>
-            <w:proofErr w:type="spellEnd"/>
-            <w:r>
-              <w:t xml:space="preserve">  = </w:t>
-            </w:r>
-            <w:proofErr w:type="spellStart"/>
-            <w:r>
-              <w:t>getOrderNumber</w:t>
-            </w:r>
-            <w:proofErr w:type="spellEnd"/>
-            <w:r>
-              <w:t>();</w:t>
-            </w:r>
-          </w:p>
-          <w:p/>
-          <w:p>
-            <w:r>
-              <w:t xml:space="preserve">  if(</w:t>
-            </w:r>
-            <w:proofErr w:type="spellStart"/>
-            <w:r>
-              <w:t>doShipment</w:t>
-            </w:r>
-            <w:proofErr w:type="spellEnd"/>
-            <w:r>
-              <w:t>(stock,*</w:t>
-            </w:r>
-            <w:proofErr w:type="spellStart"/>
-            <w:r>
-              <w:t>thisOrder</w:t>
-            </w:r>
-            <w:proofErr w:type="spellEnd"/>
-            <w:r>
-              <w:t>)){</w:t>
-            </w:r>
-          </w:p>
-          <w:p>
-            <w:r>
-              <w:t xml:space="preserve">    //出荷処理に失敗した場合は空の出荷伝票を作成する</w:t>
-            </w:r>
-          </w:p>
-          <w:p>
-            <w:r>
-              <w:t xml:space="preserve">    </w:t>
-            </w:r>
-            <w:proofErr w:type="spellStart"/>
-            <w:r>
-              <w:t>thisTicket</w:t>
-            </w:r>
-            <w:proofErr w:type="spellEnd"/>
-            <w:r>
-              <w:t xml:space="preserve"> = </w:t>
-            </w:r>
-            <w:proofErr w:type="spellStart"/>
-            <w:r>
-              <w:t>printTicket</w:t>
-            </w:r>
-            <w:proofErr w:type="spellEnd"/>
-            <w:r>
-              <w:t>(NULL,NULL,0,0);</w:t>
-            </w:r>
-          </w:p>
-          <w:p>
-            <w:r>
-              <w:t xml:space="preserve">    return </w:t>
-            </w:r>
-            <w:proofErr w:type="spellStart"/>
-            <w:r>
-              <w:t>thisTicket</w:t>
-            </w:r>
-            <w:proofErr w:type="spellEnd"/>
-            <w:r>
-              <w:t>;</w:t>
-            </w:r>
-          </w:p>
-          <w:p>
-            <w:r>
-              <w:t xml:space="preserve">  }</w:t>
-            </w:r>
-          </w:p>
-          <w:p/>
-          <w:p>
-            <w:r>
-              <w:t xml:space="preserve">  </w:t>
-            </w:r>
-            <w:proofErr w:type="spellStart"/>
-            <w:r>
-              <w:t>thisTicket</w:t>
-            </w:r>
-            <w:proofErr w:type="spellEnd"/>
-            <w:r>
-              <w:t xml:space="preserve"> = printTicket(thisOrder-&gt;consumerName,thisOrder-&gt;liquorName,thisOrder-&gt;numberOfLiquor,thisOrderNumber);</w:t>
-            </w:r>
-          </w:p>
-          <w:p/>
-          <w:p>
-            <w:r>
-              <w:t xml:space="preserve">  return </w:t>
-            </w:r>
-            <w:proofErr w:type="spellStart"/>
-            <w:r>
-              <w:t>thisTicket</w:t>
-            </w:r>
-            <w:proofErr w:type="spellEnd"/>
-            <w:r>
-              <w:t>;</w:t>
-            </w:r>
-          </w:p>
-          <w:p/>
-          <w:p>
-            <w:r>
-              <w:t>}</w:t>
-            </w:r>
-          </w:p>
-          <w:p/>
-          <w:p>
-            <w:r>
-              <w:t xml:space="preserve">void </w:t>
-            </w:r>
-            <w:proofErr w:type="spellStart"/>
-            <w:r>
-              <w:t>inputShipmentOrder</w:t>
-            </w:r>
-            <w:proofErr w:type="spellEnd"/>
-            <w:r>
-              <w:t>(</w:t>
-            </w:r>
-            <w:proofErr w:type="spellStart"/>
-            <w:r>
-              <w:t>shipmentOrder</w:t>
-            </w:r>
-            <w:proofErr w:type="spellEnd"/>
-            <w:r>
-              <w:t xml:space="preserve"> *order){</w:t>
-            </w:r>
-          </w:p>
-          <w:p>
-            <w:r>
-              <w:t xml:space="preserve">  //本数</w:t>
-            </w:r>
-          </w:p>
-          <w:p>
-            <w:r>
-              <w:t xml:space="preserve">  </w:t>
-            </w:r>
-            <w:proofErr w:type="spellStart"/>
-            <w:r>
-              <w:t>int</w:t>
-            </w:r>
-            <w:proofErr w:type="spellEnd"/>
-            <w:r>
-              <w:t xml:space="preserve"> number;</w:t>
-            </w:r>
-          </w:p>
-          <w:p>
-            <w:r>
-              <w:t xml:space="preserve">  //index</w:t>
-            </w:r>
-          </w:p>
-          <w:p>
-            <w:r>
-              <w:t xml:space="preserve">  </w:t>
-            </w:r>
-            <w:proofErr w:type="spellStart"/>
-            <w:r>
-              <w:t>int</w:t>
-            </w:r>
-            <w:proofErr w:type="spellEnd"/>
-            <w:r>
-              <w:t xml:space="preserve"> </w:t>
-            </w:r>
-            <w:proofErr w:type="spellStart"/>
-            <w:r>
-              <w:t>i,j</w:t>
-            </w:r>
-            <w:proofErr w:type="spellEnd"/>
-            <w:r>
-              <w:t>;</w:t>
-            </w:r>
-          </w:p>
-          <w:p>
-            <w:r>
-              <w:t xml:space="preserve">  //入力のための文字配列</w:t>
-            </w:r>
-          </w:p>
-          <w:p>
-            <w:r>
-              <w:lastRenderedPageBreak/>
-              <w:t xml:space="preserve">  char </w:t>
-            </w:r>
-            <w:proofErr w:type="spellStart"/>
-            <w:r>
-              <w:t>str</w:t>
-            </w:r>
-            <w:proofErr w:type="spellEnd"/>
-            <w:r>
-              <w:t>[1000];</w:t>
-            </w:r>
-          </w:p>
-          <w:p/>
-          <w:p>
-            <w:r>
-              <w:t xml:space="preserve">  </w:t>
-            </w:r>
-            <w:proofErr w:type="spellStart"/>
-            <w:r>
-              <w:t>printf</w:t>
-            </w:r>
-            <w:proofErr w:type="spellEnd"/>
-            <w:r>
-              <w:t>("・出荷依頼を行います.お客様の名前、欲しいお酒の銘柄、本数を入力してください.\n");</w:t>
-            </w:r>
-          </w:p>
-          <w:p/>
-          <w:p>
-            <w:r>
-              <w:t xml:space="preserve">  //お客様の名前の入力</w:t>
-            </w:r>
-          </w:p>
-          <w:p>
-            <w:r>
-              <w:t xml:space="preserve">  </w:t>
-            </w:r>
-            <w:proofErr w:type="spellStart"/>
-            <w:r>
-              <w:t>printf</w:t>
-            </w:r>
-            <w:proofErr w:type="spellEnd"/>
-            <w:r>
-              <w:t>("[名前:]");</w:t>
-            </w:r>
-          </w:p>
-          <w:p>
-            <w:r>
-              <w:t xml:space="preserve">  </w:t>
-            </w:r>
-            <w:proofErr w:type="spellStart"/>
-            <w:r>
-              <w:t>scanf</w:t>
-            </w:r>
-            <w:proofErr w:type="spellEnd"/>
-            <w:r>
-              <w:t>("%s",</w:t>
-            </w:r>
-            <w:proofErr w:type="spellStart"/>
-            <w:r>
-              <w:t>str</w:t>
-            </w:r>
-            <w:proofErr w:type="spellEnd"/>
-            <w:r>
-              <w:t>);</w:t>
-            </w:r>
-          </w:p>
-          <w:p/>
-          <w:p>
-            <w:r>
-              <w:t xml:space="preserve">  //入力の文字数を調べる</w:t>
-            </w:r>
-          </w:p>
-          <w:p>
-            <w:r>
-              <w:t xml:space="preserve">  </w:t>
-            </w:r>
-            <w:proofErr w:type="spellStart"/>
-            <w:r>
-              <w:t>i</w:t>
-            </w:r>
-            <w:proofErr w:type="spellEnd"/>
-            <w:r>
-              <w:t xml:space="preserve"> = 0;</w:t>
-            </w:r>
-          </w:p>
-          <w:p>
-            <w:r>
-              <w:t xml:space="preserve">  while(</w:t>
-            </w:r>
-            <w:proofErr w:type="spellStart"/>
-            <w:r>
-              <w:t>str</w:t>
-            </w:r>
-            <w:proofErr w:type="spellEnd"/>
-            <w:r>
-              <w:t>[</w:t>
-            </w:r>
-            <w:proofErr w:type="spellStart"/>
-            <w:r>
-              <w:t>i</w:t>
-            </w:r>
-            <w:proofErr w:type="spellEnd"/>
-            <w:r>
-              <w:t>] != '\0'){</w:t>
-            </w:r>
-          </w:p>
-          <w:p>
-            <w:r>
-              <w:t xml:space="preserve">    </w:t>
-            </w:r>
-            <w:proofErr w:type="spellStart"/>
-            <w:r>
-              <w:t>i</w:t>
-            </w:r>
-            <w:proofErr w:type="spellEnd"/>
-            <w:r>
-              <w:t>++;</w:t>
-            </w:r>
-          </w:p>
-          <w:p>
-            <w:r>
-              <w:t xml:space="preserve">  }</w:t>
-            </w:r>
-          </w:p>
-          <w:p/>
-          <w:p>
-            <w:r>
-              <w:t xml:space="preserve">  order-&gt;</w:t>
-            </w:r>
-            <w:proofErr w:type="spellStart"/>
-            <w:r>
-              <w:t>consumerName</w:t>
-            </w:r>
-            <w:proofErr w:type="spellEnd"/>
-            <w:r>
-              <w:t xml:space="preserve"> = (char *)malloc(</w:t>
-            </w:r>
-            <w:proofErr w:type="spellStart"/>
-            <w:r>
-              <w:t>i</w:t>
-            </w:r>
-            <w:proofErr w:type="spellEnd"/>
-            <w:r>
-              <w:t xml:space="preserve"> * </w:t>
-            </w:r>
-            <w:proofErr w:type="spellStart"/>
-            <w:r>
-              <w:t>sizeof</w:t>
-            </w:r>
-            <w:proofErr w:type="spellEnd"/>
-            <w:r>
-              <w:t>(char));</w:t>
-            </w:r>
-          </w:p>
-          <w:p/>
-          <w:p>
-            <w:r>
               <w:t xml:space="preserve">  //値の代入</w:t>
             </w:r>
           </w:p>
@@ -3425,180 +3685,6 @@
           </w:p>
           <w:p>
             <w:r>
-              <w:t xml:space="preserve">    order-&gt;</w:t>
-            </w:r>
-            <w:proofErr w:type="spellStart"/>
-            <w:r>
-              <w:t>consumerName</w:t>
-            </w:r>
-            <w:proofErr w:type="spellEnd"/>
-            <w:r>
-              <w:t xml:space="preserve">[j] = </w:t>
-            </w:r>
-            <w:proofErr w:type="spellStart"/>
-            <w:r>
-              <w:t>str</w:t>
-            </w:r>
-            <w:proofErr w:type="spellEnd"/>
-            <w:r>
-              <w:t>[j];</w:t>
-            </w:r>
-          </w:p>
-          <w:p>
-            <w:r>
-              <w:t xml:space="preserve">  }</w:t>
-            </w:r>
-          </w:p>
-          <w:p/>
-          <w:p>
-            <w:r>
-              <w:t xml:space="preserve">  //銘柄の入力</w:t>
-            </w:r>
-          </w:p>
-          <w:p>
-            <w:r>
-              <w:t xml:space="preserve">  </w:t>
-            </w:r>
-            <w:proofErr w:type="spellStart"/>
-            <w:r>
-              <w:t>printf</w:t>
-            </w:r>
-            <w:proofErr w:type="spellEnd"/>
-            <w:r>
-              <w:t>("[お酒の銘柄:]");</w:t>
-            </w:r>
-          </w:p>
-          <w:p>
-            <w:r>
-              <w:t xml:space="preserve">  </w:t>
-            </w:r>
-            <w:proofErr w:type="spellStart"/>
-            <w:r>
-              <w:t>scanf</w:t>
-            </w:r>
-            <w:proofErr w:type="spellEnd"/>
-            <w:r>
-              <w:t>("%s",</w:t>
-            </w:r>
-            <w:proofErr w:type="spellStart"/>
-            <w:r>
-              <w:t>str</w:t>
-            </w:r>
-            <w:proofErr w:type="spellEnd"/>
-            <w:r>
-              <w:t>);</w:t>
-            </w:r>
-          </w:p>
-          <w:p/>
-          <w:p>
-            <w:r>
-              <w:t xml:space="preserve">  //入力の文字数を調べる</w:t>
-            </w:r>
-          </w:p>
-          <w:p>
-            <w:r>
-              <w:t xml:space="preserve">  </w:t>
-            </w:r>
-            <w:proofErr w:type="spellStart"/>
-            <w:r>
-              <w:t>i</w:t>
-            </w:r>
-            <w:proofErr w:type="spellEnd"/>
-            <w:r>
-              <w:t xml:space="preserve"> = 0;</w:t>
-            </w:r>
-          </w:p>
-          <w:p>
-            <w:r>
-              <w:t xml:space="preserve">  while(</w:t>
-            </w:r>
-            <w:proofErr w:type="spellStart"/>
-            <w:r>
-              <w:t>str</w:t>
-            </w:r>
-            <w:proofErr w:type="spellEnd"/>
-            <w:r>
-              <w:t>[</w:t>
-            </w:r>
-            <w:proofErr w:type="spellStart"/>
-            <w:r>
-              <w:t>i</w:t>
-            </w:r>
-            <w:proofErr w:type="spellEnd"/>
-            <w:r>
-              <w:t>] != '\0'){</w:t>
-            </w:r>
-          </w:p>
-          <w:p>
-            <w:r>
-              <w:t xml:space="preserve">    </w:t>
-            </w:r>
-            <w:proofErr w:type="spellStart"/>
-            <w:r>
-              <w:t>i</w:t>
-            </w:r>
-            <w:proofErr w:type="spellEnd"/>
-            <w:r>
-              <w:t>++;</w:t>
-            </w:r>
-          </w:p>
-          <w:p>
-            <w:r>
-              <w:t xml:space="preserve">  }</w:t>
-            </w:r>
-          </w:p>
-          <w:p/>
-          <w:p>
-            <w:r>
-              <w:t xml:space="preserve">  order-&gt;</w:t>
-            </w:r>
-            <w:proofErr w:type="spellStart"/>
-            <w:r>
-              <w:t>liquorName</w:t>
-            </w:r>
-            <w:proofErr w:type="spellEnd"/>
-            <w:r>
-              <w:t xml:space="preserve"> = (char *)malloc(</w:t>
-            </w:r>
-            <w:proofErr w:type="spellStart"/>
-            <w:r>
-              <w:t>i</w:t>
-            </w:r>
-            <w:proofErr w:type="spellEnd"/>
-            <w:r>
-              <w:t xml:space="preserve"> * </w:t>
-            </w:r>
-            <w:proofErr w:type="spellStart"/>
-            <w:r>
-              <w:t>sizeof</w:t>
-            </w:r>
-            <w:proofErr w:type="spellEnd"/>
-            <w:r>
-              <w:t>(char));</w:t>
-            </w:r>
-          </w:p>
-          <w:p/>
-          <w:p>
-            <w:r>
-              <w:t xml:space="preserve">  //値の代入</w:t>
-            </w:r>
-          </w:p>
-          <w:p>
-            <w:r>
-              <w:t xml:space="preserve">  for(j = 0;j &lt;= </w:t>
-            </w:r>
-            <w:proofErr w:type="spellStart"/>
-            <w:r>
-              <w:t>i;j</w:t>
-            </w:r>
-            <w:proofErr w:type="spellEnd"/>
-            <w:r>
-              <w:t>++){</w:t>
-            </w:r>
-          </w:p>
-          <w:p>
-            <w:r>
-              <w:lastRenderedPageBreak/>
               <w:t xml:space="preserve">    order-&gt;</w:t>
             </w:r>
             <w:proofErr w:type="spellStart"/>
@@ -3894,6 +3980,7 @@
           </w:p>
           <w:p>
             <w:r>
+              <w:lastRenderedPageBreak/>
               <w:t xml:space="preserve">      //名前がある場合</w:t>
             </w:r>
           </w:p>
@@ -4489,24 +4576,327 @@
           </w:p>
           <w:p>
             <w:r>
+              <w:t xml:space="preserve">  </w:t>
+            </w:r>
+            <w:proofErr w:type="spellStart"/>
+            <w:r>
+              <w:t>addOrderToStock</w:t>
+            </w:r>
+            <w:proofErr w:type="spellEnd"/>
+            <w:r>
+              <w:t>(stock, *</w:t>
+            </w:r>
+            <w:proofErr w:type="spellStart"/>
+            <w:r>
+              <w:t>thisOrder</w:t>
+            </w:r>
+            <w:proofErr w:type="spellEnd"/>
+            <w:r>
+              <w:t>);</w:t>
+            </w:r>
+          </w:p>
+          <w:p>
+            <w:r>
+              <w:t xml:space="preserve">  </w:t>
+            </w:r>
+            <w:proofErr w:type="spellStart"/>
+            <w:r>
+              <w:t>printf</w:t>
+            </w:r>
+            <w:proofErr w:type="spellEnd"/>
+            <w:r>
+              <w:t>("入荷が完了しました\n");</w:t>
+            </w:r>
+          </w:p>
+          <w:p>
+            <w:r>
+              <w:t>}</w:t>
+            </w:r>
+          </w:p>
+          <w:p/>
+          <w:p>
+            <w:r>
+              <w:t xml:space="preserve">void </w:t>
+            </w:r>
+            <w:proofErr w:type="spellStart"/>
+            <w:r>
+              <w:t>inputArriveOrder</w:t>
+            </w:r>
+            <w:proofErr w:type="spellEnd"/>
+            <w:r>
+              <w:t>(</w:t>
+            </w:r>
+            <w:proofErr w:type="spellStart"/>
+            <w:r>
+              <w:t>arriveOrder</w:t>
+            </w:r>
+            <w:proofErr w:type="spellEnd"/>
+            <w:r>
+              <w:t xml:space="preserve"> *order){</w:t>
+            </w:r>
+          </w:p>
+          <w:p>
+            <w:r>
+              <w:t xml:space="preserve">  // 本数</w:t>
+            </w:r>
+          </w:p>
+          <w:p>
+            <w:r>
+              <w:t xml:space="preserve">  </w:t>
+            </w:r>
+            <w:proofErr w:type="spellStart"/>
+            <w:r>
+              <w:t>int</w:t>
+            </w:r>
+            <w:proofErr w:type="spellEnd"/>
+            <w:r>
+              <w:t xml:space="preserve"> number;</w:t>
+            </w:r>
+          </w:p>
+          <w:p>
+            <w:r>
+              <w:t xml:space="preserve">  // index</w:t>
+            </w:r>
+          </w:p>
+          <w:p>
+            <w:r>
+              <w:t xml:space="preserve">  </w:t>
+            </w:r>
+            <w:proofErr w:type="spellStart"/>
+            <w:r>
+              <w:t>int</w:t>
+            </w:r>
+            <w:proofErr w:type="spellEnd"/>
+            <w:r>
+              <w:t xml:space="preserve"> </w:t>
+            </w:r>
+            <w:proofErr w:type="spellStart"/>
+            <w:r>
+              <w:t>i,j</w:t>
+            </w:r>
+            <w:proofErr w:type="spellEnd"/>
+            <w:r>
+              <w:t>;</w:t>
+            </w:r>
+          </w:p>
+          <w:p>
+            <w:r>
+              <w:t xml:space="preserve">  // 入力用文字配列</w:t>
+            </w:r>
+          </w:p>
+          <w:p>
+            <w:r>
+              <w:t xml:space="preserve">  char </w:t>
+            </w:r>
+            <w:proofErr w:type="spellStart"/>
+            <w:r>
+              <w:t>str</w:t>
+            </w:r>
+            <w:proofErr w:type="spellEnd"/>
+            <w:r>
+              <w:t>[1000];</w:t>
+            </w:r>
+          </w:p>
+          <w:p/>
+          <w:p>
+            <w:r>
+              <w:t xml:space="preserve">  </w:t>
+            </w:r>
+            <w:proofErr w:type="spellStart"/>
+            <w:r>
+              <w:t>printf</w:t>
+            </w:r>
+            <w:proofErr w:type="spellEnd"/>
+            <w:r>
+              <w:t>("入荷を受け付けます。お酒の銘柄、本数を入力してください。\n");</w:t>
+            </w:r>
+          </w:p>
+          <w:p/>
+          <w:p>
+            <w:r>
+              <w:t xml:space="preserve">  // 酒銘柄・本数入力部</w:t>
+            </w:r>
+          </w:p>
+          <w:p>
+            <w:r>
+              <w:t xml:space="preserve">  </w:t>
+            </w:r>
+            <w:proofErr w:type="spellStart"/>
+            <w:r>
+              <w:t>printf</w:t>
+            </w:r>
+            <w:proofErr w:type="spellEnd"/>
+            <w:r>
+              <w:t>("[お酒の銘柄:]");</w:t>
+            </w:r>
+          </w:p>
+          <w:p>
+            <w:r>
+              <w:t xml:space="preserve">  </w:t>
+            </w:r>
+            <w:proofErr w:type="spellStart"/>
+            <w:r>
+              <w:t>scanf</w:t>
+            </w:r>
+            <w:proofErr w:type="spellEnd"/>
+            <w:r>
+              <w:t xml:space="preserve">("%s", </w:t>
+            </w:r>
+            <w:proofErr w:type="spellStart"/>
+            <w:r>
+              <w:t>str</w:t>
+            </w:r>
+            <w:proofErr w:type="spellEnd"/>
+            <w:r>
+              <w:t>);</w:t>
+            </w:r>
+          </w:p>
+          <w:p/>
+          <w:p>
+            <w:r>
+              <w:t xml:space="preserve">  //入力の文字数を調べる</w:t>
+            </w:r>
+          </w:p>
+          <w:p>
+            <w:r>
+              <w:t xml:space="preserve">  </w:t>
+            </w:r>
+            <w:proofErr w:type="spellStart"/>
+            <w:r>
+              <w:t>i</w:t>
+            </w:r>
+            <w:proofErr w:type="spellEnd"/>
+            <w:r>
+              <w:t xml:space="preserve"> = 0;</w:t>
+            </w:r>
+          </w:p>
+          <w:p>
+            <w:r>
+              <w:t xml:space="preserve">  while(</w:t>
+            </w:r>
+            <w:proofErr w:type="spellStart"/>
+            <w:r>
+              <w:t>str</w:t>
+            </w:r>
+            <w:proofErr w:type="spellEnd"/>
+            <w:r>
+              <w:t>[</w:t>
+            </w:r>
+            <w:proofErr w:type="spellStart"/>
+            <w:r>
+              <w:t>i</w:t>
+            </w:r>
+            <w:proofErr w:type="spellEnd"/>
+            <w:r>
+              <w:t>] != '\0'){</w:t>
+            </w:r>
+          </w:p>
+          <w:p>
+            <w:r>
+              <w:t xml:space="preserve">    </w:t>
+            </w:r>
+            <w:proofErr w:type="spellStart"/>
+            <w:r>
+              <w:t>i</w:t>
+            </w:r>
+            <w:proofErr w:type="spellEnd"/>
+            <w:r>
+              <w:t>++;</w:t>
+            </w:r>
+          </w:p>
+          <w:p>
+            <w:r>
+              <w:t xml:space="preserve">  }</w:t>
+            </w:r>
+          </w:p>
+          <w:p/>
+          <w:p>
+            <w:r>
+              <w:t xml:space="preserve">  order-&gt;</w:t>
+            </w:r>
+            <w:proofErr w:type="spellStart"/>
+            <w:r>
+              <w:t>liquorName</w:t>
+            </w:r>
+            <w:proofErr w:type="spellEnd"/>
+            <w:r>
+              <w:t xml:space="preserve"> = (char *)malloc(</w:t>
+            </w:r>
+            <w:proofErr w:type="spellStart"/>
+            <w:r>
+              <w:t>i</w:t>
+            </w:r>
+            <w:proofErr w:type="spellEnd"/>
+            <w:r>
+              <w:t xml:space="preserve"> * </w:t>
+            </w:r>
+            <w:proofErr w:type="spellStart"/>
+            <w:r>
+              <w:t>sizeof</w:t>
+            </w:r>
+            <w:proofErr w:type="spellEnd"/>
+            <w:r>
+              <w:t>(char));</w:t>
+            </w:r>
+          </w:p>
+          <w:p/>
+          <w:p>
+            <w:r>
               <w:lastRenderedPageBreak/>
+              <w:t xml:space="preserve">  //値の代入</w:t>
+            </w:r>
+          </w:p>
+          <w:p>
+            <w:r>
+              <w:t xml:space="preserve">  for(j = 0;j &lt;= </w:t>
+            </w:r>
+            <w:proofErr w:type="spellStart"/>
+            <w:r>
+              <w:t>i;j</w:t>
+            </w:r>
+            <w:proofErr w:type="spellEnd"/>
+            <w:r>
+              <w:t>++){</w:t>
+            </w:r>
+          </w:p>
+          <w:p>
+            <w:r>
+              <w:t xml:space="preserve">    order-&gt;</w:t>
+            </w:r>
+            <w:proofErr w:type="spellStart"/>
+            <w:r>
+              <w:t>liquorName</w:t>
+            </w:r>
+            <w:proofErr w:type="spellEnd"/>
+            <w:r>
+              <w:t xml:space="preserve">[j] = </w:t>
+            </w:r>
+            <w:proofErr w:type="spellStart"/>
+            <w:r>
+              <w:t>str</w:t>
+            </w:r>
+            <w:proofErr w:type="spellEnd"/>
+            <w:r>
+              <w:t>[j];</w:t>
+            </w:r>
+          </w:p>
+          <w:p>
+            <w:r>
+              <w:t xml:space="preserve">  }</w:t>
+            </w:r>
+          </w:p>
+          <w:p/>
+          <w:p>
+            <w:r>
               <w:t xml:space="preserve">  </w:t>
             </w:r>
             <w:proofErr w:type="spellStart"/>
             <w:r>
-              <w:t>addOrderToStock</w:t>
-            </w:r>
-            <w:proofErr w:type="spellEnd"/>
-            <w:r>
-              <w:t>(stock, *</w:t>
-            </w:r>
-            <w:proofErr w:type="spellStart"/>
-            <w:r>
-              <w:t>thisOrder</w:t>
-            </w:r>
-            <w:proofErr w:type="spellEnd"/>
-            <w:r>
-              <w:t>);</w:t>
+              <w:t>printf</w:t>
+            </w:r>
+            <w:proofErr w:type="spellEnd"/>
+            <w:r>
+              <w:t>("[お酒の本数:]");</w:t>
             </w:r>
           </w:p>
           <w:p>
@@ -4515,334 +4905,30 @@
             </w:r>
             <w:proofErr w:type="spellStart"/>
             <w:r>
-              <w:t>printf</w:t>
-            </w:r>
-            <w:proofErr w:type="spellEnd"/>
-            <w:r>
-              <w:t>("入荷が完了しました\n");</w:t>
-            </w:r>
-          </w:p>
-          <w:p>
-            <w:r>
-              <w:t>}</w:t>
+              <w:t>scanf</w:t>
+            </w:r>
+            <w:proofErr w:type="spellEnd"/>
+            <w:r>
+              <w:t>("%d", &amp;number);</w:t>
             </w:r>
           </w:p>
           <w:p/>
           <w:p>
             <w:r>
-              <w:t xml:space="preserve">void </w:t>
-            </w:r>
-            <w:proofErr w:type="spellStart"/>
-            <w:r>
-              <w:t>inputArriveOrder</w:t>
-            </w:r>
-            <w:proofErr w:type="spellEnd"/>
-            <w:r>
-              <w:t>(</w:t>
-            </w:r>
-            <w:proofErr w:type="spellStart"/>
-            <w:r>
-              <w:t>arriveOrder</w:t>
-            </w:r>
-            <w:proofErr w:type="spellEnd"/>
-            <w:r>
-              <w:t xml:space="preserve"> *order){</w:t>
-            </w:r>
-          </w:p>
-          <w:p>
-            <w:r>
-              <w:t xml:space="preserve">  // 本数</w:t>
-            </w:r>
-          </w:p>
-          <w:p>
-            <w:r>
-              <w:t xml:space="preserve">  </w:t>
-            </w:r>
-            <w:proofErr w:type="spellStart"/>
-            <w:r>
-              <w:t>int</w:t>
-            </w:r>
-            <w:proofErr w:type="spellEnd"/>
-            <w:r>
-              <w:t xml:space="preserve"> number;</w:t>
-            </w:r>
-          </w:p>
-          <w:p>
-            <w:r>
-              <w:t xml:space="preserve">  // index</w:t>
-            </w:r>
-          </w:p>
-          <w:p>
-            <w:r>
-              <w:t xml:space="preserve">  </w:t>
-            </w:r>
-            <w:proofErr w:type="spellStart"/>
-            <w:r>
-              <w:t>int</w:t>
-            </w:r>
-            <w:proofErr w:type="spellEnd"/>
-            <w:r>
-              <w:t xml:space="preserve"> </w:t>
-            </w:r>
-            <w:proofErr w:type="spellStart"/>
-            <w:r>
-              <w:t>i,j</w:t>
-            </w:r>
-            <w:proofErr w:type="spellEnd"/>
-            <w:r>
-              <w:t>;</w:t>
-            </w:r>
-          </w:p>
-          <w:p>
-            <w:r>
-              <w:t xml:space="preserve">  // 入力用文字配列</w:t>
-            </w:r>
-          </w:p>
-          <w:p>
-            <w:r>
-              <w:t xml:space="preserve">  char </w:t>
-            </w:r>
-            <w:proofErr w:type="spellStart"/>
-            <w:r>
-              <w:t>str</w:t>
-            </w:r>
-            <w:proofErr w:type="spellEnd"/>
-            <w:r>
-              <w:t>[1000];</w:t>
+              <w:t xml:space="preserve">  order-&gt;</w:t>
+            </w:r>
+            <w:proofErr w:type="spellStart"/>
+            <w:r>
+              <w:t>numberOfLiquor</w:t>
+            </w:r>
+            <w:proofErr w:type="spellEnd"/>
+            <w:r>
+              <w:t xml:space="preserve"> = number;</w:t>
             </w:r>
           </w:p>
           <w:p/>
           <w:p>
             <w:r>
-              <w:t xml:space="preserve">  </w:t>
-            </w:r>
-            <w:proofErr w:type="spellStart"/>
-            <w:r>
-              <w:t>printf</w:t>
-            </w:r>
-            <w:proofErr w:type="spellEnd"/>
-            <w:r>
-              <w:t>("入荷を受け付けます。お酒の銘柄、本数を入力してください。\n");</w:t>
-            </w:r>
-          </w:p>
-          <w:p/>
-          <w:p>
-            <w:r>
-              <w:t xml:space="preserve">  // 酒銘柄・本数入力部</w:t>
-            </w:r>
-          </w:p>
-          <w:p>
-            <w:r>
-              <w:t xml:space="preserve">  </w:t>
-            </w:r>
-            <w:proofErr w:type="spellStart"/>
-            <w:r>
-              <w:t>printf</w:t>
-            </w:r>
-            <w:proofErr w:type="spellEnd"/>
-            <w:r>
-              <w:t>("[お酒の銘柄:]");</w:t>
-            </w:r>
-          </w:p>
-          <w:p>
-            <w:r>
-              <w:t xml:space="preserve">  </w:t>
-            </w:r>
-            <w:proofErr w:type="spellStart"/>
-            <w:r>
-              <w:t>scanf</w:t>
-            </w:r>
-            <w:proofErr w:type="spellEnd"/>
-            <w:r>
-              <w:t xml:space="preserve">("%s", </w:t>
-            </w:r>
-            <w:proofErr w:type="spellStart"/>
-            <w:r>
-              <w:t>str</w:t>
-            </w:r>
-            <w:proofErr w:type="spellEnd"/>
-            <w:r>
-              <w:t>);</w:t>
-            </w:r>
-          </w:p>
-          <w:p/>
-          <w:p>
-            <w:r>
-              <w:t xml:space="preserve">  //入力の文字数を調べる</w:t>
-            </w:r>
-          </w:p>
-          <w:p>
-            <w:r>
-              <w:t xml:space="preserve">  </w:t>
-            </w:r>
-            <w:proofErr w:type="spellStart"/>
-            <w:r>
-              <w:t>i</w:t>
-            </w:r>
-            <w:proofErr w:type="spellEnd"/>
-            <w:r>
-              <w:t xml:space="preserve"> = 0;</w:t>
-            </w:r>
-          </w:p>
-          <w:p>
-            <w:r>
-              <w:t xml:space="preserve">  while(</w:t>
-            </w:r>
-            <w:proofErr w:type="spellStart"/>
-            <w:r>
-              <w:t>str</w:t>
-            </w:r>
-            <w:proofErr w:type="spellEnd"/>
-            <w:r>
-              <w:t>[</w:t>
-            </w:r>
-            <w:proofErr w:type="spellStart"/>
-            <w:r>
-              <w:t>i</w:t>
-            </w:r>
-            <w:proofErr w:type="spellEnd"/>
-            <w:r>
-              <w:t>] != '\0'){</w:t>
-            </w:r>
-          </w:p>
-          <w:p>
-            <w:r>
-              <w:t xml:space="preserve">    </w:t>
-            </w:r>
-            <w:proofErr w:type="spellStart"/>
-            <w:r>
-              <w:t>i</w:t>
-            </w:r>
-            <w:proofErr w:type="spellEnd"/>
-            <w:r>
-              <w:t>++;</w:t>
-            </w:r>
-          </w:p>
-          <w:p>
-            <w:r>
-              <w:t xml:space="preserve">  }</w:t>
-            </w:r>
-          </w:p>
-          <w:p/>
-          <w:p>
-            <w:r>
-              <w:t xml:space="preserve">  order-&gt;</w:t>
-            </w:r>
-            <w:proofErr w:type="spellStart"/>
-            <w:r>
-              <w:t>liquorName</w:t>
-            </w:r>
-            <w:proofErr w:type="spellEnd"/>
-            <w:r>
-              <w:t xml:space="preserve"> = (char *)malloc(</w:t>
-            </w:r>
-            <w:proofErr w:type="spellStart"/>
-            <w:r>
-              <w:t>i</w:t>
-            </w:r>
-            <w:proofErr w:type="spellEnd"/>
-            <w:r>
-              <w:t xml:space="preserve"> * </w:t>
-            </w:r>
-            <w:proofErr w:type="spellStart"/>
-            <w:r>
-              <w:t>sizeof</w:t>
-            </w:r>
-            <w:proofErr w:type="spellEnd"/>
-            <w:r>
-              <w:t>(char));</w:t>
-            </w:r>
-          </w:p>
-          <w:p/>
-          <w:p>
-            <w:r>
-              <w:t xml:space="preserve">  //値の代入</w:t>
-            </w:r>
-          </w:p>
-          <w:p>
-            <w:r>
-              <w:t xml:space="preserve">  for(j = 0;j &lt;= </w:t>
-            </w:r>
-            <w:proofErr w:type="spellStart"/>
-            <w:r>
-              <w:t>i;j</w:t>
-            </w:r>
-            <w:proofErr w:type="spellEnd"/>
-            <w:r>
-              <w:t>++){</w:t>
-            </w:r>
-          </w:p>
-          <w:p>
-            <w:r>
-              <w:t xml:space="preserve">    order-&gt;</w:t>
-            </w:r>
-            <w:proofErr w:type="spellStart"/>
-            <w:r>
-              <w:t>liquorName</w:t>
-            </w:r>
-            <w:proofErr w:type="spellEnd"/>
-            <w:r>
-              <w:t xml:space="preserve">[j] = </w:t>
-            </w:r>
-            <w:proofErr w:type="spellStart"/>
-            <w:r>
-              <w:t>str</w:t>
-            </w:r>
-            <w:proofErr w:type="spellEnd"/>
-            <w:r>
-              <w:t>[j];</w:t>
-            </w:r>
-          </w:p>
-          <w:p>
-            <w:r>
-              <w:t xml:space="preserve">  }</w:t>
-            </w:r>
-          </w:p>
-          <w:p/>
-          <w:p>
-            <w:r>
-              <w:t xml:space="preserve">  </w:t>
-            </w:r>
-            <w:proofErr w:type="spellStart"/>
-            <w:r>
-              <w:t>printf</w:t>
-            </w:r>
-            <w:proofErr w:type="spellEnd"/>
-            <w:r>
-              <w:t>("[お酒の本数:]");</w:t>
-            </w:r>
-          </w:p>
-          <w:p>
-            <w:r>
-              <w:t xml:space="preserve">  </w:t>
-            </w:r>
-            <w:proofErr w:type="spellStart"/>
-            <w:r>
-              <w:t>scanf</w:t>
-            </w:r>
-            <w:proofErr w:type="spellEnd"/>
-            <w:r>
-              <w:t>("%d", &amp;number);</w:t>
-            </w:r>
-          </w:p>
-          <w:p/>
-          <w:p>
-            <w:r>
-              <w:t xml:space="preserve">  order-&gt;</w:t>
-            </w:r>
-            <w:proofErr w:type="spellStart"/>
-            <w:r>
-              <w:t>numberOfLiquor</w:t>
-            </w:r>
-            <w:proofErr w:type="spellEnd"/>
-            <w:r>
-              <w:t xml:space="preserve"> = number;</w:t>
-            </w:r>
-          </w:p>
-          <w:p/>
-          <w:p>
-            <w:r>
-              <w:lastRenderedPageBreak/>
               <w:t xml:space="preserve">  return;</w:t>
             </w:r>
           </w:p>
@@ -5167,138 +5253,160 @@
           <w:p/>
           <w:p>
             <w:r>
-              <w:t>//入力を受け付ける</w:t>
-            </w:r>
-          </w:p>
-          <w:p>
-            <w:r>
               <w:t xml:space="preserve">void </w:t>
             </w:r>
             <w:proofErr w:type="spellStart"/>
             <w:r>
-              <w:t>inputShipmentOrder</w:t>
-            </w:r>
-            <w:proofErr w:type="spellEnd"/>
-            <w:r>
-              <w:t>(</w:t>
-            </w:r>
-            <w:proofErr w:type="spellStart"/>
-            <w:r>
-              <w:t>shipmentOrder</w:t>
-            </w:r>
-            <w:proofErr w:type="spellEnd"/>
-            <w:r>
-              <w:t xml:space="preserve"> *order);</w:t>
-            </w:r>
-          </w:p>
-          <w:p>
-            <w:r>
-              <w:t>//注文番号を取得</w:t>
-            </w:r>
-          </w:p>
-          <w:p>
+              <w:t>stockdisp</w:t>
+            </w:r>
+            <w:proofErr w:type="spellEnd"/>
+            <w:r>
+              <w:t>(liquor *stock){</w:t>
+            </w:r>
+          </w:p>
+          <w:p>
+            <w:r>
+              <w:t xml:space="preserve">  </w:t>
+            </w:r>
+            <w:proofErr w:type="spellStart"/>
+            <w:r>
+              <w:t>printf</w:t>
+            </w:r>
+            <w:proofErr w:type="spellEnd"/>
+            <w:r>
+              <w:t>("在庫の表示を行います。\n");</w:t>
+            </w:r>
+          </w:p>
+          <w:p>
+            <w:r>
+              <w:t xml:space="preserve">  </w:t>
+            </w:r>
+            <w:proofErr w:type="spellStart"/>
+            <w:r>
+              <w:t>printf</w:t>
+            </w:r>
+            <w:proofErr w:type="spellEnd"/>
+            <w:r>
+              <w:t>("--------\n");</w:t>
+            </w:r>
+          </w:p>
+          <w:p>
+            <w:r>
+              <w:lastRenderedPageBreak/>
+              <w:t xml:space="preserve">  </w:t>
+            </w:r>
             <w:proofErr w:type="spellStart"/>
             <w:r>
               <w:t>int</w:t>
             </w:r>
             <w:proofErr w:type="spellEnd"/>
             <w:r>
-              <w:t xml:space="preserve">         </w:t>
-            </w:r>
-            <w:proofErr w:type="spellStart"/>
-            <w:r>
-              <w:t>getOrderNumber</w:t>
-            </w:r>
-            <w:proofErr w:type="spellEnd"/>
-            <w:r>
-              <w:t>();</w:t>
-            </w:r>
-          </w:p>
-          <w:p>
-            <w:r>
-              <w:t>//在庫を確認し出荷を行う 返り値は1or0 条件判定に用いる 1 = error</w:t>
-            </w:r>
-          </w:p>
-          <w:p>
-            <w:proofErr w:type="spellStart"/>
-            <w:r>
-              <w:t>int</w:t>
-            </w:r>
-            <w:proofErr w:type="spellEnd"/>
-            <w:r>
-              <w:t xml:space="preserve">         </w:t>
-            </w:r>
-            <w:proofErr w:type="spellStart"/>
-            <w:r>
-              <w:t>doShipment</w:t>
-            </w:r>
-            <w:proofErr w:type="spellEnd"/>
-            <w:r>
-              <w:t>(liquor *</w:t>
-            </w:r>
-            <w:proofErr w:type="spellStart"/>
-            <w:r>
-              <w:t>stock,shipmentOrder</w:t>
-            </w:r>
-            <w:proofErr w:type="spellEnd"/>
-            <w:r>
-              <w:t xml:space="preserve"> order);</w:t>
-            </w:r>
-          </w:p>
-          <w:p>
-            <w:r>
-              <w:t>//出荷伝票を発行する</w:t>
-            </w:r>
-          </w:p>
-          <w:p>
-            <w:r>
-              <w:t xml:space="preserve">ticket      </w:t>
-            </w:r>
-            <w:proofErr w:type="spellStart"/>
-            <w:r>
-              <w:t>printTicket</w:t>
-            </w:r>
-            <w:proofErr w:type="spellEnd"/>
-            <w:r>
-              <w:t>(char *</w:t>
-            </w:r>
-            <w:proofErr w:type="spellStart"/>
-            <w:r>
-              <w:t>cName,char</w:t>
-            </w:r>
-            <w:proofErr w:type="spellEnd"/>
-            <w:r>
-              <w:t xml:space="preserve"> *</w:t>
-            </w:r>
-            <w:proofErr w:type="spellStart"/>
-            <w:r>
-              <w:t>lName,int</w:t>
-            </w:r>
-            <w:proofErr w:type="spellEnd"/>
-            <w:r>
               <w:t xml:space="preserve"> </w:t>
             </w:r>
             <w:proofErr w:type="spellStart"/>
             <w:r>
-              <w:t>nOfL,int</w:t>
-            </w:r>
-            <w:proofErr w:type="spellEnd"/>
-            <w:r>
-              <w:t xml:space="preserve"> </w:t>
-            </w:r>
-            <w:proofErr w:type="spellStart"/>
-            <w:r>
-              <w:t>oN</w:t>
+              <w:t>i</w:t>
+            </w:r>
+            <w:proofErr w:type="spellEnd"/>
+            <w:r>
+              <w:t xml:space="preserve"> = 0;</w:t>
+            </w:r>
+          </w:p>
+          <w:p>
+            <w:r>
+              <w:t xml:space="preserve">  while(stock[</w:t>
+            </w:r>
+            <w:proofErr w:type="spellStart"/>
+            <w:r>
+              <w:t>i</w:t>
+            </w:r>
+            <w:proofErr w:type="spellEnd"/>
+            <w:r>
+              <w:t>].</w:t>
+            </w:r>
+            <w:proofErr w:type="spellStart"/>
+            <w:r>
+              <w:t>liquorName</w:t>
+            </w:r>
+            <w:proofErr w:type="spellEnd"/>
+            <w:r>
+              <w:t xml:space="preserve"> != NULL){</w:t>
+            </w:r>
+          </w:p>
+          <w:p>
+            <w:r>
+              <w:t xml:space="preserve">    </w:t>
+            </w:r>
+            <w:proofErr w:type="spellStart"/>
+            <w:r>
+              <w:t>printf</w:t>
+            </w:r>
+            <w:proofErr w:type="spellEnd"/>
+            <w:r>
+              <w:t>("・%s  ", stock[</w:t>
+            </w:r>
+            <w:proofErr w:type="spellStart"/>
+            <w:r>
+              <w:t>i</w:t>
+            </w:r>
+            <w:proofErr w:type="spellEnd"/>
+            <w:r>
+              <w:t>].</w:t>
+            </w:r>
+            <w:proofErr w:type="spellStart"/>
+            <w:r>
+              <w:t>liquorName</w:t>
             </w:r>
             <w:proofErr w:type="spellEnd"/>
             <w:r>
               <w:t>);</w:t>
             </w:r>
           </w:p>
-          <w:p/>
-          <w:p>
-            <w:r>
-              <w:t>ticket shipment(liquor *stock){</w:t>
+          <w:p>
+            <w:r>
+              <w:t xml:space="preserve">    </w:t>
+            </w:r>
+            <w:proofErr w:type="spellStart"/>
+            <w:r>
+              <w:t>printf</w:t>
+            </w:r>
+            <w:proofErr w:type="spellEnd"/>
+            <w:r>
+              <w:t>("%d本\n", stock[</w:t>
+            </w:r>
+            <w:proofErr w:type="spellStart"/>
+            <w:r>
+              <w:t>i</w:t>
+            </w:r>
+            <w:proofErr w:type="spellEnd"/>
+            <w:r>
+              <w:t>].</w:t>
+            </w:r>
+            <w:proofErr w:type="spellStart"/>
+            <w:r>
+              <w:t>numberOfLiquor</w:t>
+            </w:r>
+            <w:proofErr w:type="spellEnd"/>
+            <w:r>
+              <w:t>);</w:t>
+            </w:r>
+          </w:p>
+          <w:p>
+            <w:r>
+              <w:t xml:space="preserve">    </w:t>
+            </w:r>
+            <w:proofErr w:type="spellStart"/>
+            <w:r>
+              <w:t>i</w:t>
+            </w:r>
+            <w:proofErr w:type="spellEnd"/>
+            <w:r>
+              <w:t>++;</w:t>
+            </w:r>
+          </w:p>
+          <w:p>
+            <w:r>
+              <w:t xml:space="preserve">  }</w:t>
             </w:r>
           </w:p>
           <w:p>
@@ -5307,1343 +5415,24 @@
             </w:r>
             <w:proofErr w:type="spellStart"/>
             <w:r>
-              <w:t>shipmentOrder</w:t>
-            </w:r>
-            <w:proofErr w:type="spellEnd"/>
-            <w:r>
-              <w:t xml:space="preserve"> *</w:t>
-            </w:r>
-            <w:proofErr w:type="spellStart"/>
-            <w:r>
-              <w:t>thisOrder</w:t>
-            </w:r>
-            <w:proofErr w:type="spellEnd"/>
-            <w:r>
-              <w:t>;</w:t>
-            </w:r>
-          </w:p>
-          <w:p>
-            <w:r>
-              <w:t xml:space="preserve">  </w:t>
-            </w:r>
-            <w:proofErr w:type="spellStart"/>
-            <w:r>
-              <w:t>int</w:t>
-            </w:r>
-            <w:proofErr w:type="spellEnd"/>
-            <w:r>
-              <w:t xml:space="preserve">           </w:t>
-            </w:r>
-            <w:proofErr w:type="spellStart"/>
-            <w:r>
-              <w:t>thisOrderNumber</w:t>
-            </w:r>
-            <w:proofErr w:type="spellEnd"/>
-            <w:r>
-              <w:t>;</w:t>
-            </w:r>
-          </w:p>
-          <w:p>
-            <w:r>
-              <w:t xml:space="preserve">  ticket        </w:t>
-            </w:r>
-            <w:proofErr w:type="spellStart"/>
-            <w:r>
-              <w:t>thisTicket</w:t>
-            </w:r>
-            <w:proofErr w:type="spellEnd"/>
-            <w:r>
-              <w:t>;</w:t>
-            </w:r>
-          </w:p>
-          <w:p/>
-          <w:p>
-            <w:r>
-              <w:t xml:space="preserve">  </w:t>
-            </w:r>
-            <w:proofErr w:type="spellStart"/>
-            <w:r>
-              <w:t>thisOrder</w:t>
-            </w:r>
-            <w:proofErr w:type="spellEnd"/>
-            <w:r>
-              <w:t xml:space="preserve"> = (</w:t>
-            </w:r>
-            <w:proofErr w:type="spellStart"/>
-            <w:r>
-              <w:t>shipmentOrder</w:t>
-            </w:r>
-            <w:proofErr w:type="spellEnd"/>
-            <w:r>
-              <w:t xml:space="preserve"> *)malloc(</w:t>
-            </w:r>
-            <w:proofErr w:type="spellStart"/>
-            <w:r>
-              <w:t>sizeof</w:t>
-            </w:r>
-            <w:proofErr w:type="spellEnd"/>
-            <w:r>
-              <w:t>(</w:t>
-            </w:r>
-            <w:proofErr w:type="spellStart"/>
-            <w:r>
-              <w:t>shipmentOrder</w:t>
-            </w:r>
-            <w:proofErr w:type="spellEnd"/>
-            <w:r>
-              <w:t>));</w:t>
-            </w:r>
-          </w:p>
-          <w:p>
-            <w:r>
-              <w:t xml:space="preserve">  </w:t>
-            </w:r>
-            <w:proofErr w:type="spellStart"/>
-            <w:r>
-              <w:t>inputShipmentOrder</w:t>
-            </w:r>
-            <w:proofErr w:type="spellEnd"/>
-            <w:r>
-              <w:t>(</w:t>
-            </w:r>
-            <w:proofErr w:type="spellStart"/>
-            <w:r>
-              <w:t>thisOrder</w:t>
-            </w:r>
-            <w:proofErr w:type="spellEnd"/>
-            <w:r>
-              <w:t>);</w:t>
-            </w:r>
-          </w:p>
-          <w:p/>
-          <w:p>
-            <w:r>
-              <w:t xml:space="preserve">  </w:t>
-            </w:r>
-            <w:proofErr w:type="spellStart"/>
-            <w:r>
-              <w:t>thisOrderNumber</w:t>
-            </w:r>
-            <w:proofErr w:type="spellEnd"/>
-            <w:r>
-              <w:t xml:space="preserve">  = </w:t>
-            </w:r>
-            <w:proofErr w:type="spellStart"/>
-            <w:r>
-              <w:t>getOrderNumber</w:t>
-            </w:r>
-            <w:proofErr w:type="spellEnd"/>
-            <w:r>
-              <w:t>();</w:t>
-            </w:r>
-          </w:p>
-          <w:p/>
-          <w:p>
-            <w:r>
-              <w:t xml:space="preserve">  if(</w:t>
-            </w:r>
-            <w:proofErr w:type="spellStart"/>
-            <w:r>
-              <w:t>doShipment</w:t>
-            </w:r>
-            <w:proofErr w:type="spellEnd"/>
-            <w:r>
-              <w:t>(stock,*</w:t>
-            </w:r>
-            <w:proofErr w:type="spellStart"/>
-            <w:r>
-              <w:t>thisOrder</w:t>
-            </w:r>
-            <w:proofErr w:type="spellEnd"/>
-            <w:r>
-              <w:t>)){</w:t>
-            </w:r>
-          </w:p>
-          <w:p>
-            <w:r>
-              <w:t xml:space="preserve">    //出荷処理に失敗した場合は空の出荷伝票を作成する</w:t>
-            </w:r>
-          </w:p>
-          <w:p>
-            <w:r>
-              <w:t xml:space="preserve">    </w:t>
-            </w:r>
-            <w:proofErr w:type="spellStart"/>
-            <w:r>
-              <w:t>thisTicket</w:t>
-            </w:r>
-            <w:proofErr w:type="spellEnd"/>
-            <w:r>
-              <w:t xml:space="preserve"> = </w:t>
-            </w:r>
-            <w:proofErr w:type="spellStart"/>
-            <w:r>
-              <w:t>printTicket</w:t>
-            </w:r>
-            <w:proofErr w:type="spellEnd"/>
-            <w:r>
-              <w:t>(NULL,NULL,0,0);</w:t>
-            </w:r>
-          </w:p>
-          <w:p>
-            <w:r>
-              <w:t xml:space="preserve">    return </w:t>
-            </w:r>
-            <w:proofErr w:type="spellStart"/>
-            <w:r>
-              <w:t>thisTicket</w:t>
-            </w:r>
-            <w:proofErr w:type="spellEnd"/>
-            <w:r>
-              <w:t>;</w:t>
-            </w:r>
-          </w:p>
-          <w:p>
-            <w:r>
-              <w:t xml:space="preserve">  }</w:t>
-            </w:r>
-          </w:p>
-          <w:p/>
-          <w:p>
-            <w:r>
-              <w:t xml:space="preserve">  </w:t>
-            </w:r>
-            <w:proofErr w:type="spellStart"/>
-            <w:r>
-              <w:t>thisTicket</w:t>
-            </w:r>
-            <w:proofErr w:type="spellEnd"/>
-            <w:r>
-              <w:t xml:space="preserve"> = printTicket(thisOrder-&gt;consumerName,thisOrder-&gt;liquorName,thisOrder-&gt;numberOfLiquor,thisOrderNumber);</w:t>
-            </w:r>
-          </w:p>
-          <w:p/>
-          <w:p>
-            <w:r>
-              <w:t xml:space="preserve">  return </w:t>
-            </w:r>
-            <w:proofErr w:type="spellStart"/>
-            <w:r>
-              <w:t>thisTicket</w:t>
-            </w:r>
-            <w:proofErr w:type="spellEnd"/>
-            <w:r>
-              <w:t>;</w:t>
-            </w:r>
-          </w:p>
-          <w:p/>
+              <w:t>printf</w:t>
+            </w:r>
+            <w:proofErr w:type="spellEnd"/>
+            <w:r>
+              <w:t>("--------\n");</w:t>
+            </w:r>
+          </w:p>
+          <w:p>
+            <w:r>
+              <w:t xml:space="preserve">  return;</w:t>
+            </w:r>
+          </w:p>
           <w:p>
             <w:r>
               <w:t>}</w:t>
             </w:r>
-          </w:p>
-          <w:p/>
-          <w:p>
-            <w:r>
-              <w:t xml:space="preserve">void </w:t>
-            </w:r>
-            <w:proofErr w:type="spellStart"/>
-            <w:r>
-              <w:t>inputShipmentOrder</w:t>
-            </w:r>
-            <w:proofErr w:type="spellEnd"/>
-            <w:r>
-              <w:t>(</w:t>
-            </w:r>
-            <w:proofErr w:type="spellStart"/>
-            <w:r>
-              <w:t>shipmentOrder</w:t>
-            </w:r>
-            <w:proofErr w:type="spellEnd"/>
-            <w:r>
-              <w:t xml:space="preserve"> *order){</w:t>
-            </w:r>
-          </w:p>
-          <w:p>
-            <w:r>
-              <w:t xml:space="preserve">  //本数</w:t>
-            </w:r>
-          </w:p>
-          <w:p>
-            <w:r>
-              <w:t xml:space="preserve">  </w:t>
-            </w:r>
-            <w:proofErr w:type="spellStart"/>
-            <w:r>
-              <w:t>int</w:t>
-            </w:r>
-            <w:proofErr w:type="spellEnd"/>
-            <w:r>
-              <w:t xml:space="preserve"> number;</w:t>
-            </w:r>
-          </w:p>
-          <w:p>
-            <w:r>
-              <w:t xml:space="preserve">  //index</w:t>
-            </w:r>
-          </w:p>
-          <w:p>
-            <w:r>
-              <w:t xml:space="preserve">  </w:t>
-            </w:r>
-            <w:proofErr w:type="spellStart"/>
-            <w:r>
-              <w:t>int</w:t>
-            </w:r>
-            <w:proofErr w:type="spellEnd"/>
-            <w:r>
-              <w:t xml:space="preserve"> </w:t>
-            </w:r>
-            <w:proofErr w:type="spellStart"/>
-            <w:r>
-              <w:t>i,j</w:t>
-            </w:r>
-            <w:proofErr w:type="spellEnd"/>
-            <w:r>
-              <w:t>;</w:t>
-            </w:r>
-          </w:p>
-          <w:p>
-            <w:r>
-              <w:t xml:space="preserve">  //入力のための文字配列</w:t>
-            </w:r>
-          </w:p>
-          <w:p>
-            <w:r>
-              <w:t xml:space="preserve">  char </w:t>
-            </w:r>
-            <w:proofErr w:type="spellStart"/>
-            <w:r>
-              <w:t>str</w:t>
-            </w:r>
-            <w:proofErr w:type="spellEnd"/>
-            <w:r>
-              <w:t>[1000];</w:t>
-            </w:r>
-          </w:p>
-          <w:p/>
-          <w:p>
-            <w:r>
-              <w:t xml:space="preserve">  </w:t>
-            </w:r>
-            <w:proofErr w:type="spellStart"/>
-            <w:r>
-              <w:t>printf</w:t>
-            </w:r>
-            <w:proofErr w:type="spellEnd"/>
-            <w:r>
-              <w:t>("・出荷依頼を行います.お客様の名前、欲しいお酒の銘柄、本数を入力してください.\n");</w:t>
-            </w:r>
-          </w:p>
-          <w:p/>
-          <w:p>
-            <w:r>
-              <w:t xml:space="preserve">  //お客様の名前の入力</w:t>
-            </w:r>
-          </w:p>
-          <w:p>
-            <w:r>
-              <w:t xml:space="preserve">  </w:t>
-            </w:r>
-            <w:proofErr w:type="spellStart"/>
-            <w:r>
-              <w:t>printf</w:t>
-            </w:r>
-            <w:proofErr w:type="spellEnd"/>
-            <w:r>
-              <w:t>("[名前:]");</w:t>
-            </w:r>
-          </w:p>
-          <w:p>
-            <w:r>
-              <w:t xml:space="preserve">  </w:t>
-            </w:r>
-            <w:proofErr w:type="spellStart"/>
-            <w:r>
-              <w:t>scanf</w:t>
-            </w:r>
-            <w:proofErr w:type="spellEnd"/>
-            <w:r>
-              <w:t>("%s",</w:t>
-            </w:r>
-            <w:proofErr w:type="spellStart"/>
-            <w:r>
-              <w:t>str</w:t>
-            </w:r>
-            <w:proofErr w:type="spellEnd"/>
-            <w:r>
-              <w:t>);</w:t>
-            </w:r>
-          </w:p>
-          <w:p/>
-          <w:p>
-            <w:r>
-              <w:t xml:space="preserve">  //入力の文字数を調べる</w:t>
-            </w:r>
-          </w:p>
-          <w:p>
-            <w:r>
-              <w:t xml:space="preserve">  </w:t>
-            </w:r>
-            <w:proofErr w:type="spellStart"/>
-            <w:r>
-              <w:t>i</w:t>
-            </w:r>
-            <w:proofErr w:type="spellEnd"/>
-            <w:r>
-              <w:t xml:space="preserve"> = 0;</w:t>
-            </w:r>
-          </w:p>
-          <w:p>
-            <w:r>
-              <w:lastRenderedPageBreak/>
-              <w:t xml:space="preserve">  while(</w:t>
-            </w:r>
-            <w:proofErr w:type="spellStart"/>
-            <w:r>
-              <w:t>str</w:t>
-            </w:r>
-            <w:proofErr w:type="spellEnd"/>
-            <w:r>
-              <w:t>[</w:t>
-            </w:r>
-            <w:proofErr w:type="spellStart"/>
-            <w:r>
-              <w:t>i</w:t>
-            </w:r>
-            <w:proofErr w:type="spellEnd"/>
-            <w:r>
-              <w:t>] != '\0'){</w:t>
-            </w:r>
-          </w:p>
-          <w:p>
-            <w:r>
-              <w:t xml:space="preserve">    </w:t>
-            </w:r>
-            <w:proofErr w:type="spellStart"/>
-            <w:r>
-              <w:t>i</w:t>
-            </w:r>
-            <w:proofErr w:type="spellEnd"/>
-            <w:r>
-              <w:t>++;</w:t>
-            </w:r>
-          </w:p>
-          <w:p>
-            <w:r>
-              <w:t xml:space="preserve">  }</w:t>
-            </w:r>
-          </w:p>
-          <w:p>
-            <w:pPr>
-              <w:rPr>
-                <w:b/>
-              </w:rPr>
-            </w:pPr>
-          </w:p>
-          <w:p>
-            <w:r>
-              <w:rPr>
-                <w:b/>
-              </w:rPr>
-              <w:t xml:space="preserve">  </w:t>
-            </w:r>
-            <w:r>
-              <w:t>order-&gt;</w:t>
-            </w:r>
-            <w:proofErr w:type="spellStart"/>
-            <w:r>
-              <w:t>consumerName</w:t>
-            </w:r>
-            <w:proofErr w:type="spellEnd"/>
-            <w:r>
-              <w:t xml:space="preserve"> = (char *)malloc(</w:t>
-            </w:r>
-            <w:proofErr w:type="spellStart"/>
-            <w:r>
-              <w:t>i</w:t>
-            </w:r>
-            <w:proofErr w:type="spellEnd"/>
-            <w:r>
-              <w:t xml:space="preserve"> * </w:t>
-            </w:r>
-            <w:proofErr w:type="spellStart"/>
-            <w:r>
-              <w:t>sizeof</w:t>
-            </w:r>
-            <w:proofErr w:type="spellEnd"/>
-            <w:r>
-              <w:t>(char));</w:t>
-            </w:r>
-          </w:p>
-          <w:p/>
-          <w:p>
-            <w:r>
-              <w:t xml:space="preserve">  //値の代入</w:t>
-            </w:r>
-          </w:p>
-          <w:p>
-            <w:r>
-              <w:t xml:space="preserve">  for(j = 0;j &lt;= </w:t>
-            </w:r>
-            <w:proofErr w:type="spellStart"/>
-            <w:r>
-              <w:t>i;j</w:t>
-            </w:r>
-            <w:proofErr w:type="spellEnd"/>
-            <w:r>
-              <w:t>++){</w:t>
-            </w:r>
-          </w:p>
-          <w:p>
-            <w:r>
-              <w:t xml:space="preserve">    order-&gt;</w:t>
-            </w:r>
-            <w:proofErr w:type="spellStart"/>
-            <w:r>
-              <w:t>consumerName</w:t>
-            </w:r>
-            <w:proofErr w:type="spellEnd"/>
-            <w:r>
-              <w:t xml:space="preserve">[j] = </w:t>
-            </w:r>
-            <w:proofErr w:type="spellStart"/>
-            <w:r>
-              <w:t>str</w:t>
-            </w:r>
-            <w:proofErr w:type="spellEnd"/>
-            <w:r>
-              <w:t>[j];</w:t>
-            </w:r>
-          </w:p>
-          <w:p>
-            <w:r>
-              <w:t xml:space="preserve">  }</w:t>
-            </w:r>
-          </w:p>
-          <w:p/>
-          <w:p>
-            <w:r>
-              <w:t xml:space="preserve">  //銘柄の入力</w:t>
-            </w:r>
-          </w:p>
-          <w:p>
-            <w:r>
-              <w:t xml:space="preserve">  </w:t>
-            </w:r>
-            <w:proofErr w:type="spellStart"/>
-            <w:r>
-              <w:t>printf</w:t>
-            </w:r>
-            <w:proofErr w:type="spellEnd"/>
-            <w:r>
-              <w:t>("[お酒の銘柄:]");</w:t>
-            </w:r>
-          </w:p>
-          <w:p>
-            <w:r>
-              <w:t xml:space="preserve">  </w:t>
-            </w:r>
-            <w:proofErr w:type="spellStart"/>
-            <w:r>
-              <w:t>scanf</w:t>
-            </w:r>
-            <w:proofErr w:type="spellEnd"/>
-            <w:r>
-              <w:t>("%s",</w:t>
-            </w:r>
-            <w:proofErr w:type="spellStart"/>
-            <w:r>
-              <w:t>str</w:t>
-            </w:r>
-            <w:proofErr w:type="spellEnd"/>
-            <w:r>
-              <w:t>);</w:t>
-            </w:r>
-          </w:p>
-          <w:p/>
-          <w:p>
-            <w:r>
-              <w:t xml:space="preserve">  //入力の文字数を調べる</w:t>
-            </w:r>
-          </w:p>
-          <w:p>
-            <w:r>
-              <w:t xml:space="preserve">  </w:t>
-            </w:r>
-            <w:proofErr w:type="spellStart"/>
-            <w:r>
-              <w:t>i</w:t>
-            </w:r>
-            <w:proofErr w:type="spellEnd"/>
-            <w:r>
-              <w:t xml:space="preserve"> = 0;</w:t>
-            </w:r>
-          </w:p>
-          <w:p>
-            <w:r>
-              <w:t xml:space="preserve">  while(</w:t>
-            </w:r>
-            <w:proofErr w:type="spellStart"/>
-            <w:r>
-              <w:t>str</w:t>
-            </w:r>
-            <w:proofErr w:type="spellEnd"/>
-            <w:r>
-              <w:t>[</w:t>
-            </w:r>
-            <w:proofErr w:type="spellStart"/>
-            <w:r>
-              <w:t>i</w:t>
-            </w:r>
-            <w:proofErr w:type="spellEnd"/>
-            <w:r>
-              <w:t>] != '\0'){</w:t>
-            </w:r>
-          </w:p>
-          <w:p>
-            <w:r>
-              <w:t xml:space="preserve">    </w:t>
-            </w:r>
-            <w:proofErr w:type="spellStart"/>
-            <w:r>
-              <w:t>i</w:t>
-            </w:r>
-            <w:proofErr w:type="spellEnd"/>
-            <w:r>
-              <w:t>++;</w:t>
-            </w:r>
-          </w:p>
-          <w:p>
-            <w:r>
-              <w:t xml:space="preserve">  }</w:t>
-            </w:r>
-          </w:p>
-          <w:p/>
-          <w:p>
-            <w:r>
-              <w:t xml:space="preserve">  order-&gt;</w:t>
-            </w:r>
-            <w:proofErr w:type="spellStart"/>
-            <w:r>
-              <w:t>liquorName</w:t>
-            </w:r>
-            <w:proofErr w:type="spellEnd"/>
-            <w:r>
-              <w:t xml:space="preserve"> = (char *)malloc(</w:t>
-            </w:r>
-            <w:proofErr w:type="spellStart"/>
-            <w:r>
-              <w:t>i</w:t>
-            </w:r>
-            <w:proofErr w:type="spellEnd"/>
-            <w:r>
-              <w:t xml:space="preserve"> * </w:t>
-            </w:r>
-            <w:proofErr w:type="spellStart"/>
-            <w:r>
-              <w:t>sizeof</w:t>
-            </w:r>
-            <w:proofErr w:type="spellEnd"/>
-            <w:r>
-              <w:t>(char));</w:t>
-            </w:r>
-          </w:p>
-          <w:p/>
-          <w:p>
-            <w:r>
-              <w:t xml:space="preserve">  //値の代入</w:t>
-            </w:r>
-          </w:p>
-          <w:p>
-            <w:r>
-              <w:t xml:space="preserve">  for(j = 0;j &lt;= </w:t>
-            </w:r>
-            <w:proofErr w:type="spellStart"/>
-            <w:r>
-              <w:t>i;j</w:t>
-            </w:r>
-            <w:proofErr w:type="spellEnd"/>
-            <w:r>
-              <w:t>++){</w:t>
-            </w:r>
-          </w:p>
-          <w:p>
-            <w:r>
-              <w:t xml:space="preserve">    order-&gt;</w:t>
-            </w:r>
-            <w:proofErr w:type="spellStart"/>
-            <w:r>
-              <w:t>liquorName</w:t>
-            </w:r>
-            <w:proofErr w:type="spellEnd"/>
-            <w:r>
-              <w:t xml:space="preserve">[j] = </w:t>
-            </w:r>
-            <w:proofErr w:type="spellStart"/>
-            <w:r>
-              <w:t>str</w:t>
-            </w:r>
-            <w:proofErr w:type="spellEnd"/>
-            <w:r>
-              <w:t>[j];</w:t>
-            </w:r>
-          </w:p>
-          <w:p>
-            <w:r>
-              <w:t xml:space="preserve">  }</w:t>
-            </w:r>
-          </w:p>
-          <w:p/>
-          <w:p>
-            <w:r>
-              <w:t xml:space="preserve">  </w:t>
-            </w:r>
-            <w:proofErr w:type="spellStart"/>
-            <w:r>
-              <w:t>printf</w:t>
-            </w:r>
-            <w:proofErr w:type="spellEnd"/>
-            <w:r>
-              <w:t>("[本数:]");</w:t>
-            </w:r>
-          </w:p>
-          <w:p>
-            <w:r>
-              <w:t xml:space="preserve">  </w:t>
-            </w:r>
-            <w:proofErr w:type="spellStart"/>
-            <w:r>
-              <w:t>scanf</w:t>
-            </w:r>
-            <w:proofErr w:type="spellEnd"/>
-            <w:r>
-              <w:t>("%</w:t>
-            </w:r>
-            <w:proofErr w:type="spellStart"/>
-            <w:r>
-              <w:t>d",&amp;number</w:t>
-            </w:r>
-            <w:proofErr w:type="spellEnd"/>
-            <w:r>
-              <w:t>);</w:t>
-            </w:r>
-          </w:p>
-          <w:p/>
-          <w:p>
-            <w:r>
-              <w:t xml:space="preserve">  order-&gt;</w:t>
-            </w:r>
-            <w:proofErr w:type="spellStart"/>
-            <w:r>
-              <w:t>numberOfLiquor</w:t>
-            </w:r>
-            <w:proofErr w:type="spellEnd"/>
-            <w:r>
-              <w:t xml:space="preserve"> = number;</w:t>
-            </w:r>
-          </w:p>
-          <w:p/>
-          <w:p>
-            <w:r>
-              <w:t xml:space="preserve">  return;</w:t>
-            </w:r>
-          </w:p>
-          <w:p/>
-          <w:p>
-            <w:r>
-              <w:t>}</w:t>
-            </w:r>
-          </w:p>
-          <w:p/>
-          <w:p>
-            <w:proofErr w:type="spellStart"/>
-            <w:r>
-              <w:t>int</w:t>
-            </w:r>
-            <w:proofErr w:type="spellEnd"/>
-            <w:r>
-              <w:t xml:space="preserve"> </w:t>
-            </w:r>
-            <w:proofErr w:type="spellStart"/>
-            <w:r>
-              <w:t>getOrderNumber</w:t>
-            </w:r>
-            <w:proofErr w:type="spellEnd"/>
-            <w:r>
-              <w:t>(){</w:t>
-            </w:r>
-          </w:p>
-          <w:p>
-            <w:r>
-              <w:t xml:space="preserve">  //注文番号</w:t>
-            </w:r>
-          </w:p>
-          <w:p>
-            <w:r>
-              <w:rPr>
-                <w:b/>
-              </w:rPr>
-              <w:t xml:space="preserve">  </w:t>
-            </w:r>
-            <w:proofErr w:type="spellStart"/>
-            <w:r>
-              <w:t>orderNumberBase</w:t>
-            </w:r>
-            <w:proofErr w:type="spellEnd"/>
-            <w:r>
-              <w:t>++;</w:t>
-            </w:r>
-          </w:p>
-          <w:p/>
-          <w:p>
-            <w:r>
-              <w:t xml:space="preserve">  return </w:t>
-            </w:r>
-            <w:proofErr w:type="spellStart"/>
-            <w:r>
-              <w:t>orderNumberBase</w:t>
-            </w:r>
-            <w:proofErr w:type="spellEnd"/>
-            <w:r>
-              <w:t>;</w:t>
-            </w:r>
-          </w:p>
-          <w:p>
-            <w:r>
-              <w:t>}</w:t>
-            </w:r>
-          </w:p>
-          <w:p/>
-          <w:p>
-            <w:proofErr w:type="spellStart"/>
-            <w:r>
-              <w:t>int</w:t>
-            </w:r>
-            <w:proofErr w:type="spellEnd"/>
-            <w:r>
-              <w:t xml:space="preserve"> </w:t>
-            </w:r>
-            <w:proofErr w:type="spellStart"/>
-            <w:r>
-              <w:t>doShipment</w:t>
-            </w:r>
-            <w:proofErr w:type="spellEnd"/>
-            <w:r>
-              <w:t>(liquor *</w:t>
-            </w:r>
-            <w:proofErr w:type="spellStart"/>
-            <w:r>
-              <w:t>stock,shipmentOrder</w:t>
-            </w:r>
-            <w:proofErr w:type="spellEnd"/>
-            <w:r>
-              <w:t xml:space="preserve"> order){</w:t>
-            </w:r>
-          </w:p>
-          <w:p>
-            <w:r>
-              <w:t xml:space="preserve">  </w:t>
-            </w:r>
-            <w:proofErr w:type="spellStart"/>
-            <w:r>
-              <w:t>int</w:t>
-            </w:r>
-            <w:proofErr w:type="spellEnd"/>
-            <w:r>
-              <w:t xml:space="preserve"> </w:t>
-            </w:r>
-            <w:proofErr w:type="spellStart"/>
-            <w:r>
-              <w:t>i</w:t>
-            </w:r>
-            <w:proofErr w:type="spellEnd"/>
-            <w:r>
-              <w:t xml:space="preserve"> = 0;</w:t>
-            </w:r>
-          </w:p>
-          <w:p>
-            <w:r>
-              <w:t xml:space="preserve">  char *name;</w:t>
-            </w:r>
-          </w:p>
-          <w:p/>
-          <w:p>
-            <w:r>
-              <w:t xml:space="preserve">  while(stock[</w:t>
-            </w:r>
-            <w:proofErr w:type="spellStart"/>
-            <w:r>
-              <w:t>i</w:t>
-            </w:r>
-            <w:proofErr w:type="spellEnd"/>
-            <w:r>
-              <w:t>].</w:t>
-            </w:r>
-            <w:proofErr w:type="spellStart"/>
-            <w:r>
-              <w:t>liquorName</w:t>
-            </w:r>
-            <w:proofErr w:type="spellEnd"/>
-            <w:r>
-              <w:t xml:space="preserve"> != NULL){</w:t>
-            </w:r>
-          </w:p>
-          <w:p>
-            <w:r>
-              <w:t xml:space="preserve">    //</w:t>
-            </w:r>
-            <w:proofErr w:type="spellStart"/>
-            <w:r>
-              <w:t>printf</w:t>
-            </w:r>
-            <w:proofErr w:type="spellEnd"/>
-            <w:r>
-              <w:t>("%s\</w:t>
-            </w:r>
-            <w:proofErr w:type="spellStart"/>
-            <w:r>
-              <w:t>n%s</w:t>
-            </w:r>
-            <w:proofErr w:type="spellEnd"/>
-            <w:r>
-              <w:t>\</w:t>
-            </w:r>
-            <w:proofErr w:type="spellStart"/>
-            <w:r>
-              <w:t>n",stock</w:t>
-            </w:r>
-            <w:proofErr w:type="spellEnd"/>
-            <w:r>
-              <w:t>[</w:t>
-            </w:r>
-            <w:proofErr w:type="spellStart"/>
-            <w:r>
-              <w:t>i</w:t>
-            </w:r>
-            <w:proofErr w:type="spellEnd"/>
-            <w:r>
-              <w:t>].</w:t>
-            </w:r>
-            <w:proofErr w:type="spellStart"/>
-            <w:r>
-              <w:t>liquorName,order.liquorName</w:t>
-            </w:r>
-            <w:proofErr w:type="spellEnd"/>
-            <w:r>
-              <w:t>);</w:t>
-            </w:r>
-          </w:p>
-          <w:p>
-            <w:r>
-              <w:t xml:space="preserve">    if(</w:t>
-            </w:r>
-            <w:proofErr w:type="spellStart"/>
-            <w:r>
-              <w:t>strcmp</w:t>
-            </w:r>
-            <w:proofErr w:type="spellEnd"/>
-            <w:r>
-              <w:t>(stock[</w:t>
-            </w:r>
-            <w:proofErr w:type="spellStart"/>
-            <w:r>
-              <w:t>i</w:t>
-            </w:r>
-            <w:proofErr w:type="spellEnd"/>
-            <w:r>
-              <w:t>].</w:t>
-            </w:r>
-            <w:proofErr w:type="spellStart"/>
-            <w:r>
-              <w:t>liquorName,order.liquorName</w:t>
-            </w:r>
-            <w:proofErr w:type="spellEnd"/>
-            <w:r>
-              <w:t>) == 0){</w:t>
-            </w:r>
-          </w:p>
-          <w:p>
-            <w:r>
-              <w:t xml:space="preserve">      //名前がある場合</w:t>
-            </w:r>
-          </w:p>
-          <w:p>
-            <w:r>
-              <w:t xml:space="preserve">      if(stock[</w:t>
-            </w:r>
-            <w:proofErr w:type="spellStart"/>
-            <w:r>
-              <w:t>i</w:t>
-            </w:r>
-            <w:proofErr w:type="spellEnd"/>
-            <w:r>
-              <w:t>].</w:t>
-            </w:r>
-            <w:proofErr w:type="spellStart"/>
-            <w:r>
-              <w:t>numberOfLiquor</w:t>
-            </w:r>
-            <w:proofErr w:type="spellEnd"/>
-            <w:r>
-              <w:t xml:space="preserve"> &gt;= </w:t>
-            </w:r>
-            <w:proofErr w:type="spellStart"/>
-            <w:r>
-              <w:t>order.numberOfLiquor</w:t>
-            </w:r>
-            <w:proofErr w:type="spellEnd"/>
-            <w:r>
-              <w:t>){</w:t>
-            </w:r>
-          </w:p>
-          <w:p>
-            <w:r>
-              <w:t xml:space="preserve">        //在庫が十分な場合</w:t>
-            </w:r>
-          </w:p>
-          <w:p>
-            <w:r>
-              <w:t xml:space="preserve">        </w:t>
-            </w:r>
-            <w:proofErr w:type="spellStart"/>
-            <w:r>
-              <w:t>printf</w:t>
-            </w:r>
-            <w:proofErr w:type="spellEnd"/>
-            <w:r>
-              <w:t>("在庫が確認できました。出荷を行います。\n");</w:t>
-            </w:r>
-          </w:p>
-          <w:p>
-            <w:r>
-              <w:t xml:space="preserve">        stock[</w:t>
-            </w:r>
-            <w:proofErr w:type="spellStart"/>
-            <w:r>
-              <w:t>i</w:t>
-            </w:r>
-            <w:proofErr w:type="spellEnd"/>
-            <w:r>
-              <w:t>].</w:t>
-            </w:r>
-            <w:proofErr w:type="spellStart"/>
-            <w:r>
-              <w:t>numberOfLiquor</w:t>
-            </w:r>
-            <w:proofErr w:type="spellEnd"/>
-            <w:r>
-              <w:t xml:space="preserve"> -= </w:t>
-            </w:r>
-            <w:proofErr w:type="spellStart"/>
-            <w:r>
-              <w:t>order.numberOfLiquor</w:t>
-            </w:r>
-            <w:proofErr w:type="spellEnd"/>
-            <w:r>
-              <w:t>;</w:t>
-            </w:r>
-          </w:p>
-          <w:p>
-            <w:r>
-              <w:tab/>
-              <w:t xml:space="preserve">      return 0;</w:t>
-            </w:r>
-          </w:p>
-          <w:p>
-            <w:r>
-              <w:t xml:space="preserve">      }</w:t>
-            </w:r>
-          </w:p>
-          <w:p>
-            <w:r>
-              <w:t xml:space="preserve">    }</w:t>
-            </w:r>
-          </w:p>
-          <w:p>
-            <w:r>
-              <w:t xml:space="preserve">    </w:t>
-            </w:r>
-            <w:proofErr w:type="spellStart"/>
-            <w:r>
-              <w:t>i</w:t>
-            </w:r>
-            <w:proofErr w:type="spellEnd"/>
-            <w:r>
-              <w:t>++;</w:t>
-            </w:r>
-          </w:p>
-          <w:p>
-            <w:r>
-              <w:t xml:space="preserve">  }</w:t>
-            </w:r>
-          </w:p>
-          <w:p/>
-          <w:p>
-            <w:r>
-              <w:t xml:space="preserve">  //在庫が確認できなかった場合は、一旦NULLの出荷伝票を作成してorderに返す</w:t>
-            </w:r>
-          </w:p>
-          <w:p>
-            <w:r>
-              <w:t xml:space="preserve">  </w:t>
-            </w:r>
-            <w:proofErr w:type="spellStart"/>
-            <w:r>
-              <w:t>printf</w:t>
-            </w:r>
-            <w:proofErr w:type="spellEnd"/>
-            <w:r>
-              <w:t>("在庫が確認できませんでした.お手数ですがもう一度初めからやり直してください。\n");</w:t>
-            </w:r>
-          </w:p>
-          <w:p>
-            <w:r>
-              <w:t xml:space="preserve">  return 1;</w:t>
-            </w:r>
-          </w:p>
-          <w:p>
-            <w:r>
-              <w:t>}</w:t>
-            </w:r>
-          </w:p>
-          <w:p/>
-          <w:p>
-            <w:r>
-              <w:t xml:space="preserve">ticket </w:t>
-            </w:r>
-            <w:proofErr w:type="spellStart"/>
-            <w:r>
-              <w:t>printTicket</w:t>
-            </w:r>
-            <w:proofErr w:type="spellEnd"/>
-            <w:r>
-              <w:t>(char *</w:t>
-            </w:r>
-            <w:proofErr w:type="spellStart"/>
-            <w:r>
-              <w:t>cName,char</w:t>
-            </w:r>
-            <w:proofErr w:type="spellEnd"/>
-            <w:r>
-              <w:t xml:space="preserve"> *</w:t>
-            </w:r>
-            <w:proofErr w:type="spellStart"/>
-            <w:r>
-              <w:t>lName,int</w:t>
-            </w:r>
-            <w:proofErr w:type="spellEnd"/>
-            <w:r>
-              <w:t xml:space="preserve"> </w:t>
-            </w:r>
-            <w:proofErr w:type="spellStart"/>
-            <w:r>
-              <w:t>nOfL,int</w:t>
-            </w:r>
-            <w:proofErr w:type="spellEnd"/>
-            <w:r>
-              <w:t xml:space="preserve"> </w:t>
-            </w:r>
-            <w:proofErr w:type="spellStart"/>
-            <w:r>
-              <w:t>oN</w:t>
-            </w:r>
-            <w:proofErr w:type="spellEnd"/>
-            <w:r>
-              <w:t>){</w:t>
-            </w:r>
-          </w:p>
-          <w:p>
-            <w:r>
-              <w:t xml:space="preserve">  ticket </w:t>
-            </w:r>
-            <w:proofErr w:type="spellStart"/>
-            <w:r>
-              <w:t>thisTicket</w:t>
-            </w:r>
-            <w:proofErr w:type="spellEnd"/>
-            <w:r>
-              <w:t xml:space="preserve"> = {</w:t>
-            </w:r>
-            <w:proofErr w:type="spellStart"/>
-            <w:r>
-              <w:t>cName,lName,nOfL,oN</w:t>
-            </w:r>
-            <w:proofErr w:type="spellEnd"/>
-            <w:r>
-              <w:t>};</w:t>
-            </w:r>
-          </w:p>
-          <w:p/>
-          <w:p>
-            <w:r>
-              <w:t xml:space="preserve">  if(</w:t>
-            </w:r>
-            <w:proofErr w:type="spellStart"/>
-            <w:r>
-              <w:t>nOfL</w:t>
-            </w:r>
-            <w:proofErr w:type="spellEnd"/>
-            <w:r>
-              <w:t xml:space="preserve"> &gt; 0){</w:t>
-            </w:r>
-          </w:p>
-          <w:p>
-            <w:r>
-              <w:lastRenderedPageBreak/>
-              <w:t xml:space="preserve">    </w:t>
-            </w:r>
-            <w:proofErr w:type="spellStart"/>
-            <w:r>
-              <w:t>printf</w:t>
-            </w:r>
-            <w:proofErr w:type="spellEnd"/>
-            <w:r>
-              <w:t>("--出荷伝票--\n");</w:t>
-            </w:r>
-          </w:p>
-          <w:p>
-            <w:r>
-              <w:t xml:space="preserve">    </w:t>
-            </w:r>
-            <w:proofErr w:type="spellStart"/>
-            <w:r>
-              <w:t>printf</w:t>
-            </w:r>
-            <w:proofErr w:type="spellEnd"/>
-            <w:r>
-              <w:t>("[注文番号]%d\n",</w:t>
-            </w:r>
-            <w:proofErr w:type="spellStart"/>
-            <w:r>
-              <w:t>oN</w:t>
-            </w:r>
-            <w:proofErr w:type="spellEnd"/>
-            <w:r>
-              <w:t>);</w:t>
-            </w:r>
-          </w:p>
-          <w:p>
-            <w:r>
-              <w:t xml:space="preserve">    </w:t>
-            </w:r>
-            <w:proofErr w:type="spellStart"/>
-            <w:r>
-              <w:t>printf</w:t>
-            </w:r>
-            <w:proofErr w:type="spellEnd"/>
-            <w:r>
-              <w:t>("[名前]%s\n",</w:t>
-            </w:r>
-            <w:proofErr w:type="spellStart"/>
-            <w:r>
-              <w:t>cName</w:t>
-            </w:r>
-            <w:proofErr w:type="spellEnd"/>
-            <w:r>
-              <w:t>);</w:t>
-            </w:r>
-          </w:p>
-          <w:p>
-            <w:r>
-              <w:rPr>
-                <w:b/>
-              </w:rPr>
-              <w:t xml:space="preserve">    </w:t>
-            </w:r>
-            <w:proofErr w:type="spellStart"/>
-            <w:r>
-              <w:t>printf</w:t>
-            </w:r>
-            <w:proofErr w:type="spellEnd"/>
-            <w:r>
-              <w:t>("[お酒の銘柄]%s\n",</w:t>
-            </w:r>
-            <w:proofErr w:type="spellStart"/>
-            <w:r>
-              <w:t>lName</w:t>
-            </w:r>
-            <w:proofErr w:type="spellEnd"/>
-            <w:r>
-              <w:t>);</w:t>
-            </w:r>
-          </w:p>
-          <w:p>
-            <w:r>
-              <w:t xml:space="preserve">    </w:t>
-            </w:r>
-            <w:proofErr w:type="spellStart"/>
-            <w:r>
-              <w:t>printf</w:t>
-            </w:r>
-            <w:proofErr w:type="spellEnd"/>
-            <w:r>
-              <w:t>("[本数]%d本\n",</w:t>
-            </w:r>
-            <w:proofErr w:type="spellStart"/>
-            <w:r>
-              <w:t>nOfL</w:t>
-            </w:r>
-            <w:proofErr w:type="spellEnd"/>
-            <w:r>
-              <w:t>);</w:t>
-            </w:r>
-          </w:p>
-          <w:p>
-            <w:r>
-              <w:t xml:space="preserve">    </w:t>
-            </w:r>
-            <w:proofErr w:type="spellStart"/>
-            <w:r>
-              <w:t>printf</w:t>
-            </w:r>
-            <w:proofErr w:type="spellEnd"/>
-            <w:r>
-              <w:t>("------\n");</w:t>
-            </w:r>
-          </w:p>
-          <w:p>
-            <w:r>
-              <w:t xml:space="preserve">    </w:t>
-            </w:r>
-            <w:proofErr w:type="spellStart"/>
-            <w:r>
-              <w:t>printf</w:t>
-            </w:r>
-            <w:proofErr w:type="spellEnd"/>
-            <w:r>
-              <w:t>("出荷が完了しました。\n");</w:t>
-            </w:r>
-          </w:p>
-          <w:p>
-            <w:r>
-              <w:t xml:space="preserve">  }</w:t>
-            </w:r>
-          </w:p>
-          <w:p/>
-          <w:p>
-            <w:r>
-              <w:t xml:space="preserve">  return </w:t>
-            </w:r>
-            <w:proofErr w:type="spellStart"/>
-            <w:r>
-              <w:t>thisTicket</w:t>
-            </w:r>
-            <w:proofErr w:type="spellEnd"/>
-            <w:r>
-              <w:t>;</w:t>
-            </w:r>
-          </w:p>
-          <w:p/>
-          <w:p>
-            <w:pPr>
-              <w:rPr>
-                <w:b/>
-              </w:rPr>
-            </w:pPr>
-            <w:r>
-              <w:t>}</w:t>
-            </w:r>
+            <w:bookmarkStart w:id="0" w:name="_GoBack"/>
+            <w:bookmarkEnd w:id="0"/>
           </w:p>
         </w:tc>
       </w:tr>
@@ -7071,7 +5860,6 @@
           </w:p>
           <w:p>
             <w:r>
-              <w:lastRenderedPageBreak/>
               <w:t xml:space="preserve">    }</w:t>
             </w:r>
           </w:p>
@@ -7169,15 +5957,7 @@
           </w:p>
           <w:p>
             <w:r>
-              <w:t xml:space="preserve">    </w:t>
-            </w:r>
-            <w:proofErr w:type="spellStart"/>
-            <w:r>
-              <w:t>printf</w:t>
-            </w:r>
-            <w:proofErr w:type="spellEnd"/>
-            <w:r>
-              <w:t>("システムを終了します。\n");</w:t>
+              <w:t xml:space="preserve">    return;</w:t>
             </w:r>
           </w:p>
           <w:p>
@@ -7186,11 +5966,6 @@
             </w:r>
           </w:p>
           <w:p>
-            <w:pPr>
-              <w:rPr>
-                <w:b/>
-              </w:rPr>
-            </w:pPr>
             <w:r>
               <w:t>}</w:t>
             </w:r>
@@ -7202,7 +5977,6 @@
     <w:p>
       <w:pPr>
         <w:rPr>
-          <w:rFonts w:hint="eastAsia"/>
           <w:b/>
           <w:sz w:val="32"/>
           <w:u w:val="single"/>
@@ -7350,9 +6124,6 @@
       <w:pPr>
         <w:pStyle w:val="a3"/>
         <w:ind w:leftChars="0" w:left="1418"/>
-        <w:rPr>
-          <w:rFonts w:hint="eastAsia"/>
-        </w:rPr>
       </w:pPr>
       <w:r>
         <w:rPr>
@@ -7374,9 +6145,6 @@
       <w:pPr>
         <w:pStyle w:val="a3"/>
         <w:ind w:leftChars="0" w:left="1418"/>
-        <w:rPr>
-          <w:rFonts w:hint="eastAsia"/>
-        </w:rPr>
       </w:pPr>
     </w:p>
     <w:p>
@@ -7404,9 +6172,6 @@
       <w:pPr>
         <w:pStyle w:val="a3"/>
         <w:ind w:leftChars="0" w:left="1418"/>
-        <w:rPr>
-          <w:rFonts w:hint="eastAsia"/>
-        </w:rPr>
       </w:pPr>
       <w:r>
         <w:rPr>
@@ -7442,13 +6207,7 @@
         <w:t>を返すことをコマンドライン上で出力を行い確認した。</w:t>
       </w:r>
     </w:p>
-    <w:p>
-      <w:pPr>
-        <w:rPr>
-          <w:rFonts w:hint="eastAsia"/>
-        </w:rPr>
-      </w:pPr>
-    </w:p>
+    <w:p/>
     <w:p>
       <w:pPr>
         <w:pStyle w:val="a3"/>
@@ -7543,8 +6302,38 @@
         <w:ind w:leftChars="0" w:left="1418"/>
       </w:pPr>
       <w:r>
+        <w:t>[お酒の銘柄:]鬼殺し</w:t>
+      </w:r>
+    </w:p>
+    <w:p>
+      <w:pPr>
+        <w:pStyle w:val="a3"/>
+        <w:ind w:leftChars="0" w:left="1418"/>
+      </w:pPr>
+      <w:r>
+        <w:t>[本数:]100</w:t>
+      </w:r>
+    </w:p>
+    <w:p>
+      <w:pPr>
+        <w:pStyle w:val="a3"/>
+        <w:ind w:leftChars="0" w:left="1418"/>
+      </w:pPr>
+    </w:p>
+    <w:p>
+      <w:pPr>
+        <w:pStyle w:val="a3"/>
+        <w:ind w:leftChars="0" w:left="1418"/>
+      </w:pPr>
+      <w:r>
+        <w:rPr>
+          <w:rFonts w:hint="eastAsia"/>
+        </w:rPr>
         <w:lastRenderedPageBreak/>
-        <w:t>[お酒の銘柄:]鬼殺し</w:t>
+        <w:t>大田和樹</w:t>
+      </w:r>
+      <w:r>
+        <w:t>,鬼殺し,100</w:t>
       </w:r>
     </w:p>
     <w:p>
@@ -7553,52 +6342,10 @@
         <w:ind w:leftChars="0" w:left="1418"/>
       </w:pPr>
       <w:r>
-        <w:t>[本数:]100</w:t>
-      </w:r>
-    </w:p>
-    <w:p>
-      <w:pPr>
-        <w:pStyle w:val="a3"/>
-        <w:ind w:leftChars="0" w:left="1418"/>
-        <w:rPr>
-          <w:rFonts w:hint="eastAsia"/>
-        </w:rPr>
-      </w:pPr>
-    </w:p>
-    <w:p>
-      <w:pPr>
-        <w:pStyle w:val="a3"/>
-        <w:ind w:leftChars="0" w:left="1418"/>
-        <w:rPr>
-          <w:rFonts w:hint="eastAsia"/>
-        </w:rPr>
-      </w:pPr>
-      <w:r>
-        <w:rPr>
-          <w:rFonts w:hint="eastAsia"/>
-        </w:rPr>
-        <w:t>大田和樹</w:t>
-      </w:r>
-      <w:r>
-        <w:t>,鬼殺し,100</w:t>
-      </w:r>
-    </w:p>
-    <w:p>
-      <w:pPr>
-        <w:pStyle w:val="a3"/>
-        <w:ind w:leftChars="0" w:left="1418"/>
-      </w:pPr>
-      <w:r>
         <w:t>-----</w:t>
       </w:r>
     </w:p>
-    <w:p>
-      <w:pPr>
-        <w:rPr>
-          <w:rFonts w:hint="eastAsia"/>
-        </w:rPr>
-      </w:pPr>
-    </w:p>
+    <w:p/>
     <w:p>
       <w:pPr>
         <w:pStyle w:val="a3"/>
@@ -7607,9 +6354,6 @@
           <w:numId w:val="15"/>
         </w:numPr>
         <w:ind w:leftChars="0"/>
-        <w:rPr>
-          <w:rFonts w:hint="eastAsia"/>
-        </w:rPr>
       </w:pPr>
       <w:proofErr w:type="spellStart"/>
       <w:r>
@@ -7644,9 +6388,6 @@
       <w:pPr>
         <w:pStyle w:val="a3"/>
         <w:ind w:leftChars="0" w:left="1418"/>
-        <w:rPr>
-          <w:rFonts w:hint="eastAsia"/>
-        </w:rPr>
       </w:pPr>
     </w:p>
     <w:p>
@@ -7721,13 +6462,7 @@
         <w:t>指定の名前の酒が在庫にない場合</w:t>
       </w:r>
     </w:p>
-    <w:p>
-      <w:pPr>
-        <w:rPr>
-          <w:rFonts w:hint="eastAsia"/>
-        </w:rPr>
-      </w:pPr>
-    </w:p>
+    <w:p/>
     <w:p>
       <w:pPr>
         <w:pStyle w:val="a3"/>
@@ -7796,10 +6531,7 @@
         <w:ind w:leftChars="0" w:left="1778"/>
       </w:pPr>
       <w:r>
-        <w:t>--出荷伝票</w:t>
-      </w:r>
-      <w:r>
-        <w:t>—</w:t>
+        <w:t>--出荷伝票—</w:t>
       </w:r>
     </w:p>
     <w:p>
@@ -7838,9 +6570,6 @@
       <w:pPr>
         <w:pStyle w:val="a3"/>
         <w:ind w:leftChars="0" w:left="1778"/>
-        <w:rPr>
-          <w:rFonts w:hint="eastAsia"/>
-        </w:rPr>
       </w:pPr>
       <w:r>
         <w:t>[本数]3本</w:t>
@@ -7893,9 +6622,6 @@
       <w:pPr>
         <w:pStyle w:val="a3"/>
         <w:ind w:leftChars="0" w:left="1778"/>
-        <w:rPr>
-          <w:rFonts w:hint="eastAsia"/>
-        </w:rPr>
       </w:pPr>
       <w:r>
         <w:rPr>
@@ -7904,13 +6630,7 @@
         <w:t>正常に動作した。出力は行われなかった。</w:t>
       </w:r>
     </w:p>
-    <w:p>
-      <w:pPr>
-        <w:rPr>
-          <w:rFonts w:hint="eastAsia"/>
-        </w:rPr>
-      </w:pPr>
-    </w:p>
+    <w:p/>
     <w:p>
       <w:pPr>
         <w:pStyle w:val="a3"/>
@@ -8020,50 +6740,44 @@
         <w:rPr>
           <w:rFonts w:hint="eastAsia"/>
         </w:rPr>
+        <w:t>入荷を受け付けます。お酒の銘柄、本数を入力してください。</w:t>
+      </w:r>
+    </w:p>
+    <w:p>
+      <w:pPr>
+        <w:pStyle w:val="a3"/>
+        <w:ind w:leftChars="0" w:left="1418"/>
+      </w:pPr>
+      <w:r>
+        <w:t>[お酒の銘柄:]角</w:t>
+      </w:r>
+    </w:p>
+    <w:p>
+      <w:pPr>
+        <w:pStyle w:val="a3"/>
+        <w:ind w:leftChars="0" w:left="1418"/>
+      </w:pPr>
+      <w:r>
+        <w:t>[お酒の本数:]5</w:t>
+      </w:r>
+    </w:p>
+    <w:p>
+      <w:pPr>
+        <w:pStyle w:val="a3"/>
+        <w:ind w:leftChars="0" w:left="1418"/>
+      </w:pPr>
+      <w:r>
+        <w:rPr>
+          <w:rFonts w:hint="eastAsia"/>
+        </w:rPr>
         <w:lastRenderedPageBreak/>
-        <w:t>入荷を受け付けます。お酒の銘柄、本数を入力してください。</w:t>
-      </w:r>
-    </w:p>
-    <w:p>
-      <w:pPr>
-        <w:pStyle w:val="a3"/>
-        <w:ind w:leftChars="0" w:left="1418"/>
-      </w:pPr>
-      <w:r>
-        <w:t>[お酒の銘柄:]角</w:t>
-      </w:r>
-    </w:p>
-    <w:p>
-      <w:pPr>
-        <w:pStyle w:val="a3"/>
-        <w:ind w:leftChars="0" w:left="1418"/>
-      </w:pPr>
-      <w:r>
-        <w:t>[お酒の本数:]5</w:t>
-      </w:r>
-    </w:p>
-    <w:p>
-      <w:pPr>
-        <w:pStyle w:val="a3"/>
-        <w:ind w:leftChars="0" w:left="1418"/>
-      </w:pPr>
-      <w:r>
-        <w:rPr>
-          <w:rFonts w:hint="eastAsia"/>
-        </w:rPr>
         <w:t>-</w:t>
       </w:r>
       <w:r>
         <w:t>-----------------------------------------------------------------------</w:t>
       </w:r>
     </w:p>
-    <w:p>
-      <w:pPr>
-        <w:rPr>
-          <w:rFonts w:hint="eastAsia"/>
-        </w:rPr>
-      </w:pPr>
-    </w:p>
+    <w:p/>
     <w:p>
       <w:pPr>
         <w:pStyle w:val="a3"/>
@@ -8222,13 +6936,7 @@
         <w:t>出力されることを確認した。</w:t>
       </w:r>
     </w:p>
-    <w:p>
-      <w:pPr>
-        <w:rPr>
-          <w:rFonts w:hint="eastAsia"/>
-        </w:rPr>
-      </w:pPr>
-    </w:p>
+    <w:p/>
     <w:p>
       <w:pPr>
         <w:pStyle w:val="a3"/>
@@ -8307,9 +7015,6 @@
       <w:pPr>
         <w:pStyle w:val="a3"/>
         <w:ind w:leftChars="0" w:left="1778"/>
-        <w:rPr>
-          <w:rFonts w:hint="eastAsia"/>
-        </w:rPr>
       </w:pPr>
       <w:r>
         <w:rPr>
@@ -8338,9 +7043,6 @@
       <w:pPr>
         <w:pStyle w:val="a3"/>
         <w:ind w:leftChars="0" w:left="1778"/>
-        <w:rPr>
-          <w:rFonts w:hint="eastAsia"/>
-        </w:rPr>
       </w:pPr>
       <w:r>
         <w:rPr>
@@ -8370,13 +7072,7 @@
         <w:t>パターンについてコマンドライン上で正常に動作することを確認した。</w:t>
       </w:r>
     </w:p>
-    <w:p>
-      <w:pPr>
-        <w:rPr>
-          <w:rFonts w:hint="eastAsia"/>
-        </w:rPr>
-      </w:pPr>
-    </w:p>
+    <w:p/>
     <w:p>
       <w:pPr>
         <w:pStyle w:val="a3"/>
@@ -8537,13 +7233,7 @@
         <w:t xml:space="preserve"> 200 5543</w:t>
       </w:r>
     </w:p>
-    <w:p>
-      <w:pPr>
-        <w:rPr>
-          <w:rFonts w:hint="eastAsia"/>
-        </w:rPr>
-      </w:pPr>
-    </w:p>
+    <w:p/>
     <w:p>
       <w:pPr>
         <w:pStyle w:val="a3"/>
@@ -8576,17 +7266,10 @@
         <w:rPr>
           <w:rFonts w:hint="eastAsia"/>
         </w:rPr>
-        <w:lastRenderedPageBreak/>
         <w:t>正常に読み込まれていることをコマンドラインにて確認した。</w:t>
       </w:r>
     </w:p>
-    <w:p>
-      <w:pPr>
-        <w:rPr>
-          <w:rFonts w:hint="eastAsia"/>
-        </w:rPr>
-      </w:pPr>
-    </w:p>
+    <w:p/>
     <w:p>
       <w:pPr>
         <w:pStyle w:val="a3"/>
@@ -8620,24 +7303,16 @@
       <w:pPr>
         <w:pStyle w:val="a3"/>
         <w:ind w:leftChars="0" w:left="1418"/>
-        <w:rPr>
-          <w:rFonts w:hint="eastAsia"/>
-        </w:rPr>
-      </w:pPr>
-      <w:r>
-        <w:rPr>
-          <w:rFonts w:hint="eastAsia"/>
-        </w:rPr>
+      </w:pPr>
+      <w:r>
+        <w:rPr>
+          <w:rFonts w:hint="eastAsia"/>
+        </w:rPr>
+        <w:lastRenderedPageBreak/>
         <w:t>正常に書き込まれていることをファイルを開いて確認した。</w:t>
       </w:r>
     </w:p>
-    <w:p>
-      <w:pPr>
-        <w:rPr>
-          <w:rFonts w:hint="eastAsia"/>
-        </w:rPr>
-      </w:pPr>
-    </w:p>
+    <w:p/>
     <w:p>
       <w:pPr>
         <w:pStyle w:val="a3"/>
@@ -8767,9 +7442,6 @@
       <w:pPr>
         <w:pStyle w:val="a3"/>
         <w:ind w:leftChars="0" w:left="425"/>
-        <w:rPr>
-          <w:rFonts w:hint="eastAsia"/>
-        </w:rPr>
       </w:pPr>
     </w:p>
     <w:p>
@@ -8795,9 +7467,6 @@
     <w:p>
       <w:pPr>
         <w:pStyle w:val="a3"/>
-        <w:rPr>
-          <w:rFonts w:hint="eastAsia"/>
-        </w:rPr>
       </w:pPr>
       <w:r>
         <w:rPr>
@@ -8837,7 +7506,6 @@
       <w:pPr>
         <w:pStyle w:val="a3"/>
         <w:rPr>
-          <w:rFonts w:hint="eastAsia"/>
           <w:u w:val="single"/>
         </w:rPr>
       </w:pPr>
@@ -8846,36 +7514,12 @@
           <w:rFonts w:hint="eastAsia"/>
           <w:u w:val="single"/>
         </w:rPr>
-        <w:t>以下の通り</w:t>
-      </w:r>
-      <w:r>
-        <w:rPr>
-          <w:rFonts w:hint="eastAsia"/>
-          <w:u w:val="single"/>
-        </w:rPr>
-        <w:t>出荷処理が正常に行われていることが確認でき</w:t>
-      </w:r>
-      <w:r>
-        <w:rPr>
-          <w:rFonts w:hint="eastAsia"/>
-          <w:u w:val="single"/>
-        </w:rPr>
-        <w:t>た</w:t>
-      </w:r>
-      <w:r>
-        <w:rPr>
-          <w:rFonts w:hint="eastAsia"/>
-          <w:u w:val="single"/>
-        </w:rPr>
-        <w:t>。</w:t>
-      </w:r>
-    </w:p>
-    <w:p>
-      <w:pPr>
-        <w:pStyle w:val="a3"/>
-        <w:rPr>
-          <w:rFonts w:hint="eastAsia"/>
-        </w:rPr>
+        <w:t>以下の通り出荷処理が正常に行われていることが確認できた。</w:t>
+      </w:r>
+    </w:p>
+    <w:p>
+      <w:pPr>
+        <w:pStyle w:val="a3"/>
       </w:pPr>
     </w:p>
     <w:p>
@@ -8945,9 +7589,6 @@
       <w:pPr>
         <w:pStyle w:val="a3"/>
       </w:pPr>
-      <w:r>
-        <w:t/>
-      </w:r>
       <w:proofErr w:type="spellStart"/>
       <w:r>
         <w:t>dorya</w:t>
@@ -9643,6 +8284,7 @@
         <w:rPr>
           <w:rFonts w:hint="eastAsia"/>
         </w:rPr>
+        <w:lastRenderedPageBreak/>
         <w:t>システムを終了します。</w:t>
       </w:r>
     </w:p>
@@ -9897,1876 +8539,6 @@
       </w:r>
       <w:r>
         <w:t>test  76本</w:t>
-      </w:r>
-    </w:p>
-    <w:p>
-      <w:pPr>
-        <w:pStyle w:val="a3"/>
-      </w:pPr>
-    </w:p>
-    <w:p>
-      <w:pPr>
-        <w:pStyle w:val="a3"/>
-      </w:pPr>
-      <w:r>
-        <w:rPr>
-          <w:rFonts w:hint="eastAsia"/>
-        </w:rPr>
-        <w:t>・</w:t>
-      </w:r>
-      <w:proofErr w:type="spellStart"/>
-      <w:r>
-        <w:t>ayo</w:t>
-      </w:r>
-      <w:proofErr w:type="spellEnd"/>
-      <w:r>
-        <w:t xml:space="preserve">  50本</w:t>
-      </w:r>
-    </w:p>
-    <w:p>
-      <w:pPr>
-        <w:pStyle w:val="a3"/>
-      </w:pPr>
-    </w:p>
-    <w:p>
-      <w:pPr>
-        <w:pStyle w:val="a3"/>
-      </w:pPr>
-      <w:r>
-        <w:rPr>
-          <w:rFonts w:hint="eastAsia"/>
-        </w:rPr>
-        <w:t>・</w:t>
-      </w:r>
-      <w:proofErr w:type="spellStart"/>
-      <w:r>
-        <w:t>wei</w:t>
-      </w:r>
-      <w:proofErr w:type="spellEnd"/>
-      <w:r>
-        <w:t xml:space="preserve">  2本</w:t>
-      </w:r>
-    </w:p>
-    <w:p>
-      <w:pPr>
-        <w:pStyle w:val="a3"/>
-      </w:pPr>
-    </w:p>
-    <w:p>
-      <w:pPr>
-        <w:pStyle w:val="a3"/>
-      </w:pPr>
-      <w:r>
-        <w:rPr>
-          <w:rFonts w:hint="eastAsia"/>
-        </w:rPr>
-        <w:t>・</w:t>
-      </w:r>
-      <w:r>
-        <w:t>tori  2本</w:t>
-      </w:r>
-    </w:p>
-    <w:p>
-      <w:pPr>
-        <w:pStyle w:val="a3"/>
-      </w:pPr>
-    </w:p>
-    <w:p>
-      <w:pPr>
-        <w:pStyle w:val="a3"/>
-      </w:pPr>
-      <w:r>
-        <w:t>\--------</w:t>
-      </w:r>
-    </w:p>
-    <w:p>
-      <w:pPr>
-        <w:pStyle w:val="a3"/>
-      </w:pPr>
-    </w:p>
-    <w:p>
-      <w:pPr>
-        <w:pStyle w:val="a3"/>
-      </w:pPr>
-      <w:r>
-        <w:rPr>
-          <w:rFonts w:hint="eastAsia"/>
-        </w:rPr>
-        <w:t>システムを終了します。</w:t>
-      </w:r>
-    </w:p>
-    <w:p>
-      <w:pPr>
-        <w:pStyle w:val="a3"/>
-      </w:pPr>
-    </w:p>
-    <w:p>
-      <w:pPr>
-        <w:pStyle w:val="a3"/>
-      </w:pPr>
-      <w:proofErr w:type="spellStart"/>
-      <w:r>
-        <w:t>oodawajunoMacBook-Air:program</w:t>
-      </w:r>
-      <w:proofErr w:type="spellEnd"/>
-      <w:r>
-        <w:t xml:space="preserve"> </w:t>
-      </w:r>
-      <w:proofErr w:type="spellStart"/>
-      <w:r>
-        <w:t>kazukiota</w:t>
-      </w:r>
-      <w:proofErr w:type="spellEnd"/>
-      <w:r>
-        <w:t>$ ./test</w:t>
-      </w:r>
-    </w:p>
-    <w:p>
-      <w:pPr>
-        <w:pStyle w:val="a3"/>
-      </w:pPr>
-    </w:p>
-    <w:p>
-      <w:pPr>
-        <w:pStyle w:val="a3"/>
-      </w:pPr>
-      <w:r>
-        <w:rPr>
-          <w:rFonts w:hint="eastAsia"/>
-        </w:rPr>
-        <w:t>プラズマ酒店</w:t>
-      </w:r>
-    </w:p>
-    <w:p>
-      <w:pPr>
-        <w:pStyle w:val="a3"/>
-      </w:pPr>
-    </w:p>
-    <w:p>
-      <w:pPr>
-        <w:pStyle w:val="a3"/>
-      </w:pPr>
-      <w:r>
-        <w:rPr>
-          <w:rFonts w:hint="eastAsia"/>
-        </w:rPr>
-        <w:t>以下から行いたい項目を選び、</w:t>
-      </w:r>
-      <w:r>
-        <w:t>1~4 のいずれかを入力してください。</w:t>
-      </w:r>
-    </w:p>
-    <w:p>
-      <w:pPr>
-        <w:pStyle w:val="a3"/>
-      </w:pPr>
-    </w:p>
-    <w:p>
-      <w:pPr>
-        <w:pStyle w:val="a3"/>
-        <w:rPr>
-          <w:lang w:eastAsia="zh-TW"/>
-        </w:rPr>
-      </w:pPr>
-      <w:r>
-        <w:rPr>
-          <w:lang w:eastAsia="zh-TW"/>
-        </w:rPr>
-        <w:t>1 : 出荷依頼</w:t>
-      </w:r>
-    </w:p>
-    <w:p>
-      <w:pPr>
-        <w:pStyle w:val="a3"/>
-        <w:rPr>
-          <w:lang w:eastAsia="zh-TW"/>
-        </w:rPr>
-      </w:pPr>
-    </w:p>
-    <w:p>
-      <w:pPr>
-        <w:pStyle w:val="a3"/>
-        <w:rPr>
-          <w:lang w:eastAsia="zh-TW"/>
-        </w:rPr>
-      </w:pPr>
-      <w:r>
-        <w:rPr>
-          <w:lang w:eastAsia="zh-TW"/>
-        </w:rPr>
-        <w:t>2 : 入荷依頼</w:t>
-      </w:r>
-    </w:p>
-    <w:p>
-      <w:pPr>
-        <w:pStyle w:val="a3"/>
-        <w:rPr>
-          <w:lang w:eastAsia="zh-TW"/>
-        </w:rPr>
-      </w:pPr>
-    </w:p>
-    <w:p>
-      <w:pPr>
-        <w:pStyle w:val="a3"/>
-        <w:rPr>
-          <w:lang w:eastAsia="zh-TW"/>
-        </w:rPr>
-      </w:pPr>
-      <w:r>
-        <w:rPr>
-          <w:lang w:eastAsia="zh-TW"/>
-        </w:rPr>
-        <w:t>3 : 在庫表示</w:t>
-      </w:r>
-    </w:p>
-    <w:p>
-      <w:pPr>
-        <w:pStyle w:val="a3"/>
-        <w:rPr>
-          <w:lang w:eastAsia="zh-TW"/>
-        </w:rPr>
-      </w:pPr>
-    </w:p>
-    <w:p>
-      <w:pPr>
-        <w:pStyle w:val="a3"/>
-      </w:pPr>
-      <w:r>
-        <w:t>4 : 出荷実績表示</w:t>
-      </w:r>
-    </w:p>
-    <w:p>
-      <w:pPr>
-        <w:pStyle w:val="a3"/>
-      </w:pPr>
-    </w:p>
-    <w:p>
-      <w:pPr>
-        <w:pStyle w:val="a3"/>
-      </w:pPr>
-      <w:r>
-        <w:t>[入力してください：]2</w:t>
-      </w:r>
-    </w:p>
-    <w:p>
-      <w:pPr>
-        <w:pStyle w:val="a3"/>
-      </w:pPr>
-    </w:p>
-    <w:p>
-      <w:pPr>
-        <w:pStyle w:val="a3"/>
-      </w:pPr>
-      <w:r>
-        <w:rPr>
-          <w:rFonts w:hint="eastAsia"/>
-        </w:rPr>
-        <w:t>入荷を受け付けます。お酒の銘柄、本数を入力してください。</w:t>
-      </w:r>
-    </w:p>
-    <w:p>
-      <w:pPr>
-        <w:pStyle w:val="a3"/>
-      </w:pPr>
-    </w:p>
-    <w:p>
-      <w:pPr>
-        <w:pStyle w:val="a3"/>
-      </w:pPr>
-      <w:r>
-        <w:t>[お酒の銘柄:]</w:t>
-      </w:r>
-      <w:proofErr w:type="spellStart"/>
-      <w:r>
-        <w:t>ike</w:t>
-      </w:r>
-      <w:proofErr w:type="spellEnd"/>
-    </w:p>
-    <w:p>
-      <w:pPr>
-        <w:pStyle w:val="a3"/>
-      </w:pPr>
-    </w:p>
-    <w:p>
-      <w:pPr>
-        <w:pStyle w:val="a3"/>
-      </w:pPr>
-      <w:r>
-        <w:t>[お酒の本数:]4</w:t>
-      </w:r>
-    </w:p>
-    <w:p>
-      <w:pPr>
-        <w:pStyle w:val="a3"/>
-      </w:pPr>
-    </w:p>
-    <w:p>
-      <w:pPr>
-        <w:pStyle w:val="a3"/>
-      </w:pPr>
-      <w:r>
-        <w:rPr>
-          <w:rFonts w:hint="eastAsia"/>
-        </w:rPr>
-        <w:t>入荷が完了しました</w:t>
-      </w:r>
-    </w:p>
-    <w:p>
-      <w:pPr>
-        <w:pStyle w:val="a3"/>
-      </w:pPr>
-    </w:p>
-    <w:p>
-      <w:pPr>
-        <w:pStyle w:val="a3"/>
-      </w:pPr>
-      <w:r>
-        <w:rPr>
-          <w:rFonts w:hint="eastAsia"/>
-        </w:rPr>
-        <w:t>システムを終了します。</w:t>
-      </w:r>
-    </w:p>
-    <w:p>
-      <w:pPr>
-        <w:pStyle w:val="a3"/>
-      </w:pPr>
-    </w:p>
-    <w:p>
-      <w:pPr>
-        <w:pStyle w:val="a3"/>
-      </w:pPr>
-      <w:proofErr w:type="spellStart"/>
-      <w:r>
-        <w:t>oodawajunoMacBook-Air:program</w:t>
-      </w:r>
-      <w:proofErr w:type="spellEnd"/>
-      <w:r>
-        <w:t xml:space="preserve"> </w:t>
-      </w:r>
-      <w:proofErr w:type="spellStart"/>
-      <w:r>
-        <w:t>kazukiota</w:t>
-      </w:r>
-      <w:proofErr w:type="spellEnd"/>
-      <w:r>
-        <w:t>$ ./test</w:t>
-      </w:r>
-    </w:p>
-    <w:p>
-      <w:pPr>
-        <w:pStyle w:val="a3"/>
-      </w:pPr>
-    </w:p>
-    <w:p>
-      <w:pPr>
-        <w:pStyle w:val="a3"/>
-      </w:pPr>
-      <w:r>
-        <w:rPr>
-          <w:rFonts w:hint="eastAsia"/>
-        </w:rPr>
-        <w:t>プラズマ酒店</w:t>
-      </w:r>
-    </w:p>
-    <w:p>
-      <w:pPr>
-        <w:pStyle w:val="a3"/>
-      </w:pPr>
-    </w:p>
-    <w:p>
-      <w:pPr>
-        <w:pStyle w:val="a3"/>
-      </w:pPr>
-      <w:r>
-        <w:rPr>
-          <w:rFonts w:hint="eastAsia"/>
-        </w:rPr>
-        <w:t>以下から行いたい項目を選び、</w:t>
-      </w:r>
-      <w:r>
-        <w:t>1~4 のいずれかを入力してください。</w:t>
-      </w:r>
-    </w:p>
-    <w:p>
-      <w:pPr>
-        <w:pStyle w:val="a3"/>
-      </w:pPr>
-    </w:p>
-    <w:p>
-      <w:pPr>
-        <w:pStyle w:val="a3"/>
-        <w:rPr>
-          <w:lang w:eastAsia="zh-TW"/>
-        </w:rPr>
-      </w:pPr>
-      <w:r>
-        <w:rPr>
-          <w:lang w:eastAsia="zh-TW"/>
-        </w:rPr>
-        <w:t>1 : 出荷依頼</w:t>
-      </w:r>
-    </w:p>
-    <w:p>
-      <w:pPr>
-        <w:pStyle w:val="a3"/>
-        <w:rPr>
-          <w:lang w:eastAsia="zh-TW"/>
-        </w:rPr>
-      </w:pPr>
-    </w:p>
-    <w:p>
-      <w:pPr>
-        <w:pStyle w:val="a3"/>
-        <w:rPr>
-          <w:lang w:eastAsia="zh-TW"/>
-        </w:rPr>
-      </w:pPr>
-      <w:r>
-        <w:rPr>
-          <w:lang w:eastAsia="zh-TW"/>
-        </w:rPr>
-        <w:t>2 : 入荷依頼</w:t>
-      </w:r>
-    </w:p>
-    <w:p>
-      <w:pPr>
-        <w:pStyle w:val="a3"/>
-        <w:rPr>
-          <w:lang w:eastAsia="zh-TW"/>
-        </w:rPr>
-      </w:pPr>
-    </w:p>
-    <w:p>
-      <w:pPr>
-        <w:pStyle w:val="a3"/>
-        <w:rPr>
-          <w:lang w:eastAsia="zh-TW"/>
-        </w:rPr>
-      </w:pPr>
-      <w:r>
-        <w:rPr>
-          <w:lang w:eastAsia="zh-TW"/>
-        </w:rPr>
-        <w:t>3 : 在庫表示</w:t>
-      </w:r>
-    </w:p>
-    <w:p>
-      <w:pPr>
-        <w:pStyle w:val="a3"/>
-        <w:rPr>
-          <w:lang w:eastAsia="zh-TW"/>
-        </w:rPr>
-      </w:pPr>
-    </w:p>
-    <w:p>
-      <w:pPr>
-        <w:pStyle w:val="a3"/>
-      </w:pPr>
-      <w:r>
-        <w:t>4 : 出荷実績表示</w:t>
-      </w:r>
-    </w:p>
-    <w:p>
-      <w:pPr>
-        <w:pStyle w:val="a3"/>
-      </w:pPr>
-    </w:p>
-    <w:p>
-      <w:pPr>
-        <w:pStyle w:val="a3"/>
-      </w:pPr>
-      <w:r>
-        <w:t>[入力してください：]3</w:t>
-      </w:r>
-    </w:p>
-    <w:p>
-      <w:pPr>
-        <w:pStyle w:val="a3"/>
-      </w:pPr>
-    </w:p>
-    <w:p>
-      <w:pPr>
-        <w:pStyle w:val="a3"/>
-      </w:pPr>
-      <w:r>
-        <w:rPr>
-          <w:rFonts w:hint="eastAsia"/>
-        </w:rPr>
-        <w:t>在庫の表示を行います。</w:t>
-      </w:r>
-    </w:p>
-    <w:p>
-      <w:pPr>
-        <w:pStyle w:val="a3"/>
-      </w:pPr>
-    </w:p>
-    <w:p>
-      <w:pPr>
-        <w:pStyle w:val="a3"/>
-      </w:pPr>
-      <w:r>
-        <w:t>\--------</w:t>
-      </w:r>
-    </w:p>
-    <w:p>
-      <w:pPr>
-        <w:pStyle w:val="a3"/>
-      </w:pPr>
-    </w:p>
-    <w:p>
-      <w:pPr>
-        <w:pStyle w:val="a3"/>
-      </w:pPr>
-      <w:r>
-        <w:rPr>
-          <w:rFonts w:hint="eastAsia"/>
-        </w:rPr>
-        <w:t>・</w:t>
-      </w:r>
-      <w:r>
-        <w:t>test  76本</w:t>
-      </w:r>
-    </w:p>
-    <w:p>
-      <w:pPr>
-        <w:pStyle w:val="a3"/>
-      </w:pPr>
-    </w:p>
-    <w:p>
-      <w:pPr>
-        <w:pStyle w:val="a3"/>
-      </w:pPr>
-      <w:r>
-        <w:rPr>
-          <w:rFonts w:hint="eastAsia"/>
-        </w:rPr>
-        <w:t>・</w:t>
-      </w:r>
-      <w:proofErr w:type="spellStart"/>
-      <w:r>
-        <w:t>ayo</w:t>
-      </w:r>
-      <w:proofErr w:type="spellEnd"/>
-      <w:r>
-        <w:t xml:space="preserve">  50本</w:t>
-      </w:r>
-    </w:p>
-    <w:p>
-      <w:pPr>
-        <w:pStyle w:val="a3"/>
-      </w:pPr>
-    </w:p>
-    <w:p>
-      <w:pPr>
-        <w:pStyle w:val="a3"/>
-      </w:pPr>
-      <w:r>
-        <w:rPr>
-          <w:rFonts w:hint="eastAsia"/>
-        </w:rPr>
-        <w:t>・</w:t>
-      </w:r>
-      <w:proofErr w:type="spellStart"/>
-      <w:r>
-        <w:t>wei</w:t>
-      </w:r>
-      <w:proofErr w:type="spellEnd"/>
-      <w:r>
-        <w:t xml:space="preserve">  2本</w:t>
-      </w:r>
-    </w:p>
-    <w:p>
-      <w:pPr>
-        <w:pStyle w:val="a3"/>
-      </w:pPr>
-    </w:p>
-    <w:p>
-      <w:pPr>
-        <w:pStyle w:val="a3"/>
-      </w:pPr>
-      <w:r>
-        <w:rPr>
-          <w:rFonts w:hint="eastAsia"/>
-        </w:rPr>
-        <w:t>・</w:t>
-      </w:r>
-      <w:r>
-        <w:t>tori  2本</w:t>
-      </w:r>
-    </w:p>
-    <w:p>
-      <w:pPr>
-        <w:pStyle w:val="a3"/>
-      </w:pPr>
-    </w:p>
-    <w:p>
-      <w:pPr>
-        <w:pStyle w:val="a3"/>
-      </w:pPr>
-      <w:r>
-        <w:rPr>
-          <w:rFonts w:hint="eastAsia"/>
-        </w:rPr>
-        <w:t>・</w:t>
-      </w:r>
-      <w:proofErr w:type="spellStart"/>
-      <w:r>
-        <w:t>ike</w:t>
-      </w:r>
-      <w:proofErr w:type="spellEnd"/>
-      <w:r>
-        <w:t xml:space="preserve">  4本</w:t>
-      </w:r>
-    </w:p>
-    <w:p>
-      <w:pPr>
-        <w:pStyle w:val="a3"/>
-      </w:pPr>
-    </w:p>
-    <w:p>
-      <w:pPr>
-        <w:pStyle w:val="a3"/>
-      </w:pPr>
-      <w:r>
-        <w:t>\--------</w:t>
-      </w:r>
-    </w:p>
-    <w:p>
-      <w:pPr>
-        <w:pStyle w:val="a3"/>
-      </w:pPr>
-    </w:p>
-    <w:p>
-      <w:pPr>
-        <w:pStyle w:val="a3"/>
-      </w:pPr>
-      <w:r>
-        <w:rPr>
-          <w:rFonts w:hint="eastAsia"/>
-        </w:rPr>
-        <w:t>システムを終了します。</w:t>
-      </w:r>
-    </w:p>
-    <w:p>
-      <w:pPr>
-        <w:pStyle w:val="a3"/>
-      </w:pPr>
-    </w:p>
-    <w:p>
-      <w:pPr>
-        <w:pStyle w:val="a3"/>
-      </w:pPr>
-      <w:r>
-        <w:t>------</w:t>
-      </w:r>
-    </w:p>
-    <w:p>
-      <w:pPr>
-        <w:pStyle w:val="a3"/>
-      </w:pPr>
-    </w:p>
-    <w:p>
-      <w:pPr>
-        <w:pStyle w:val="a3"/>
-      </w:pPr>
-      <w:r>
-        <w:rPr>
-          <w:rFonts w:hint="eastAsia"/>
-        </w:rPr>
-        <w:t>入荷が正常に行われていることが確認できる。</w:t>
-      </w:r>
-    </w:p>
-    <w:p>
-      <w:pPr>
-        <w:pStyle w:val="a3"/>
-      </w:pPr>
-    </w:p>
-    <w:p>
-      <w:pPr>
-        <w:pStyle w:val="a3"/>
-      </w:pPr>
-    </w:p>
-    <w:p>
-      <w:pPr>
-        <w:pStyle w:val="a3"/>
-      </w:pPr>
-    </w:p>
-    <w:p>
-      <w:pPr>
-        <w:pStyle w:val="a3"/>
-      </w:pPr>
-      <w:r>
-        <w:rPr>
-          <w:rFonts w:hint="eastAsia"/>
-        </w:rPr>
-        <w:t>・出荷を行う</w:t>
-      </w:r>
-    </w:p>
-    <w:p>
-      <w:pPr>
-        <w:pStyle w:val="a3"/>
-      </w:pPr>
-    </w:p>
-    <w:p>
-      <w:pPr>
-        <w:pStyle w:val="a3"/>
-      </w:pPr>
-      <w:r>
-        <w:t>-------</w:t>
-      </w:r>
-    </w:p>
-    <w:p>
-      <w:pPr>
-        <w:pStyle w:val="a3"/>
-      </w:pPr>
-    </w:p>
-    <w:p>
-      <w:pPr>
-        <w:pStyle w:val="a3"/>
-      </w:pPr>
-      <w:proofErr w:type="spellStart"/>
-      <w:r>
-        <w:t>oodawajunoMacBook-Air:program</w:t>
-      </w:r>
-      <w:proofErr w:type="spellEnd"/>
-      <w:r>
-        <w:t xml:space="preserve"> </w:t>
-      </w:r>
-      <w:proofErr w:type="spellStart"/>
-      <w:r>
-        <w:t>kazukiota</w:t>
-      </w:r>
-      <w:proofErr w:type="spellEnd"/>
-      <w:r>
-        <w:t>$ ./test</w:t>
-      </w:r>
-    </w:p>
-    <w:p>
-      <w:pPr>
-        <w:pStyle w:val="a3"/>
-      </w:pPr>
-    </w:p>
-    <w:p>
-      <w:pPr>
-        <w:pStyle w:val="a3"/>
-      </w:pPr>
-      <w:r>
-        <w:rPr>
-          <w:rFonts w:hint="eastAsia"/>
-        </w:rPr>
-        <w:t>プラズマ酒店</w:t>
-      </w:r>
-    </w:p>
-    <w:p>
-      <w:pPr>
-        <w:pStyle w:val="a3"/>
-      </w:pPr>
-    </w:p>
-    <w:p>
-      <w:pPr>
-        <w:pStyle w:val="a3"/>
-      </w:pPr>
-      <w:r>
-        <w:rPr>
-          <w:rFonts w:hint="eastAsia"/>
-        </w:rPr>
-        <w:t>以下から行いたい項目を選び、</w:t>
-      </w:r>
-      <w:r>
-        <w:t>1~4 のいずれかを入力してください。</w:t>
-      </w:r>
-    </w:p>
-    <w:p>
-      <w:pPr>
-        <w:pStyle w:val="a3"/>
-      </w:pPr>
-    </w:p>
-    <w:p>
-      <w:pPr>
-        <w:pStyle w:val="a3"/>
-        <w:rPr>
-          <w:lang w:eastAsia="zh-TW"/>
-        </w:rPr>
-      </w:pPr>
-      <w:r>
-        <w:rPr>
-          <w:lang w:eastAsia="zh-TW"/>
-        </w:rPr>
-        <w:t>1 : 出荷依頼</w:t>
-      </w:r>
-    </w:p>
-    <w:p>
-      <w:pPr>
-        <w:pStyle w:val="a3"/>
-        <w:rPr>
-          <w:lang w:eastAsia="zh-TW"/>
-        </w:rPr>
-      </w:pPr>
-    </w:p>
-    <w:p>
-      <w:pPr>
-        <w:pStyle w:val="a3"/>
-        <w:rPr>
-          <w:lang w:eastAsia="zh-TW"/>
-        </w:rPr>
-      </w:pPr>
-      <w:r>
-        <w:rPr>
-          <w:lang w:eastAsia="zh-TW"/>
-        </w:rPr>
-        <w:t>2 : 入荷依頼</w:t>
-      </w:r>
-    </w:p>
-    <w:p>
-      <w:pPr>
-        <w:pStyle w:val="a3"/>
-        <w:rPr>
-          <w:lang w:eastAsia="zh-TW"/>
-        </w:rPr>
-      </w:pPr>
-    </w:p>
-    <w:p>
-      <w:pPr>
-        <w:pStyle w:val="a3"/>
-        <w:rPr>
-          <w:lang w:eastAsia="zh-TW"/>
-        </w:rPr>
-      </w:pPr>
-      <w:r>
-        <w:rPr>
-          <w:lang w:eastAsia="zh-TW"/>
-        </w:rPr>
-        <w:t>3 : 在庫表示</w:t>
-      </w:r>
-    </w:p>
-    <w:p>
-      <w:pPr>
-        <w:pStyle w:val="a3"/>
-        <w:rPr>
-          <w:lang w:eastAsia="zh-TW"/>
-        </w:rPr>
-      </w:pPr>
-    </w:p>
-    <w:p>
-      <w:pPr>
-        <w:pStyle w:val="a3"/>
-      </w:pPr>
-      <w:r>
-        <w:t>4 : 出荷実績表示</w:t>
-      </w:r>
-    </w:p>
-    <w:p>
-      <w:pPr>
-        <w:pStyle w:val="a3"/>
-      </w:pPr>
-    </w:p>
-    <w:p>
-      <w:pPr>
-        <w:pStyle w:val="a3"/>
-      </w:pPr>
-      <w:r>
-        <w:t>[入力してください：]3</w:t>
-      </w:r>
-    </w:p>
-    <w:p>
-      <w:pPr>
-        <w:pStyle w:val="a3"/>
-      </w:pPr>
-    </w:p>
-    <w:p>
-      <w:pPr>
-        <w:pStyle w:val="a3"/>
-      </w:pPr>
-      <w:r>
-        <w:rPr>
-          <w:rFonts w:hint="eastAsia"/>
-        </w:rPr>
-        <w:t>在庫の表示を行います。</w:t>
-      </w:r>
-    </w:p>
-    <w:p>
-      <w:pPr>
-        <w:pStyle w:val="a3"/>
-      </w:pPr>
-    </w:p>
-    <w:p>
-      <w:pPr>
-        <w:pStyle w:val="a3"/>
-      </w:pPr>
-      <w:r>
-        <w:t>\--------</w:t>
-      </w:r>
-    </w:p>
-    <w:p>
-      <w:pPr>
-        <w:pStyle w:val="a3"/>
-      </w:pPr>
-    </w:p>
-    <w:p>
-      <w:pPr>
-        <w:pStyle w:val="a3"/>
-      </w:pPr>
-      <w:r>
-        <w:rPr>
-          <w:rFonts w:hint="eastAsia"/>
-        </w:rPr>
-        <w:t>・</w:t>
-      </w:r>
-      <w:r>
-        <w:t>test  47本</w:t>
-      </w:r>
-    </w:p>
-    <w:p>
-      <w:pPr>
-        <w:pStyle w:val="a3"/>
-      </w:pPr>
-    </w:p>
-    <w:p>
-      <w:pPr>
-        <w:pStyle w:val="a3"/>
-      </w:pPr>
-      <w:r>
-        <w:rPr>
-          <w:rFonts w:hint="eastAsia"/>
-        </w:rPr>
-        <w:t>・</w:t>
-      </w:r>
-      <w:proofErr w:type="spellStart"/>
-      <w:r>
-        <w:t>ayo</w:t>
-      </w:r>
-      <w:proofErr w:type="spellEnd"/>
-      <w:r>
-        <w:t xml:space="preserve">  50本</w:t>
-      </w:r>
-    </w:p>
-    <w:p>
-      <w:pPr>
-        <w:pStyle w:val="a3"/>
-      </w:pPr>
-    </w:p>
-    <w:p>
-      <w:pPr>
-        <w:pStyle w:val="a3"/>
-      </w:pPr>
-      <w:r>
-        <w:rPr>
-          <w:rFonts w:hint="eastAsia"/>
-        </w:rPr>
-        <w:t>・</w:t>
-      </w:r>
-      <w:proofErr w:type="spellStart"/>
-      <w:r>
-        <w:t>wei</w:t>
-      </w:r>
-      <w:proofErr w:type="spellEnd"/>
-      <w:r>
-        <w:t xml:space="preserve">  2本</w:t>
-      </w:r>
-    </w:p>
-    <w:p>
-      <w:pPr>
-        <w:pStyle w:val="a3"/>
-      </w:pPr>
-    </w:p>
-    <w:p>
-      <w:pPr>
-        <w:pStyle w:val="a3"/>
-      </w:pPr>
-      <w:r>
-        <w:rPr>
-          <w:rFonts w:hint="eastAsia"/>
-        </w:rPr>
-        <w:t>・</w:t>
-      </w:r>
-      <w:r>
-        <w:t>tori  2本</w:t>
-      </w:r>
-    </w:p>
-    <w:p>
-      <w:pPr>
-        <w:pStyle w:val="a3"/>
-      </w:pPr>
-    </w:p>
-    <w:p>
-      <w:pPr>
-        <w:pStyle w:val="a3"/>
-      </w:pPr>
-      <w:r>
-        <w:rPr>
-          <w:rFonts w:hint="eastAsia"/>
-        </w:rPr>
-        <w:t>・</w:t>
-      </w:r>
-      <w:proofErr w:type="spellStart"/>
-      <w:r>
-        <w:t>ike</w:t>
-      </w:r>
-      <w:proofErr w:type="spellEnd"/>
-      <w:r>
-        <w:t xml:space="preserve">  4本</w:t>
-      </w:r>
-    </w:p>
-    <w:p>
-      <w:pPr>
-        <w:pStyle w:val="a3"/>
-      </w:pPr>
-    </w:p>
-    <w:p>
-      <w:pPr>
-        <w:pStyle w:val="a3"/>
-      </w:pPr>
-      <w:r>
-        <w:t>\--------</w:t>
-      </w:r>
-    </w:p>
-    <w:p>
-      <w:pPr>
-        <w:pStyle w:val="a3"/>
-      </w:pPr>
-    </w:p>
-    <w:p>
-      <w:pPr>
-        <w:pStyle w:val="a3"/>
-      </w:pPr>
-      <w:r>
-        <w:rPr>
-          <w:rFonts w:hint="eastAsia"/>
-        </w:rPr>
-        <w:t>システムを終了します。</w:t>
-      </w:r>
-    </w:p>
-    <w:p>
-      <w:pPr>
-        <w:pStyle w:val="a3"/>
-      </w:pPr>
-    </w:p>
-    <w:p>
-      <w:pPr>
-        <w:pStyle w:val="a3"/>
-      </w:pPr>
-      <w:proofErr w:type="spellStart"/>
-      <w:r>
-        <w:t>oodawajunoMacBook-Air:program</w:t>
-      </w:r>
-      <w:proofErr w:type="spellEnd"/>
-      <w:r>
-        <w:t xml:space="preserve"> </w:t>
-      </w:r>
-      <w:proofErr w:type="spellStart"/>
-      <w:r>
-        <w:t>kazukiota</w:t>
-      </w:r>
-      <w:proofErr w:type="spellEnd"/>
-      <w:r>
-        <w:t>$ ./test</w:t>
-      </w:r>
-    </w:p>
-    <w:p>
-      <w:pPr>
-        <w:pStyle w:val="a3"/>
-      </w:pPr>
-    </w:p>
-    <w:p>
-      <w:pPr>
-        <w:pStyle w:val="a3"/>
-      </w:pPr>
-      <w:r>
-        <w:rPr>
-          <w:rFonts w:hint="eastAsia"/>
-        </w:rPr>
-        <w:t>プラズマ酒店</w:t>
-      </w:r>
-    </w:p>
-    <w:p>
-      <w:pPr>
-        <w:pStyle w:val="a3"/>
-      </w:pPr>
-    </w:p>
-    <w:p>
-      <w:pPr>
-        <w:pStyle w:val="a3"/>
-      </w:pPr>
-      <w:r>
-        <w:rPr>
-          <w:rFonts w:hint="eastAsia"/>
-        </w:rPr>
-        <w:t>以下から行いたい項目を選び、</w:t>
-      </w:r>
-      <w:r>
-        <w:t>1~4 のいずれかを入力してください。</w:t>
-      </w:r>
-    </w:p>
-    <w:p>
-      <w:pPr>
-        <w:pStyle w:val="a3"/>
-      </w:pPr>
-    </w:p>
-    <w:p>
-      <w:pPr>
-        <w:pStyle w:val="a3"/>
-        <w:rPr>
-          <w:lang w:eastAsia="zh-TW"/>
-        </w:rPr>
-      </w:pPr>
-      <w:r>
-        <w:rPr>
-          <w:lang w:eastAsia="zh-TW"/>
-        </w:rPr>
-        <w:t>1 : 出荷依頼</w:t>
-      </w:r>
-    </w:p>
-    <w:p>
-      <w:pPr>
-        <w:pStyle w:val="a3"/>
-        <w:rPr>
-          <w:lang w:eastAsia="zh-TW"/>
-        </w:rPr>
-      </w:pPr>
-    </w:p>
-    <w:p>
-      <w:pPr>
-        <w:pStyle w:val="a3"/>
-        <w:rPr>
-          <w:lang w:eastAsia="zh-TW"/>
-        </w:rPr>
-      </w:pPr>
-      <w:r>
-        <w:rPr>
-          <w:lang w:eastAsia="zh-TW"/>
-        </w:rPr>
-        <w:t>2 : 入荷依頼</w:t>
-      </w:r>
-    </w:p>
-    <w:p>
-      <w:pPr>
-        <w:pStyle w:val="a3"/>
-        <w:rPr>
-          <w:lang w:eastAsia="zh-TW"/>
-        </w:rPr>
-      </w:pPr>
-    </w:p>
-    <w:p>
-      <w:pPr>
-        <w:pStyle w:val="a3"/>
-        <w:rPr>
-          <w:lang w:eastAsia="zh-TW"/>
-        </w:rPr>
-      </w:pPr>
-      <w:r>
-        <w:rPr>
-          <w:lang w:eastAsia="zh-TW"/>
-        </w:rPr>
-        <w:t>3 : 在庫表示</w:t>
-      </w:r>
-    </w:p>
-    <w:p>
-      <w:pPr>
-        <w:pStyle w:val="a3"/>
-        <w:rPr>
-          <w:lang w:eastAsia="zh-TW"/>
-        </w:rPr>
-      </w:pPr>
-    </w:p>
-    <w:p>
-      <w:pPr>
-        <w:pStyle w:val="a3"/>
-      </w:pPr>
-      <w:r>
-        <w:t>4 : 出荷実績表示</w:t>
-      </w:r>
-    </w:p>
-    <w:p>
-      <w:pPr>
-        <w:pStyle w:val="a3"/>
-      </w:pPr>
-    </w:p>
-    <w:p>
-      <w:pPr>
-        <w:pStyle w:val="a3"/>
-      </w:pPr>
-      <w:r>
-        <w:t>[入力してください：]4</w:t>
-      </w:r>
-    </w:p>
-    <w:p>
-      <w:pPr>
-        <w:pStyle w:val="a3"/>
-      </w:pPr>
-    </w:p>
-    <w:p>
-      <w:pPr>
-        <w:pStyle w:val="a3"/>
-      </w:pPr>
-      <w:r>
-        <w:rPr>
-          <w:rFonts w:hint="eastAsia"/>
-        </w:rPr>
-        <w:t>出荷実績を表示します。顧客名を入力してください。</w:t>
-      </w:r>
-    </w:p>
-    <w:p>
-      <w:pPr>
-        <w:pStyle w:val="a3"/>
-      </w:pPr>
-    </w:p>
-    <w:p>
-      <w:pPr>
-        <w:pStyle w:val="a3"/>
-      </w:pPr>
-      <w:proofErr w:type="spellStart"/>
-      <w:r>
-        <w:t>ota</w:t>
-      </w:r>
-      <w:proofErr w:type="spellEnd"/>
-    </w:p>
-    <w:p>
-      <w:pPr>
-        <w:pStyle w:val="a3"/>
-      </w:pPr>
-    </w:p>
-    <w:p>
-      <w:pPr>
-        <w:pStyle w:val="a3"/>
-      </w:pPr>
-      <w:r>
-        <w:t>--出荷伝票--</w:t>
-      </w:r>
-    </w:p>
-    <w:p>
-      <w:pPr>
-        <w:pStyle w:val="a3"/>
-      </w:pPr>
-    </w:p>
-    <w:p>
-      <w:pPr>
-        <w:pStyle w:val="a3"/>
-      </w:pPr>
-      <w:r>
-        <w:t>[注文番号]3562</w:t>
-      </w:r>
-    </w:p>
-    <w:p>
-      <w:pPr>
-        <w:pStyle w:val="a3"/>
-      </w:pPr>
-    </w:p>
-    <w:p>
-      <w:pPr>
-        <w:pStyle w:val="a3"/>
-      </w:pPr>
-      <w:r>
-        <w:t>[名前]</w:t>
-      </w:r>
-      <w:proofErr w:type="spellStart"/>
-      <w:r>
-        <w:t>ota</w:t>
-      </w:r>
-      <w:proofErr w:type="spellEnd"/>
-    </w:p>
-    <w:p>
-      <w:pPr>
-        <w:pStyle w:val="a3"/>
-      </w:pPr>
-    </w:p>
-    <w:p>
-      <w:pPr>
-        <w:pStyle w:val="a3"/>
-      </w:pPr>
-      <w:r>
-        <w:t>[お酒の銘柄]sake</w:t>
-      </w:r>
-    </w:p>
-    <w:p>
-      <w:pPr>
-        <w:pStyle w:val="a3"/>
-      </w:pPr>
-    </w:p>
-    <w:p>
-      <w:pPr>
-        <w:pStyle w:val="a3"/>
-      </w:pPr>
-      <w:r>
-        <w:t>[本数]2本</w:t>
-      </w:r>
-    </w:p>
-    <w:p>
-      <w:pPr>
-        <w:pStyle w:val="a3"/>
-      </w:pPr>
-    </w:p>
-    <w:p>
-      <w:pPr>
-        <w:pStyle w:val="a3"/>
-      </w:pPr>
-      <w:r>
-        <w:t>\--------</w:t>
-      </w:r>
-    </w:p>
-    <w:p>
-      <w:pPr>
-        <w:pStyle w:val="a3"/>
-      </w:pPr>
-    </w:p>
-    <w:p>
-      <w:pPr>
-        <w:pStyle w:val="a3"/>
-      </w:pPr>
-      <w:r>
-        <w:rPr>
-          <w:rFonts w:hint="eastAsia"/>
-        </w:rPr>
-        <w:t>システムを終了します。</w:t>
-      </w:r>
-    </w:p>
-    <w:p>
-      <w:pPr>
-        <w:pStyle w:val="a3"/>
-      </w:pPr>
-    </w:p>
-    <w:p>
-      <w:pPr>
-        <w:pStyle w:val="a3"/>
-      </w:pPr>
-      <w:proofErr w:type="spellStart"/>
-      <w:r>
-        <w:t>oodawajunoMacBook-Air:program</w:t>
-      </w:r>
-      <w:proofErr w:type="spellEnd"/>
-      <w:r>
-        <w:t xml:space="preserve"> </w:t>
-      </w:r>
-      <w:proofErr w:type="spellStart"/>
-      <w:r>
-        <w:t>kazukiota</w:t>
-      </w:r>
-      <w:proofErr w:type="spellEnd"/>
-      <w:r>
-        <w:t>$ ./test</w:t>
-      </w:r>
-    </w:p>
-    <w:p>
-      <w:pPr>
-        <w:pStyle w:val="a3"/>
-      </w:pPr>
-    </w:p>
-    <w:p>
-      <w:pPr>
-        <w:pStyle w:val="a3"/>
-      </w:pPr>
-      <w:r>
-        <w:rPr>
-          <w:rFonts w:hint="eastAsia"/>
-        </w:rPr>
-        <w:t>プラズマ酒店</w:t>
-      </w:r>
-    </w:p>
-    <w:p>
-      <w:pPr>
-        <w:pStyle w:val="a3"/>
-      </w:pPr>
-    </w:p>
-    <w:p>
-      <w:pPr>
-        <w:pStyle w:val="a3"/>
-      </w:pPr>
-      <w:r>
-        <w:rPr>
-          <w:rFonts w:hint="eastAsia"/>
-        </w:rPr>
-        <w:t>以下から行いたい項目を選び、</w:t>
-      </w:r>
-      <w:r>
-        <w:t>1~4 のいずれかを入力してください。</w:t>
-      </w:r>
-    </w:p>
-    <w:p>
-      <w:pPr>
-        <w:pStyle w:val="a3"/>
-      </w:pPr>
-    </w:p>
-    <w:p>
-      <w:pPr>
-        <w:pStyle w:val="a3"/>
-        <w:rPr>
-          <w:lang w:eastAsia="zh-TW"/>
-        </w:rPr>
-      </w:pPr>
-      <w:r>
-        <w:rPr>
-          <w:lang w:eastAsia="zh-TW"/>
-        </w:rPr>
-        <w:t>1 : 出荷依頼</w:t>
-      </w:r>
-    </w:p>
-    <w:p>
-      <w:pPr>
-        <w:pStyle w:val="a3"/>
-        <w:rPr>
-          <w:lang w:eastAsia="zh-TW"/>
-        </w:rPr>
-      </w:pPr>
-    </w:p>
-    <w:p>
-      <w:pPr>
-        <w:pStyle w:val="a3"/>
-        <w:rPr>
-          <w:lang w:eastAsia="zh-TW"/>
-        </w:rPr>
-      </w:pPr>
-      <w:r>
-        <w:rPr>
-          <w:lang w:eastAsia="zh-TW"/>
-        </w:rPr>
-        <w:t>2 : 入荷依頼</w:t>
-      </w:r>
-    </w:p>
-    <w:p>
-      <w:pPr>
-        <w:pStyle w:val="a3"/>
-        <w:rPr>
-          <w:lang w:eastAsia="zh-TW"/>
-        </w:rPr>
-      </w:pPr>
-    </w:p>
-    <w:p>
-      <w:pPr>
-        <w:pStyle w:val="a3"/>
-        <w:rPr>
-          <w:lang w:eastAsia="zh-TW"/>
-        </w:rPr>
-      </w:pPr>
-      <w:r>
-        <w:rPr>
-          <w:lang w:eastAsia="zh-TW"/>
-        </w:rPr>
-        <w:t>3 : 在庫表示</w:t>
-      </w:r>
-    </w:p>
-    <w:p>
-      <w:pPr>
-        <w:pStyle w:val="a3"/>
-        <w:rPr>
-          <w:lang w:eastAsia="zh-TW"/>
-        </w:rPr>
-      </w:pPr>
-    </w:p>
-    <w:p>
-      <w:pPr>
-        <w:pStyle w:val="a3"/>
-      </w:pPr>
-      <w:r>
-        <w:t>4 : 出荷実績表示</w:t>
-      </w:r>
-    </w:p>
-    <w:p>
-      <w:pPr>
-        <w:pStyle w:val="a3"/>
-      </w:pPr>
-    </w:p>
-    <w:p>
-      <w:pPr>
-        <w:pStyle w:val="a3"/>
-      </w:pPr>
-      <w:r>
-        <w:t>[入力してください：]1</w:t>
-      </w:r>
-    </w:p>
-    <w:p>
-      <w:pPr>
-        <w:pStyle w:val="a3"/>
-      </w:pPr>
-    </w:p>
-    <w:p>
-      <w:pPr>
-        <w:pStyle w:val="a3"/>
-      </w:pPr>
-      <w:r>
-        <w:rPr>
-          <w:rFonts w:hint="eastAsia"/>
-        </w:rPr>
-        <w:t>・出荷依頼を行います</w:t>
-      </w:r>
-      <w:r>
-        <w:t>.お客様の名前、欲しいお酒の銘柄、本数を入力してください.</w:t>
-      </w:r>
-    </w:p>
-    <w:p>
-      <w:pPr>
-        <w:pStyle w:val="a3"/>
-      </w:pPr>
-    </w:p>
-    <w:p>
-      <w:pPr>
-        <w:pStyle w:val="a3"/>
-      </w:pPr>
-      <w:r>
-        <w:t>[名前:]</w:t>
-      </w:r>
-      <w:proofErr w:type="spellStart"/>
-      <w:r>
-        <w:t>ota</w:t>
-      </w:r>
-      <w:proofErr w:type="spellEnd"/>
-    </w:p>
-    <w:p>
-      <w:pPr>
-        <w:pStyle w:val="a3"/>
-      </w:pPr>
-    </w:p>
-    <w:p>
-      <w:pPr>
-        <w:pStyle w:val="a3"/>
-      </w:pPr>
-      <w:r>
-        <w:t>[お酒の銘柄:]test</w:t>
-      </w:r>
-    </w:p>
-    <w:p>
-      <w:pPr>
-        <w:pStyle w:val="a3"/>
-      </w:pPr>
-    </w:p>
-    <w:p>
-      <w:pPr>
-        <w:pStyle w:val="a3"/>
-      </w:pPr>
-      <w:r>
-        <w:t>[本数:]10</w:t>
-      </w:r>
-    </w:p>
-    <w:p>
-      <w:pPr>
-        <w:pStyle w:val="a3"/>
-      </w:pPr>
-    </w:p>
-    <w:p>
-      <w:pPr>
-        <w:pStyle w:val="a3"/>
-      </w:pPr>
-      <w:r>
-        <w:rPr>
-          <w:rFonts w:hint="eastAsia"/>
-        </w:rPr>
-        <w:t>在庫が確認できました。出荷を行います。</w:t>
-      </w:r>
-    </w:p>
-    <w:p>
-      <w:pPr>
-        <w:pStyle w:val="a3"/>
-      </w:pPr>
-    </w:p>
-    <w:p>
-      <w:pPr>
-        <w:pStyle w:val="a3"/>
-      </w:pPr>
-      <w:r>
-        <w:t>--出荷伝票--</w:t>
-      </w:r>
-    </w:p>
-    <w:p>
-      <w:pPr>
-        <w:pStyle w:val="a3"/>
-      </w:pPr>
-    </w:p>
-    <w:p>
-      <w:pPr>
-        <w:pStyle w:val="a3"/>
-      </w:pPr>
-      <w:r>
-        <w:t>[注文番号]3</w:t>
-      </w:r>
-    </w:p>
-    <w:p>
-      <w:pPr>
-        <w:pStyle w:val="a3"/>
-      </w:pPr>
-    </w:p>
-    <w:p>
-      <w:pPr>
-        <w:pStyle w:val="a3"/>
-      </w:pPr>
-      <w:r>
-        <w:t>[名前]</w:t>
-      </w:r>
-      <w:proofErr w:type="spellStart"/>
-      <w:r>
-        <w:t>ota</w:t>
-      </w:r>
-      <w:proofErr w:type="spellEnd"/>
-    </w:p>
-    <w:p>
-      <w:pPr>
-        <w:pStyle w:val="a3"/>
-      </w:pPr>
-    </w:p>
-    <w:p>
-      <w:pPr>
-        <w:pStyle w:val="a3"/>
-      </w:pPr>
-      <w:r>
-        <w:lastRenderedPageBreak/>
-        <w:t>[お酒の銘柄]test</w:t>
-      </w:r>
-    </w:p>
-    <w:p>
-      <w:pPr>
-        <w:pStyle w:val="a3"/>
-      </w:pPr>
-    </w:p>
-    <w:p>
-      <w:pPr>
-        <w:pStyle w:val="a3"/>
-      </w:pPr>
-      <w:r>
-        <w:t>[本数]10本</w:t>
-      </w:r>
-    </w:p>
-    <w:p>
-      <w:pPr>
-        <w:pStyle w:val="a3"/>
-      </w:pPr>
-    </w:p>
-    <w:p>
-      <w:pPr>
-        <w:pStyle w:val="a3"/>
-      </w:pPr>
-      <w:r>
-        <w:t>\------</w:t>
-      </w:r>
-    </w:p>
-    <w:p>
-      <w:pPr>
-        <w:pStyle w:val="a3"/>
-      </w:pPr>
-    </w:p>
-    <w:p>
-      <w:pPr>
-        <w:pStyle w:val="a3"/>
-      </w:pPr>
-      <w:r>
-        <w:rPr>
-          <w:rFonts w:hint="eastAsia"/>
-        </w:rPr>
-        <w:t>出荷が完了しました。</w:t>
-      </w:r>
-    </w:p>
-    <w:p>
-      <w:pPr>
-        <w:pStyle w:val="a3"/>
-      </w:pPr>
-    </w:p>
-    <w:p>
-      <w:pPr>
-        <w:pStyle w:val="a3"/>
-      </w:pPr>
-      <w:r>
-        <w:rPr>
-          <w:rFonts w:hint="eastAsia"/>
-        </w:rPr>
-        <w:t>システムを終了します。</w:t>
-      </w:r>
-    </w:p>
-    <w:p>
-      <w:pPr>
-        <w:pStyle w:val="a3"/>
-      </w:pPr>
-    </w:p>
-    <w:p>
-      <w:pPr>
-        <w:pStyle w:val="a3"/>
-      </w:pPr>
-      <w:proofErr w:type="spellStart"/>
-      <w:r>
-        <w:t>oodawajunoMacBook-Air:program</w:t>
-      </w:r>
-      <w:proofErr w:type="spellEnd"/>
-      <w:r>
-        <w:t xml:space="preserve"> </w:t>
-      </w:r>
-      <w:proofErr w:type="spellStart"/>
-      <w:r>
-        <w:t>kazukiota</w:t>
-      </w:r>
-      <w:proofErr w:type="spellEnd"/>
-      <w:r>
-        <w:t>$ ./test</w:t>
-      </w:r>
-    </w:p>
-    <w:p>
-      <w:pPr>
-        <w:pStyle w:val="a3"/>
-      </w:pPr>
-    </w:p>
-    <w:p>
-      <w:pPr>
-        <w:pStyle w:val="a3"/>
-      </w:pPr>
-      <w:r>
-        <w:rPr>
-          <w:rFonts w:hint="eastAsia"/>
-        </w:rPr>
-        <w:t>プラズマ酒店</w:t>
-      </w:r>
-    </w:p>
-    <w:p>
-      <w:pPr>
-        <w:pStyle w:val="a3"/>
-      </w:pPr>
-    </w:p>
-    <w:p>
-      <w:pPr>
-        <w:pStyle w:val="a3"/>
-      </w:pPr>
-      <w:r>
-        <w:rPr>
-          <w:rFonts w:hint="eastAsia"/>
-        </w:rPr>
-        <w:t>以下から行いたい項目を選び、</w:t>
-      </w:r>
-      <w:r>
-        <w:t>1~4 のいずれかを入力してください。</w:t>
-      </w:r>
-    </w:p>
-    <w:p>
-      <w:pPr>
-        <w:pStyle w:val="a3"/>
-      </w:pPr>
-    </w:p>
-    <w:p>
-      <w:pPr>
-        <w:pStyle w:val="a3"/>
-        <w:rPr>
-          <w:lang w:eastAsia="zh-TW"/>
-        </w:rPr>
-      </w:pPr>
-      <w:r>
-        <w:rPr>
-          <w:lang w:eastAsia="zh-TW"/>
-        </w:rPr>
-        <w:t>1 : 出荷依頼</w:t>
-      </w:r>
-    </w:p>
-    <w:p>
-      <w:pPr>
-        <w:pStyle w:val="a3"/>
-        <w:rPr>
-          <w:lang w:eastAsia="zh-TW"/>
-        </w:rPr>
-      </w:pPr>
-    </w:p>
-    <w:p>
-      <w:pPr>
-        <w:pStyle w:val="a3"/>
-        <w:rPr>
-          <w:lang w:eastAsia="zh-TW"/>
-        </w:rPr>
-      </w:pPr>
-      <w:r>
-        <w:rPr>
-          <w:lang w:eastAsia="zh-TW"/>
-        </w:rPr>
-        <w:t>2 : 入荷依頼</w:t>
-      </w:r>
-    </w:p>
-    <w:p>
-      <w:pPr>
-        <w:pStyle w:val="a3"/>
-        <w:rPr>
-          <w:lang w:eastAsia="zh-TW"/>
-        </w:rPr>
-      </w:pPr>
-    </w:p>
-    <w:p>
-      <w:pPr>
-        <w:pStyle w:val="a3"/>
-        <w:rPr>
-          <w:lang w:eastAsia="zh-TW"/>
-        </w:rPr>
-      </w:pPr>
-      <w:r>
-        <w:rPr>
-          <w:lang w:eastAsia="zh-TW"/>
-        </w:rPr>
-        <w:t>3 : 在庫表示</w:t>
-      </w:r>
-    </w:p>
-    <w:p>
-      <w:pPr>
-        <w:pStyle w:val="a3"/>
-        <w:rPr>
-          <w:lang w:eastAsia="zh-TW"/>
-        </w:rPr>
-      </w:pPr>
-    </w:p>
-    <w:p>
-      <w:pPr>
-        <w:pStyle w:val="a3"/>
-      </w:pPr>
-      <w:r>
-        <w:t>4 : 出荷実績表示</w:t>
-      </w:r>
-    </w:p>
-    <w:p>
-      <w:pPr>
-        <w:pStyle w:val="a3"/>
-      </w:pPr>
-    </w:p>
-    <w:p>
-      <w:pPr>
-        <w:pStyle w:val="a3"/>
-      </w:pPr>
-      <w:r>
-        <w:t>[入力してください：]3</w:t>
-      </w:r>
-    </w:p>
-    <w:p>
-      <w:pPr>
-        <w:pStyle w:val="a3"/>
-      </w:pPr>
-    </w:p>
-    <w:p>
-      <w:pPr>
-        <w:pStyle w:val="a3"/>
-      </w:pPr>
-      <w:r>
-        <w:rPr>
-          <w:rFonts w:hint="eastAsia"/>
-        </w:rPr>
-        <w:t>在庫の表示を行います。</w:t>
-      </w:r>
-    </w:p>
-    <w:p>
-      <w:pPr>
-        <w:pStyle w:val="a3"/>
-      </w:pPr>
-    </w:p>
-    <w:p>
-      <w:pPr>
-        <w:pStyle w:val="a3"/>
-      </w:pPr>
-      <w:r>
-        <w:t>\--------</w:t>
-      </w:r>
-    </w:p>
-    <w:p>
-      <w:pPr>
-        <w:pStyle w:val="a3"/>
-      </w:pPr>
-    </w:p>
-    <w:p>
-      <w:pPr>
-        <w:pStyle w:val="a3"/>
-      </w:pPr>
-      <w:r>
-        <w:rPr>
-          <w:rFonts w:hint="eastAsia"/>
-        </w:rPr>
-        <w:t>・</w:t>
-      </w:r>
-      <w:r>
-        <w:t>test  37本</w:t>
       </w:r>
     </w:p>
     <w:p>
@@ -11847,13 +8619,543 @@
         <w:pStyle w:val="a3"/>
       </w:pPr>
       <w:r>
+        <w:t>\--------</w:t>
+      </w:r>
+    </w:p>
+    <w:p>
+      <w:pPr>
+        <w:pStyle w:val="a3"/>
+      </w:pPr>
+    </w:p>
+    <w:p>
+      <w:pPr>
+        <w:pStyle w:val="a3"/>
+      </w:pPr>
+      <w:r>
+        <w:rPr>
+          <w:rFonts w:hint="eastAsia"/>
+        </w:rPr>
+        <w:t>システムを終了します。</w:t>
+      </w:r>
+    </w:p>
+    <w:p>
+      <w:pPr>
+        <w:pStyle w:val="a3"/>
+      </w:pPr>
+    </w:p>
+    <w:p>
+      <w:pPr>
+        <w:pStyle w:val="a3"/>
+      </w:pPr>
+      <w:proofErr w:type="spellStart"/>
+      <w:r>
+        <w:t>oodawajunoMacBook-Air:program</w:t>
+      </w:r>
+      <w:proofErr w:type="spellEnd"/>
+      <w:r>
+        <w:t xml:space="preserve"> </w:t>
+      </w:r>
+      <w:proofErr w:type="spellStart"/>
+      <w:r>
+        <w:t>kazukiota</w:t>
+      </w:r>
+      <w:proofErr w:type="spellEnd"/>
+      <w:r>
+        <w:t>$ ./test</w:t>
+      </w:r>
+    </w:p>
+    <w:p>
+      <w:pPr>
+        <w:pStyle w:val="a3"/>
+      </w:pPr>
+    </w:p>
+    <w:p>
+      <w:pPr>
+        <w:pStyle w:val="a3"/>
+      </w:pPr>
+      <w:r>
+        <w:rPr>
+          <w:rFonts w:hint="eastAsia"/>
+        </w:rPr>
+        <w:t>プラズマ酒店</w:t>
+      </w:r>
+    </w:p>
+    <w:p>
+      <w:pPr>
+        <w:pStyle w:val="a3"/>
+      </w:pPr>
+    </w:p>
+    <w:p>
+      <w:pPr>
+        <w:pStyle w:val="a3"/>
+      </w:pPr>
+      <w:r>
+        <w:rPr>
+          <w:rFonts w:hint="eastAsia"/>
+        </w:rPr>
+        <w:t>以下から行いたい項目を選び、</w:t>
+      </w:r>
+      <w:r>
+        <w:t>1~4 のいずれかを入力してください。</w:t>
+      </w:r>
+    </w:p>
+    <w:p>
+      <w:pPr>
+        <w:pStyle w:val="a3"/>
+      </w:pPr>
+    </w:p>
+    <w:p>
+      <w:pPr>
+        <w:pStyle w:val="a3"/>
+        <w:rPr>
+          <w:lang w:eastAsia="zh-TW"/>
+        </w:rPr>
+      </w:pPr>
+      <w:r>
+        <w:rPr>
+          <w:lang w:eastAsia="zh-TW"/>
+        </w:rPr>
+        <w:t>1 : 出荷依頼</w:t>
+      </w:r>
+    </w:p>
+    <w:p>
+      <w:pPr>
+        <w:pStyle w:val="a3"/>
+        <w:rPr>
+          <w:lang w:eastAsia="zh-TW"/>
+        </w:rPr>
+      </w:pPr>
+    </w:p>
+    <w:p>
+      <w:pPr>
+        <w:pStyle w:val="a3"/>
+        <w:rPr>
+          <w:lang w:eastAsia="zh-TW"/>
+        </w:rPr>
+      </w:pPr>
+      <w:r>
+        <w:rPr>
+          <w:lang w:eastAsia="zh-TW"/>
+        </w:rPr>
+        <w:t>2 : 入荷依頼</w:t>
+      </w:r>
+    </w:p>
+    <w:p>
+      <w:pPr>
+        <w:pStyle w:val="a3"/>
+        <w:rPr>
+          <w:lang w:eastAsia="zh-TW"/>
+        </w:rPr>
+      </w:pPr>
+    </w:p>
+    <w:p>
+      <w:pPr>
+        <w:pStyle w:val="a3"/>
+        <w:rPr>
+          <w:lang w:eastAsia="zh-TW"/>
+        </w:rPr>
+      </w:pPr>
+      <w:r>
+        <w:rPr>
+          <w:lang w:eastAsia="zh-TW"/>
+        </w:rPr>
+        <w:t>3 : 在庫表示</w:t>
+      </w:r>
+    </w:p>
+    <w:p>
+      <w:pPr>
+        <w:pStyle w:val="a3"/>
+        <w:rPr>
+          <w:lang w:eastAsia="zh-TW"/>
+        </w:rPr>
+      </w:pPr>
+    </w:p>
+    <w:p>
+      <w:pPr>
+        <w:pStyle w:val="a3"/>
+      </w:pPr>
+      <w:r>
+        <w:t>4 : 出荷実績表示</w:t>
+      </w:r>
+    </w:p>
+    <w:p>
+      <w:pPr>
+        <w:pStyle w:val="a3"/>
+      </w:pPr>
+    </w:p>
+    <w:p>
+      <w:pPr>
+        <w:pStyle w:val="a3"/>
+      </w:pPr>
+      <w:r>
+        <w:t>[入力してください：]2</w:t>
+      </w:r>
+    </w:p>
+    <w:p>
+      <w:pPr>
+        <w:pStyle w:val="a3"/>
+      </w:pPr>
+    </w:p>
+    <w:p>
+      <w:pPr>
+        <w:pStyle w:val="a3"/>
+      </w:pPr>
+      <w:r>
+        <w:rPr>
+          <w:rFonts w:hint="eastAsia"/>
+        </w:rPr>
+        <w:t>入荷を受け付けます。お酒の銘柄、本数を入力してください。</w:t>
+      </w:r>
+    </w:p>
+    <w:p>
+      <w:pPr>
+        <w:pStyle w:val="a3"/>
+      </w:pPr>
+    </w:p>
+    <w:p>
+      <w:pPr>
+        <w:pStyle w:val="a3"/>
+      </w:pPr>
+      <w:r>
+        <w:t>[お酒の銘柄:]</w:t>
+      </w:r>
+      <w:proofErr w:type="spellStart"/>
+      <w:r>
+        <w:t>ike</w:t>
+      </w:r>
+      <w:proofErr w:type="spellEnd"/>
+    </w:p>
+    <w:p>
+      <w:pPr>
+        <w:pStyle w:val="a3"/>
+      </w:pPr>
+    </w:p>
+    <w:p>
+      <w:pPr>
+        <w:pStyle w:val="a3"/>
+      </w:pPr>
+      <w:r>
+        <w:t>[お酒の本数:]4</w:t>
+      </w:r>
+    </w:p>
+    <w:p>
+      <w:pPr>
+        <w:pStyle w:val="a3"/>
+      </w:pPr>
+    </w:p>
+    <w:p>
+      <w:pPr>
+        <w:pStyle w:val="a3"/>
+      </w:pPr>
+      <w:r>
+        <w:rPr>
+          <w:rFonts w:hint="eastAsia"/>
+        </w:rPr>
+        <w:t>入荷が完了しました</w:t>
+      </w:r>
+    </w:p>
+    <w:p>
+      <w:pPr>
+        <w:pStyle w:val="a3"/>
+      </w:pPr>
+    </w:p>
+    <w:p>
+      <w:pPr>
+        <w:pStyle w:val="a3"/>
+      </w:pPr>
+      <w:r>
+        <w:rPr>
+          <w:rFonts w:hint="eastAsia"/>
+        </w:rPr>
+        <w:t>システムを終了します。</w:t>
+      </w:r>
+    </w:p>
+    <w:p>
+      <w:pPr>
+        <w:pStyle w:val="a3"/>
+      </w:pPr>
+    </w:p>
+    <w:p>
+      <w:pPr>
+        <w:pStyle w:val="a3"/>
+      </w:pPr>
+      <w:proofErr w:type="spellStart"/>
+      <w:r>
+        <w:t>oodawajunoMacBook-Air:program</w:t>
+      </w:r>
+      <w:proofErr w:type="spellEnd"/>
+      <w:r>
+        <w:t xml:space="preserve"> </w:t>
+      </w:r>
+      <w:proofErr w:type="spellStart"/>
+      <w:r>
+        <w:t>kazukiota</w:t>
+      </w:r>
+      <w:proofErr w:type="spellEnd"/>
+      <w:r>
+        <w:t>$ ./test</w:t>
+      </w:r>
+    </w:p>
+    <w:p>
+      <w:pPr>
+        <w:pStyle w:val="a3"/>
+      </w:pPr>
+    </w:p>
+    <w:p>
+      <w:pPr>
+        <w:pStyle w:val="a3"/>
+      </w:pPr>
+      <w:r>
+        <w:rPr>
+          <w:rFonts w:hint="eastAsia"/>
+        </w:rPr>
+        <w:t>プラズマ酒店</w:t>
+      </w:r>
+    </w:p>
+    <w:p>
+      <w:pPr>
+        <w:pStyle w:val="a3"/>
+      </w:pPr>
+    </w:p>
+    <w:p>
+      <w:pPr>
+        <w:pStyle w:val="a3"/>
+      </w:pPr>
+      <w:r>
+        <w:rPr>
+          <w:rFonts w:hint="eastAsia"/>
+        </w:rPr>
+        <w:lastRenderedPageBreak/>
+        <w:t>以下から行いたい項目を選び、</w:t>
+      </w:r>
+      <w:r>
+        <w:t>1~4 のいずれかを入力してください。</w:t>
+      </w:r>
+    </w:p>
+    <w:p>
+      <w:pPr>
+        <w:pStyle w:val="a3"/>
+      </w:pPr>
+    </w:p>
+    <w:p>
+      <w:pPr>
+        <w:pStyle w:val="a3"/>
+        <w:rPr>
+          <w:lang w:eastAsia="zh-TW"/>
+        </w:rPr>
+      </w:pPr>
+      <w:r>
+        <w:rPr>
+          <w:lang w:eastAsia="zh-TW"/>
+        </w:rPr>
+        <w:t>1 : 出荷依頼</w:t>
+      </w:r>
+    </w:p>
+    <w:p>
+      <w:pPr>
+        <w:pStyle w:val="a3"/>
+        <w:rPr>
+          <w:lang w:eastAsia="zh-TW"/>
+        </w:rPr>
+      </w:pPr>
+    </w:p>
+    <w:p>
+      <w:pPr>
+        <w:pStyle w:val="a3"/>
+        <w:rPr>
+          <w:lang w:eastAsia="zh-TW"/>
+        </w:rPr>
+      </w:pPr>
+      <w:r>
+        <w:rPr>
+          <w:lang w:eastAsia="zh-TW"/>
+        </w:rPr>
+        <w:t>2 : 入荷依頼</w:t>
+      </w:r>
+    </w:p>
+    <w:p>
+      <w:pPr>
+        <w:pStyle w:val="a3"/>
+        <w:rPr>
+          <w:lang w:eastAsia="zh-TW"/>
+        </w:rPr>
+      </w:pPr>
+    </w:p>
+    <w:p>
+      <w:pPr>
+        <w:pStyle w:val="a3"/>
+        <w:rPr>
+          <w:lang w:eastAsia="zh-TW"/>
+        </w:rPr>
+      </w:pPr>
+      <w:r>
+        <w:rPr>
+          <w:lang w:eastAsia="zh-TW"/>
+        </w:rPr>
+        <w:t>3 : 在庫表示</w:t>
+      </w:r>
+    </w:p>
+    <w:p>
+      <w:pPr>
+        <w:pStyle w:val="a3"/>
+        <w:rPr>
+          <w:lang w:eastAsia="zh-TW"/>
+        </w:rPr>
+      </w:pPr>
+    </w:p>
+    <w:p>
+      <w:pPr>
+        <w:pStyle w:val="a3"/>
+      </w:pPr>
+      <w:r>
+        <w:t>4 : 出荷実績表示</w:t>
+      </w:r>
+    </w:p>
+    <w:p>
+      <w:pPr>
+        <w:pStyle w:val="a3"/>
+      </w:pPr>
+    </w:p>
+    <w:p>
+      <w:pPr>
+        <w:pStyle w:val="a3"/>
+      </w:pPr>
+      <w:r>
+        <w:t>[入力してください：]3</w:t>
+      </w:r>
+    </w:p>
+    <w:p>
+      <w:pPr>
+        <w:pStyle w:val="a3"/>
+      </w:pPr>
+    </w:p>
+    <w:p>
+      <w:pPr>
+        <w:pStyle w:val="a3"/>
+      </w:pPr>
+      <w:r>
+        <w:rPr>
+          <w:rFonts w:hint="eastAsia"/>
+        </w:rPr>
+        <w:t>在庫の表示を行います。</w:t>
+      </w:r>
+    </w:p>
+    <w:p>
+      <w:pPr>
+        <w:pStyle w:val="a3"/>
+      </w:pPr>
+    </w:p>
+    <w:p>
+      <w:pPr>
+        <w:pStyle w:val="a3"/>
+      </w:pPr>
+      <w:r>
+        <w:t>\--------</w:t>
+      </w:r>
+    </w:p>
+    <w:p>
+      <w:pPr>
+        <w:pStyle w:val="a3"/>
+      </w:pPr>
+    </w:p>
+    <w:p>
+      <w:pPr>
+        <w:pStyle w:val="a3"/>
+      </w:pPr>
+      <w:r>
         <w:rPr>
           <w:rFonts w:hint="eastAsia"/>
         </w:rPr>
         <w:t>・</w:t>
       </w:r>
+      <w:r>
+        <w:t>test  76本</w:t>
+      </w:r>
+    </w:p>
+    <w:p>
+      <w:pPr>
+        <w:pStyle w:val="a3"/>
+      </w:pPr>
+    </w:p>
+    <w:p>
+      <w:pPr>
+        <w:pStyle w:val="a3"/>
+      </w:pPr>
+      <w:r>
+        <w:rPr>
+          <w:rFonts w:hint="eastAsia"/>
+        </w:rPr>
+        <w:t>・</w:t>
+      </w:r>
       <w:proofErr w:type="spellStart"/>
       <w:r>
+        <w:t>ayo</w:t>
+      </w:r>
+      <w:proofErr w:type="spellEnd"/>
+      <w:r>
+        <w:t xml:space="preserve">  50本</w:t>
+      </w:r>
+    </w:p>
+    <w:p>
+      <w:pPr>
+        <w:pStyle w:val="a3"/>
+      </w:pPr>
+    </w:p>
+    <w:p>
+      <w:pPr>
+        <w:pStyle w:val="a3"/>
+      </w:pPr>
+      <w:r>
+        <w:rPr>
+          <w:rFonts w:hint="eastAsia"/>
+        </w:rPr>
+        <w:t>・</w:t>
+      </w:r>
+      <w:proofErr w:type="spellStart"/>
+      <w:r>
+        <w:t>wei</w:t>
+      </w:r>
+      <w:proofErr w:type="spellEnd"/>
+      <w:r>
+        <w:t xml:space="preserve">  2本</w:t>
+      </w:r>
+    </w:p>
+    <w:p>
+      <w:pPr>
+        <w:pStyle w:val="a3"/>
+      </w:pPr>
+    </w:p>
+    <w:p>
+      <w:pPr>
+        <w:pStyle w:val="a3"/>
+      </w:pPr>
+      <w:r>
+        <w:rPr>
+          <w:rFonts w:hint="eastAsia"/>
+        </w:rPr>
+        <w:t>・</w:t>
+      </w:r>
+      <w:r>
+        <w:t>tori  2本</w:t>
+      </w:r>
+    </w:p>
+    <w:p>
+      <w:pPr>
+        <w:pStyle w:val="a3"/>
+      </w:pPr>
+    </w:p>
+    <w:p>
+      <w:pPr>
+        <w:pStyle w:val="a3"/>
+      </w:pPr>
+      <w:r>
+        <w:rPr>
+          <w:rFonts w:hint="eastAsia"/>
+        </w:rPr>
+        <w:t>・</w:t>
+      </w:r>
+      <w:proofErr w:type="spellStart"/>
+      <w:r>
         <w:t>ike</w:t>
       </w:r>
       <w:proofErr w:type="spellEnd"/>
@@ -11899,6 +9201,75 @@
       <w:pPr>
         <w:pStyle w:val="a3"/>
       </w:pPr>
+      <w:r>
+        <w:t>------</w:t>
+      </w:r>
+    </w:p>
+    <w:p>
+      <w:pPr>
+        <w:pStyle w:val="a3"/>
+      </w:pPr>
+    </w:p>
+    <w:p>
+      <w:pPr>
+        <w:pStyle w:val="a3"/>
+      </w:pPr>
+      <w:r>
+        <w:rPr>
+          <w:rFonts w:hint="eastAsia"/>
+        </w:rPr>
+        <w:t>入荷が正常に行われていることが確認できる。</w:t>
+      </w:r>
+    </w:p>
+    <w:p>
+      <w:pPr>
+        <w:pStyle w:val="a3"/>
+      </w:pPr>
+    </w:p>
+    <w:p>
+      <w:pPr>
+        <w:pStyle w:val="a3"/>
+      </w:pPr>
+    </w:p>
+    <w:p>
+      <w:pPr>
+        <w:pStyle w:val="a3"/>
+      </w:pPr>
+    </w:p>
+    <w:p>
+      <w:pPr>
+        <w:pStyle w:val="a3"/>
+      </w:pPr>
+      <w:r>
+        <w:rPr>
+          <w:rFonts w:hint="eastAsia"/>
+        </w:rPr>
+        <w:lastRenderedPageBreak/>
+        <w:t>・出荷を行う</w:t>
+      </w:r>
+    </w:p>
+    <w:p>
+      <w:pPr>
+        <w:pStyle w:val="a3"/>
+      </w:pPr>
+    </w:p>
+    <w:p>
+      <w:pPr>
+        <w:pStyle w:val="a3"/>
+      </w:pPr>
+      <w:r>
+        <w:t>-------</w:t>
+      </w:r>
+    </w:p>
+    <w:p>
+      <w:pPr>
+        <w:pStyle w:val="a3"/>
+      </w:pPr>
+    </w:p>
+    <w:p>
+      <w:pPr>
+        <w:pStyle w:val="a3"/>
+      </w:pPr>
       <w:proofErr w:type="spellStart"/>
       <w:r>
         <w:t>oodawajunoMacBook-Air:program</w:t>
@@ -12040,6 +9411,328 @@
         <w:pStyle w:val="a3"/>
       </w:pPr>
       <w:r>
+        <w:t>[入力してください：]3</w:t>
+      </w:r>
+    </w:p>
+    <w:p>
+      <w:pPr>
+        <w:pStyle w:val="a3"/>
+      </w:pPr>
+    </w:p>
+    <w:p>
+      <w:pPr>
+        <w:pStyle w:val="a3"/>
+      </w:pPr>
+      <w:r>
+        <w:rPr>
+          <w:rFonts w:hint="eastAsia"/>
+        </w:rPr>
+        <w:t>在庫の表示を行います。</w:t>
+      </w:r>
+    </w:p>
+    <w:p>
+      <w:pPr>
+        <w:pStyle w:val="a3"/>
+      </w:pPr>
+    </w:p>
+    <w:p>
+      <w:pPr>
+        <w:pStyle w:val="a3"/>
+      </w:pPr>
+      <w:r>
+        <w:t>\--------</w:t>
+      </w:r>
+    </w:p>
+    <w:p>
+      <w:pPr>
+        <w:pStyle w:val="a3"/>
+      </w:pPr>
+    </w:p>
+    <w:p>
+      <w:pPr>
+        <w:pStyle w:val="a3"/>
+      </w:pPr>
+      <w:r>
+        <w:rPr>
+          <w:rFonts w:hint="eastAsia"/>
+        </w:rPr>
+        <w:t>・</w:t>
+      </w:r>
+      <w:r>
+        <w:t>test  47本</w:t>
+      </w:r>
+    </w:p>
+    <w:p>
+      <w:pPr>
+        <w:pStyle w:val="a3"/>
+      </w:pPr>
+    </w:p>
+    <w:p>
+      <w:pPr>
+        <w:pStyle w:val="a3"/>
+      </w:pPr>
+      <w:r>
+        <w:rPr>
+          <w:rFonts w:hint="eastAsia"/>
+        </w:rPr>
+        <w:t>・</w:t>
+      </w:r>
+      <w:proofErr w:type="spellStart"/>
+      <w:r>
+        <w:t>ayo</w:t>
+      </w:r>
+      <w:proofErr w:type="spellEnd"/>
+      <w:r>
+        <w:t xml:space="preserve">  50本</w:t>
+      </w:r>
+    </w:p>
+    <w:p>
+      <w:pPr>
+        <w:pStyle w:val="a3"/>
+      </w:pPr>
+    </w:p>
+    <w:p>
+      <w:pPr>
+        <w:pStyle w:val="a3"/>
+      </w:pPr>
+      <w:r>
+        <w:rPr>
+          <w:rFonts w:hint="eastAsia"/>
+        </w:rPr>
+        <w:t>・</w:t>
+      </w:r>
+      <w:proofErr w:type="spellStart"/>
+      <w:r>
+        <w:t>wei</w:t>
+      </w:r>
+      <w:proofErr w:type="spellEnd"/>
+      <w:r>
+        <w:t xml:space="preserve">  2本</w:t>
+      </w:r>
+    </w:p>
+    <w:p>
+      <w:pPr>
+        <w:pStyle w:val="a3"/>
+      </w:pPr>
+    </w:p>
+    <w:p>
+      <w:pPr>
+        <w:pStyle w:val="a3"/>
+      </w:pPr>
+      <w:r>
+        <w:rPr>
+          <w:rFonts w:hint="eastAsia"/>
+        </w:rPr>
+        <w:t>・</w:t>
+      </w:r>
+      <w:r>
+        <w:t>tori  2本</w:t>
+      </w:r>
+    </w:p>
+    <w:p>
+      <w:pPr>
+        <w:pStyle w:val="a3"/>
+      </w:pPr>
+    </w:p>
+    <w:p>
+      <w:pPr>
+        <w:pStyle w:val="a3"/>
+      </w:pPr>
+      <w:r>
+        <w:rPr>
+          <w:rFonts w:hint="eastAsia"/>
+        </w:rPr>
+        <w:t>・</w:t>
+      </w:r>
+      <w:proofErr w:type="spellStart"/>
+      <w:r>
+        <w:t>ike</w:t>
+      </w:r>
+      <w:proofErr w:type="spellEnd"/>
+      <w:r>
+        <w:t xml:space="preserve">  4本</w:t>
+      </w:r>
+    </w:p>
+    <w:p>
+      <w:pPr>
+        <w:pStyle w:val="a3"/>
+      </w:pPr>
+    </w:p>
+    <w:p>
+      <w:pPr>
+        <w:pStyle w:val="a3"/>
+      </w:pPr>
+      <w:r>
+        <w:t>\--------</w:t>
+      </w:r>
+    </w:p>
+    <w:p>
+      <w:pPr>
+        <w:pStyle w:val="a3"/>
+      </w:pPr>
+    </w:p>
+    <w:p>
+      <w:pPr>
+        <w:pStyle w:val="a3"/>
+      </w:pPr>
+      <w:r>
+        <w:rPr>
+          <w:rFonts w:hint="eastAsia"/>
+        </w:rPr>
+        <w:lastRenderedPageBreak/>
+        <w:t>システムを終了します。</w:t>
+      </w:r>
+    </w:p>
+    <w:p>
+      <w:pPr>
+        <w:pStyle w:val="a3"/>
+      </w:pPr>
+    </w:p>
+    <w:p>
+      <w:pPr>
+        <w:pStyle w:val="a3"/>
+      </w:pPr>
+      <w:proofErr w:type="spellStart"/>
+      <w:r>
+        <w:t>oodawajunoMacBook-Air:program</w:t>
+      </w:r>
+      <w:proofErr w:type="spellEnd"/>
+      <w:r>
+        <w:t xml:space="preserve"> </w:t>
+      </w:r>
+      <w:proofErr w:type="spellStart"/>
+      <w:r>
+        <w:t>kazukiota</w:t>
+      </w:r>
+      <w:proofErr w:type="spellEnd"/>
+      <w:r>
+        <w:t>$ ./test</w:t>
+      </w:r>
+    </w:p>
+    <w:p>
+      <w:pPr>
+        <w:pStyle w:val="a3"/>
+      </w:pPr>
+    </w:p>
+    <w:p>
+      <w:pPr>
+        <w:pStyle w:val="a3"/>
+      </w:pPr>
+      <w:r>
+        <w:rPr>
+          <w:rFonts w:hint="eastAsia"/>
+        </w:rPr>
+        <w:t>プラズマ酒店</w:t>
+      </w:r>
+    </w:p>
+    <w:p>
+      <w:pPr>
+        <w:pStyle w:val="a3"/>
+      </w:pPr>
+    </w:p>
+    <w:p>
+      <w:pPr>
+        <w:pStyle w:val="a3"/>
+      </w:pPr>
+      <w:r>
+        <w:rPr>
+          <w:rFonts w:hint="eastAsia"/>
+        </w:rPr>
+        <w:t>以下から行いたい項目を選び、</w:t>
+      </w:r>
+      <w:r>
+        <w:t>1~4 のいずれかを入力してください。</w:t>
+      </w:r>
+    </w:p>
+    <w:p>
+      <w:pPr>
+        <w:pStyle w:val="a3"/>
+      </w:pPr>
+    </w:p>
+    <w:p>
+      <w:pPr>
+        <w:pStyle w:val="a3"/>
+        <w:rPr>
+          <w:lang w:eastAsia="zh-TW"/>
+        </w:rPr>
+      </w:pPr>
+      <w:r>
+        <w:rPr>
+          <w:lang w:eastAsia="zh-TW"/>
+        </w:rPr>
+        <w:t>1 : 出荷依頼</w:t>
+      </w:r>
+    </w:p>
+    <w:p>
+      <w:pPr>
+        <w:pStyle w:val="a3"/>
+        <w:rPr>
+          <w:lang w:eastAsia="zh-TW"/>
+        </w:rPr>
+      </w:pPr>
+    </w:p>
+    <w:p>
+      <w:pPr>
+        <w:pStyle w:val="a3"/>
+        <w:rPr>
+          <w:lang w:eastAsia="zh-TW"/>
+        </w:rPr>
+      </w:pPr>
+      <w:r>
+        <w:rPr>
+          <w:lang w:eastAsia="zh-TW"/>
+        </w:rPr>
+        <w:t>2 : 入荷依頼</w:t>
+      </w:r>
+    </w:p>
+    <w:p>
+      <w:pPr>
+        <w:pStyle w:val="a3"/>
+        <w:rPr>
+          <w:lang w:eastAsia="zh-TW"/>
+        </w:rPr>
+      </w:pPr>
+    </w:p>
+    <w:p>
+      <w:pPr>
+        <w:pStyle w:val="a3"/>
+        <w:rPr>
+          <w:lang w:eastAsia="zh-TW"/>
+        </w:rPr>
+      </w:pPr>
+      <w:r>
+        <w:rPr>
+          <w:lang w:eastAsia="zh-TW"/>
+        </w:rPr>
+        <w:t>3 : 在庫表示</w:t>
+      </w:r>
+    </w:p>
+    <w:p>
+      <w:pPr>
+        <w:pStyle w:val="a3"/>
+        <w:rPr>
+          <w:lang w:eastAsia="zh-TW"/>
+        </w:rPr>
+      </w:pPr>
+    </w:p>
+    <w:p>
+      <w:pPr>
+        <w:pStyle w:val="a3"/>
+      </w:pPr>
+      <w:r>
+        <w:t>4 : 出荷実績表示</w:t>
+      </w:r>
+    </w:p>
+    <w:p>
+      <w:pPr>
+        <w:pStyle w:val="a3"/>
+      </w:pPr>
+    </w:p>
+    <w:p>
+      <w:pPr>
+        <w:pStyle w:val="a3"/>
+      </w:pPr>
+      <w:r>
         <w:t>[入力してください：]4</w:t>
       </w:r>
     </w:p>
@@ -12141,7 +9834,958 @@
         <w:pStyle w:val="a3"/>
       </w:pPr>
       <w:r>
+        <w:t>[本数]2本</w:t>
+      </w:r>
+    </w:p>
+    <w:p>
+      <w:pPr>
+        <w:pStyle w:val="a3"/>
+      </w:pPr>
+    </w:p>
+    <w:p>
+      <w:pPr>
+        <w:pStyle w:val="a3"/>
+      </w:pPr>
+      <w:r>
+        <w:t>\--------</w:t>
+      </w:r>
+    </w:p>
+    <w:p>
+      <w:pPr>
+        <w:pStyle w:val="a3"/>
+      </w:pPr>
+    </w:p>
+    <w:p>
+      <w:pPr>
+        <w:pStyle w:val="a3"/>
+      </w:pPr>
+      <w:r>
+        <w:rPr>
+          <w:rFonts w:hint="eastAsia"/>
+        </w:rPr>
+        <w:t>システムを終了します。</w:t>
+      </w:r>
+    </w:p>
+    <w:p>
+      <w:pPr>
+        <w:pStyle w:val="a3"/>
+      </w:pPr>
+    </w:p>
+    <w:p>
+      <w:pPr>
+        <w:pStyle w:val="a3"/>
+      </w:pPr>
+      <w:proofErr w:type="spellStart"/>
+      <w:r>
         <w:lastRenderedPageBreak/>
+        <w:t>oodawajunoMacBook-Air:program</w:t>
+      </w:r>
+      <w:proofErr w:type="spellEnd"/>
+      <w:r>
+        <w:t xml:space="preserve"> </w:t>
+      </w:r>
+      <w:proofErr w:type="spellStart"/>
+      <w:r>
+        <w:t>kazukiota</w:t>
+      </w:r>
+      <w:proofErr w:type="spellEnd"/>
+      <w:r>
+        <w:t>$ ./test</w:t>
+      </w:r>
+    </w:p>
+    <w:p>
+      <w:pPr>
+        <w:pStyle w:val="a3"/>
+      </w:pPr>
+    </w:p>
+    <w:p>
+      <w:pPr>
+        <w:pStyle w:val="a3"/>
+      </w:pPr>
+      <w:r>
+        <w:rPr>
+          <w:rFonts w:hint="eastAsia"/>
+        </w:rPr>
+        <w:t>プラズマ酒店</w:t>
+      </w:r>
+    </w:p>
+    <w:p>
+      <w:pPr>
+        <w:pStyle w:val="a3"/>
+      </w:pPr>
+    </w:p>
+    <w:p>
+      <w:pPr>
+        <w:pStyle w:val="a3"/>
+      </w:pPr>
+      <w:r>
+        <w:rPr>
+          <w:rFonts w:hint="eastAsia"/>
+        </w:rPr>
+        <w:t>以下から行いたい項目を選び、</w:t>
+      </w:r>
+      <w:r>
+        <w:t>1~4 のいずれかを入力してください。</w:t>
+      </w:r>
+    </w:p>
+    <w:p>
+      <w:pPr>
+        <w:pStyle w:val="a3"/>
+      </w:pPr>
+    </w:p>
+    <w:p>
+      <w:pPr>
+        <w:pStyle w:val="a3"/>
+        <w:rPr>
+          <w:lang w:eastAsia="zh-TW"/>
+        </w:rPr>
+      </w:pPr>
+      <w:r>
+        <w:rPr>
+          <w:lang w:eastAsia="zh-TW"/>
+        </w:rPr>
+        <w:t>1 : 出荷依頼</w:t>
+      </w:r>
+    </w:p>
+    <w:p>
+      <w:pPr>
+        <w:pStyle w:val="a3"/>
+        <w:rPr>
+          <w:lang w:eastAsia="zh-TW"/>
+        </w:rPr>
+      </w:pPr>
+    </w:p>
+    <w:p>
+      <w:pPr>
+        <w:pStyle w:val="a3"/>
+        <w:rPr>
+          <w:lang w:eastAsia="zh-TW"/>
+        </w:rPr>
+      </w:pPr>
+      <w:r>
+        <w:rPr>
+          <w:lang w:eastAsia="zh-TW"/>
+        </w:rPr>
+        <w:t>2 : 入荷依頼</w:t>
+      </w:r>
+    </w:p>
+    <w:p>
+      <w:pPr>
+        <w:pStyle w:val="a3"/>
+        <w:rPr>
+          <w:lang w:eastAsia="zh-TW"/>
+        </w:rPr>
+      </w:pPr>
+    </w:p>
+    <w:p>
+      <w:pPr>
+        <w:pStyle w:val="a3"/>
+        <w:rPr>
+          <w:lang w:eastAsia="zh-TW"/>
+        </w:rPr>
+      </w:pPr>
+      <w:r>
+        <w:rPr>
+          <w:lang w:eastAsia="zh-TW"/>
+        </w:rPr>
+        <w:t>3 : 在庫表示</w:t>
+      </w:r>
+    </w:p>
+    <w:p>
+      <w:pPr>
+        <w:pStyle w:val="a3"/>
+        <w:rPr>
+          <w:lang w:eastAsia="zh-TW"/>
+        </w:rPr>
+      </w:pPr>
+    </w:p>
+    <w:p>
+      <w:pPr>
+        <w:pStyle w:val="a3"/>
+      </w:pPr>
+      <w:r>
+        <w:t>4 : 出荷実績表示</w:t>
+      </w:r>
+    </w:p>
+    <w:p>
+      <w:pPr>
+        <w:pStyle w:val="a3"/>
+      </w:pPr>
+    </w:p>
+    <w:p>
+      <w:pPr>
+        <w:pStyle w:val="a3"/>
+      </w:pPr>
+      <w:r>
+        <w:t>[入力してください：]1</w:t>
+      </w:r>
+    </w:p>
+    <w:p>
+      <w:pPr>
+        <w:pStyle w:val="a3"/>
+      </w:pPr>
+    </w:p>
+    <w:p>
+      <w:pPr>
+        <w:pStyle w:val="a3"/>
+      </w:pPr>
+      <w:r>
+        <w:rPr>
+          <w:rFonts w:hint="eastAsia"/>
+        </w:rPr>
+        <w:t>・出荷依頼を行います</w:t>
+      </w:r>
+      <w:r>
+        <w:t>.お客様の名前、欲しいお酒の銘柄、本数を入力してください.</w:t>
+      </w:r>
+    </w:p>
+    <w:p>
+      <w:pPr>
+        <w:pStyle w:val="a3"/>
+      </w:pPr>
+    </w:p>
+    <w:p>
+      <w:pPr>
+        <w:pStyle w:val="a3"/>
+      </w:pPr>
+      <w:r>
+        <w:t>[名前:]</w:t>
+      </w:r>
+      <w:proofErr w:type="spellStart"/>
+      <w:r>
+        <w:t>ota</w:t>
+      </w:r>
+      <w:proofErr w:type="spellEnd"/>
+    </w:p>
+    <w:p>
+      <w:pPr>
+        <w:pStyle w:val="a3"/>
+      </w:pPr>
+    </w:p>
+    <w:p>
+      <w:pPr>
+        <w:pStyle w:val="a3"/>
+      </w:pPr>
+      <w:r>
+        <w:t>[お酒の銘柄:]test</w:t>
+      </w:r>
+    </w:p>
+    <w:p>
+      <w:pPr>
+        <w:pStyle w:val="a3"/>
+      </w:pPr>
+    </w:p>
+    <w:p>
+      <w:pPr>
+        <w:pStyle w:val="a3"/>
+      </w:pPr>
+      <w:r>
+        <w:t>[本数:]10</w:t>
+      </w:r>
+    </w:p>
+    <w:p>
+      <w:pPr>
+        <w:pStyle w:val="a3"/>
+      </w:pPr>
+    </w:p>
+    <w:p>
+      <w:pPr>
+        <w:pStyle w:val="a3"/>
+      </w:pPr>
+      <w:r>
+        <w:rPr>
+          <w:rFonts w:hint="eastAsia"/>
+        </w:rPr>
+        <w:t>在庫が確認できました。出荷を行います。</w:t>
+      </w:r>
+    </w:p>
+    <w:p>
+      <w:pPr>
+        <w:pStyle w:val="a3"/>
+      </w:pPr>
+    </w:p>
+    <w:p>
+      <w:pPr>
+        <w:pStyle w:val="a3"/>
+      </w:pPr>
+      <w:r>
+        <w:t>--出荷伝票--</w:t>
+      </w:r>
+    </w:p>
+    <w:p>
+      <w:pPr>
+        <w:pStyle w:val="a3"/>
+      </w:pPr>
+    </w:p>
+    <w:p>
+      <w:pPr>
+        <w:pStyle w:val="a3"/>
+      </w:pPr>
+      <w:r>
+        <w:t>[注文番号]3</w:t>
+      </w:r>
+    </w:p>
+    <w:p>
+      <w:pPr>
+        <w:pStyle w:val="a3"/>
+      </w:pPr>
+    </w:p>
+    <w:p>
+      <w:pPr>
+        <w:pStyle w:val="a3"/>
+      </w:pPr>
+      <w:r>
+        <w:t>[名前]</w:t>
+      </w:r>
+      <w:proofErr w:type="spellStart"/>
+      <w:r>
+        <w:t>ota</w:t>
+      </w:r>
+      <w:proofErr w:type="spellEnd"/>
+    </w:p>
+    <w:p>
+      <w:pPr>
+        <w:pStyle w:val="a3"/>
+      </w:pPr>
+    </w:p>
+    <w:p>
+      <w:pPr>
+        <w:pStyle w:val="a3"/>
+      </w:pPr>
+      <w:r>
+        <w:t>[お酒の銘柄]test</w:t>
+      </w:r>
+    </w:p>
+    <w:p>
+      <w:pPr>
+        <w:pStyle w:val="a3"/>
+      </w:pPr>
+    </w:p>
+    <w:p>
+      <w:pPr>
+        <w:pStyle w:val="a3"/>
+      </w:pPr>
+      <w:r>
+        <w:t>[本数]10本</w:t>
+      </w:r>
+    </w:p>
+    <w:p>
+      <w:pPr>
+        <w:pStyle w:val="a3"/>
+      </w:pPr>
+    </w:p>
+    <w:p>
+      <w:pPr>
+        <w:pStyle w:val="a3"/>
+      </w:pPr>
+      <w:r>
+        <w:t>\------</w:t>
+      </w:r>
+    </w:p>
+    <w:p>
+      <w:pPr>
+        <w:pStyle w:val="a3"/>
+      </w:pPr>
+    </w:p>
+    <w:p>
+      <w:pPr>
+        <w:pStyle w:val="a3"/>
+      </w:pPr>
+      <w:r>
+        <w:rPr>
+          <w:rFonts w:hint="eastAsia"/>
+        </w:rPr>
+        <w:t>出荷が完了しました。</w:t>
+      </w:r>
+    </w:p>
+    <w:p>
+      <w:pPr>
+        <w:pStyle w:val="a3"/>
+      </w:pPr>
+    </w:p>
+    <w:p>
+      <w:pPr>
+        <w:pStyle w:val="a3"/>
+      </w:pPr>
+      <w:r>
+        <w:rPr>
+          <w:rFonts w:hint="eastAsia"/>
+        </w:rPr>
+        <w:t>システムを終了します。</w:t>
+      </w:r>
+    </w:p>
+    <w:p>
+      <w:pPr>
+        <w:pStyle w:val="a3"/>
+      </w:pPr>
+    </w:p>
+    <w:p>
+      <w:pPr>
+        <w:pStyle w:val="a3"/>
+      </w:pPr>
+      <w:proofErr w:type="spellStart"/>
+      <w:r>
+        <w:t>oodawajunoMacBook-Air:program</w:t>
+      </w:r>
+      <w:proofErr w:type="spellEnd"/>
+      <w:r>
+        <w:t xml:space="preserve"> </w:t>
+      </w:r>
+      <w:proofErr w:type="spellStart"/>
+      <w:r>
+        <w:t>kazukiota</w:t>
+      </w:r>
+      <w:proofErr w:type="spellEnd"/>
+      <w:r>
+        <w:t>$ ./test</w:t>
+      </w:r>
+    </w:p>
+    <w:p>
+      <w:pPr>
+        <w:pStyle w:val="a3"/>
+      </w:pPr>
+    </w:p>
+    <w:p>
+      <w:pPr>
+        <w:pStyle w:val="a3"/>
+      </w:pPr>
+      <w:r>
+        <w:rPr>
+          <w:rFonts w:hint="eastAsia"/>
+        </w:rPr>
+        <w:t>プラズマ酒店</w:t>
+      </w:r>
+    </w:p>
+    <w:p>
+      <w:pPr>
+        <w:pStyle w:val="a3"/>
+      </w:pPr>
+    </w:p>
+    <w:p>
+      <w:pPr>
+        <w:pStyle w:val="a3"/>
+      </w:pPr>
+      <w:r>
+        <w:rPr>
+          <w:rFonts w:hint="eastAsia"/>
+        </w:rPr>
+        <w:t>以下から行いたい項目を選び、</w:t>
+      </w:r>
+      <w:r>
+        <w:t>1~4 のいずれかを入力してください。</w:t>
+      </w:r>
+    </w:p>
+    <w:p>
+      <w:pPr>
+        <w:pStyle w:val="a3"/>
+      </w:pPr>
+    </w:p>
+    <w:p>
+      <w:pPr>
+        <w:pStyle w:val="a3"/>
+        <w:rPr>
+          <w:lang w:eastAsia="zh-TW"/>
+        </w:rPr>
+      </w:pPr>
+      <w:r>
+        <w:rPr>
+          <w:lang w:eastAsia="zh-TW"/>
+        </w:rPr>
+        <w:t>1 : 出荷依頼</w:t>
+      </w:r>
+    </w:p>
+    <w:p>
+      <w:pPr>
+        <w:pStyle w:val="a3"/>
+        <w:rPr>
+          <w:lang w:eastAsia="zh-TW"/>
+        </w:rPr>
+      </w:pPr>
+    </w:p>
+    <w:p>
+      <w:pPr>
+        <w:pStyle w:val="a3"/>
+        <w:rPr>
+          <w:lang w:eastAsia="zh-TW"/>
+        </w:rPr>
+      </w:pPr>
+      <w:r>
+        <w:rPr>
+          <w:lang w:eastAsia="zh-TW"/>
+        </w:rPr>
+        <w:t>2 : 入荷依頼</w:t>
+      </w:r>
+    </w:p>
+    <w:p>
+      <w:pPr>
+        <w:pStyle w:val="a3"/>
+        <w:rPr>
+          <w:lang w:eastAsia="zh-TW"/>
+        </w:rPr>
+      </w:pPr>
+    </w:p>
+    <w:p>
+      <w:pPr>
+        <w:pStyle w:val="a3"/>
+        <w:rPr>
+          <w:lang w:eastAsia="zh-TW"/>
+        </w:rPr>
+      </w:pPr>
+      <w:r>
+        <w:rPr>
+          <w:lang w:eastAsia="zh-TW"/>
+        </w:rPr>
+        <w:t>3 : 在庫表示</w:t>
+      </w:r>
+    </w:p>
+    <w:p>
+      <w:pPr>
+        <w:pStyle w:val="a3"/>
+        <w:rPr>
+          <w:lang w:eastAsia="zh-TW"/>
+        </w:rPr>
+      </w:pPr>
+    </w:p>
+    <w:p>
+      <w:pPr>
+        <w:pStyle w:val="a3"/>
+      </w:pPr>
+      <w:r>
+        <w:t>4 : 出荷実績表示</w:t>
+      </w:r>
+    </w:p>
+    <w:p>
+      <w:pPr>
+        <w:pStyle w:val="a3"/>
+      </w:pPr>
+    </w:p>
+    <w:p>
+      <w:pPr>
+        <w:pStyle w:val="a3"/>
+      </w:pPr>
+      <w:r>
+        <w:t>[入力してください：]3</w:t>
+      </w:r>
+    </w:p>
+    <w:p>
+      <w:pPr>
+        <w:pStyle w:val="a3"/>
+      </w:pPr>
+    </w:p>
+    <w:p>
+      <w:pPr>
+        <w:pStyle w:val="a3"/>
+      </w:pPr>
+      <w:r>
+        <w:rPr>
+          <w:rFonts w:hint="eastAsia"/>
+        </w:rPr>
+        <w:t>在庫の表示を行います。</w:t>
+      </w:r>
+    </w:p>
+    <w:p>
+      <w:pPr>
+        <w:pStyle w:val="a3"/>
+      </w:pPr>
+    </w:p>
+    <w:p>
+      <w:pPr>
+        <w:pStyle w:val="a3"/>
+      </w:pPr>
+      <w:r>
+        <w:t>\--------</w:t>
+      </w:r>
+    </w:p>
+    <w:p>
+      <w:pPr>
+        <w:pStyle w:val="a3"/>
+      </w:pPr>
+    </w:p>
+    <w:p>
+      <w:pPr>
+        <w:pStyle w:val="a3"/>
+      </w:pPr>
+      <w:r>
+        <w:rPr>
+          <w:rFonts w:hint="eastAsia"/>
+        </w:rPr>
+        <w:t>・</w:t>
+      </w:r>
+      <w:r>
+        <w:t>test  37本</w:t>
+      </w:r>
+    </w:p>
+    <w:p>
+      <w:pPr>
+        <w:pStyle w:val="a3"/>
+      </w:pPr>
+    </w:p>
+    <w:p>
+      <w:pPr>
+        <w:pStyle w:val="a3"/>
+      </w:pPr>
+      <w:r>
+        <w:rPr>
+          <w:rFonts w:hint="eastAsia"/>
+        </w:rPr>
+        <w:t>・</w:t>
+      </w:r>
+      <w:proofErr w:type="spellStart"/>
+      <w:r>
+        <w:t>ayo</w:t>
+      </w:r>
+      <w:proofErr w:type="spellEnd"/>
+      <w:r>
+        <w:t xml:space="preserve">  50本</w:t>
+      </w:r>
+    </w:p>
+    <w:p>
+      <w:pPr>
+        <w:pStyle w:val="a3"/>
+      </w:pPr>
+    </w:p>
+    <w:p>
+      <w:pPr>
+        <w:pStyle w:val="a3"/>
+      </w:pPr>
+      <w:r>
+        <w:rPr>
+          <w:rFonts w:hint="eastAsia"/>
+        </w:rPr>
+        <w:t>・</w:t>
+      </w:r>
+      <w:proofErr w:type="spellStart"/>
+      <w:r>
+        <w:t>wei</w:t>
+      </w:r>
+      <w:proofErr w:type="spellEnd"/>
+      <w:r>
+        <w:t xml:space="preserve">  2本</w:t>
+      </w:r>
+    </w:p>
+    <w:p>
+      <w:pPr>
+        <w:pStyle w:val="a3"/>
+      </w:pPr>
+    </w:p>
+    <w:p>
+      <w:pPr>
+        <w:pStyle w:val="a3"/>
+      </w:pPr>
+      <w:r>
+        <w:rPr>
+          <w:rFonts w:hint="eastAsia"/>
+        </w:rPr>
+        <w:t>・</w:t>
+      </w:r>
+      <w:r>
+        <w:t>tori  2本</w:t>
+      </w:r>
+    </w:p>
+    <w:p>
+      <w:pPr>
+        <w:pStyle w:val="a3"/>
+      </w:pPr>
+    </w:p>
+    <w:p>
+      <w:pPr>
+        <w:pStyle w:val="a3"/>
+      </w:pPr>
+      <w:r>
+        <w:rPr>
+          <w:rFonts w:hint="eastAsia"/>
+        </w:rPr>
+        <w:t>・</w:t>
+      </w:r>
+      <w:proofErr w:type="spellStart"/>
+      <w:r>
+        <w:t>ike</w:t>
+      </w:r>
+      <w:proofErr w:type="spellEnd"/>
+      <w:r>
+        <w:t xml:space="preserve">  4本</w:t>
+      </w:r>
+    </w:p>
+    <w:p>
+      <w:pPr>
+        <w:pStyle w:val="a3"/>
+      </w:pPr>
+    </w:p>
+    <w:p>
+      <w:pPr>
+        <w:pStyle w:val="a3"/>
+      </w:pPr>
+      <w:r>
+        <w:t>\--------</w:t>
+      </w:r>
+    </w:p>
+    <w:p>
+      <w:pPr>
+        <w:pStyle w:val="a3"/>
+      </w:pPr>
+    </w:p>
+    <w:p>
+      <w:pPr>
+        <w:pStyle w:val="a3"/>
+      </w:pPr>
+      <w:r>
+        <w:rPr>
+          <w:rFonts w:hint="eastAsia"/>
+        </w:rPr>
+        <w:t>システムを終了します。</w:t>
+      </w:r>
+    </w:p>
+    <w:p>
+      <w:pPr>
+        <w:pStyle w:val="a3"/>
+      </w:pPr>
+    </w:p>
+    <w:p>
+      <w:pPr>
+        <w:pStyle w:val="a3"/>
+      </w:pPr>
+      <w:proofErr w:type="spellStart"/>
+      <w:r>
+        <w:t>oodawajunoMacBook-Air:program</w:t>
+      </w:r>
+      <w:proofErr w:type="spellEnd"/>
+      <w:r>
+        <w:t xml:space="preserve"> </w:t>
+      </w:r>
+      <w:proofErr w:type="spellStart"/>
+      <w:r>
+        <w:t>kazukiota</w:t>
+      </w:r>
+      <w:proofErr w:type="spellEnd"/>
+      <w:r>
+        <w:t>$ ./test</w:t>
+      </w:r>
+    </w:p>
+    <w:p>
+      <w:pPr>
+        <w:pStyle w:val="a3"/>
+      </w:pPr>
+    </w:p>
+    <w:p>
+      <w:pPr>
+        <w:pStyle w:val="a3"/>
+      </w:pPr>
+      <w:r>
+        <w:rPr>
+          <w:rFonts w:hint="eastAsia"/>
+        </w:rPr>
+        <w:t>プラズマ酒店</w:t>
+      </w:r>
+    </w:p>
+    <w:p>
+      <w:pPr>
+        <w:pStyle w:val="a3"/>
+      </w:pPr>
+    </w:p>
+    <w:p>
+      <w:pPr>
+        <w:pStyle w:val="a3"/>
+      </w:pPr>
+      <w:r>
+        <w:rPr>
+          <w:rFonts w:hint="eastAsia"/>
+        </w:rPr>
+        <w:t>以下から行いたい項目を選び、</w:t>
+      </w:r>
+      <w:r>
+        <w:t>1~4 のいずれかを入力してください。</w:t>
+      </w:r>
+    </w:p>
+    <w:p>
+      <w:pPr>
+        <w:pStyle w:val="a3"/>
+      </w:pPr>
+    </w:p>
+    <w:p>
+      <w:pPr>
+        <w:pStyle w:val="a3"/>
+        <w:rPr>
+          <w:lang w:eastAsia="zh-TW"/>
+        </w:rPr>
+      </w:pPr>
+      <w:r>
+        <w:rPr>
+          <w:lang w:eastAsia="zh-TW"/>
+        </w:rPr>
+        <w:t>1 : 出荷依頼</w:t>
+      </w:r>
+    </w:p>
+    <w:p>
+      <w:pPr>
+        <w:pStyle w:val="a3"/>
+        <w:rPr>
+          <w:lang w:eastAsia="zh-TW"/>
+        </w:rPr>
+      </w:pPr>
+    </w:p>
+    <w:p>
+      <w:pPr>
+        <w:pStyle w:val="a3"/>
+        <w:rPr>
+          <w:lang w:eastAsia="zh-TW"/>
+        </w:rPr>
+      </w:pPr>
+      <w:r>
+        <w:rPr>
+          <w:lang w:eastAsia="zh-TW"/>
+        </w:rPr>
+        <w:t>2 : 入荷依頼</w:t>
+      </w:r>
+    </w:p>
+    <w:p>
+      <w:pPr>
+        <w:pStyle w:val="a3"/>
+        <w:rPr>
+          <w:lang w:eastAsia="zh-TW"/>
+        </w:rPr>
+      </w:pPr>
+    </w:p>
+    <w:p>
+      <w:pPr>
+        <w:pStyle w:val="a3"/>
+        <w:rPr>
+          <w:lang w:eastAsia="zh-TW"/>
+        </w:rPr>
+      </w:pPr>
+      <w:r>
+        <w:rPr>
+          <w:lang w:eastAsia="zh-TW"/>
+        </w:rPr>
+        <w:t>3 : 在庫表示</w:t>
+      </w:r>
+    </w:p>
+    <w:p>
+      <w:pPr>
+        <w:pStyle w:val="a3"/>
+        <w:rPr>
+          <w:lang w:eastAsia="zh-TW"/>
+        </w:rPr>
+      </w:pPr>
+    </w:p>
+    <w:p>
+      <w:pPr>
+        <w:pStyle w:val="a3"/>
+      </w:pPr>
+      <w:r>
+        <w:t>4 : 出荷実績表示</w:t>
+      </w:r>
+    </w:p>
+    <w:p>
+      <w:pPr>
+        <w:pStyle w:val="a3"/>
+      </w:pPr>
+    </w:p>
+    <w:p>
+      <w:pPr>
+        <w:pStyle w:val="a3"/>
+      </w:pPr>
+      <w:r>
+        <w:t>[入力してください：]4</w:t>
+      </w:r>
+    </w:p>
+    <w:p>
+      <w:pPr>
+        <w:pStyle w:val="a3"/>
+      </w:pPr>
+    </w:p>
+    <w:p>
+      <w:pPr>
+        <w:pStyle w:val="a3"/>
+      </w:pPr>
+      <w:r>
+        <w:rPr>
+          <w:rFonts w:hint="eastAsia"/>
+        </w:rPr>
+        <w:t>出荷実績を表示します。顧客名を入力してください。</w:t>
+      </w:r>
+    </w:p>
+    <w:p>
+      <w:pPr>
+        <w:pStyle w:val="a3"/>
+      </w:pPr>
+    </w:p>
+    <w:p>
+      <w:pPr>
+        <w:pStyle w:val="a3"/>
+      </w:pPr>
+      <w:proofErr w:type="spellStart"/>
+      <w:r>
+        <w:t>ota</w:t>
+      </w:r>
+      <w:proofErr w:type="spellEnd"/>
+    </w:p>
+    <w:p>
+      <w:pPr>
+        <w:pStyle w:val="a3"/>
+      </w:pPr>
+    </w:p>
+    <w:p>
+      <w:pPr>
+        <w:pStyle w:val="a3"/>
+      </w:pPr>
+      <w:r>
+        <w:t>--出荷伝票--</w:t>
+      </w:r>
+    </w:p>
+    <w:p>
+      <w:pPr>
+        <w:pStyle w:val="a3"/>
+      </w:pPr>
+    </w:p>
+    <w:p>
+      <w:pPr>
+        <w:pStyle w:val="a3"/>
+      </w:pPr>
+      <w:r>
+        <w:t>[注文番号]3562</w:t>
+      </w:r>
+    </w:p>
+    <w:p>
+      <w:pPr>
+        <w:pStyle w:val="a3"/>
+      </w:pPr>
+    </w:p>
+    <w:p>
+      <w:pPr>
+        <w:pStyle w:val="a3"/>
+      </w:pPr>
+      <w:r>
+        <w:t>[名前]</w:t>
+      </w:r>
+      <w:proofErr w:type="spellStart"/>
+      <w:r>
+        <w:t>ota</w:t>
+      </w:r>
+      <w:proofErr w:type="spellEnd"/>
+    </w:p>
+    <w:p>
+      <w:pPr>
+        <w:pStyle w:val="a3"/>
+      </w:pPr>
+    </w:p>
+    <w:p>
+      <w:pPr>
+        <w:pStyle w:val="a3"/>
+      </w:pPr>
+      <w:r>
+        <w:t>[お酒の銘柄]sake</w:t>
+      </w:r>
+    </w:p>
+    <w:p>
+      <w:pPr>
+        <w:pStyle w:val="a3"/>
+      </w:pPr>
+    </w:p>
+    <w:p>
+      <w:pPr>
+        <w:pStyle w:val="a3"/>
+      </w:pPr>
+      <w:r>
         <w:t>[本数]2本</w:t>
       </w:r>
     </w:p>
@@ -12265,15 +10909,10 @@
     <w:p>
       <w:pPr>
         <w:pStyle w:val="a3"/>
-        <w:rPr>
-          <w:rFonts w:hint="eastAsia"/>
-        </w:rPr>
       </w:pPr>
       <w:r>
         <w:t>-----</w:t>
       </w:r>
-      <w:bookmarkStart w:id="0" w:name="_GoBack"/>
-      <w:bookmarkEnd w:id="0"/>
     </w:p>
     <w:p>
       <w:pPr>
@@ -12522,7 +11161,16 @@
           <w:b/>
           <w:u w:val="single"/>
         </w:rPr>
-        <w:t>それまでの工程で作成された要求定義書・外部設計書の内容に準拠しているかどうか</w:t>
+        <w:t>そ</w:t>
+      </w:r>
+      <w:r>
+        <w:rPr>
+          <w:rFonts w:hint="eastAsia"/>
+          <w:b/>
+          <w:u w:val="single"/>
+        </w:rPr>
+        <w:lastRenderedPageBreak/>
+        <w:t>れまでの工程で作成された要求定義書・外部設計書の内容に準拠しているかどうか</w:t>
       </w:r>
       <w:r>
         <w:rPr>
@@ -13058,7 +11706,6 @@
           <w:sz w:val="18"/>
           <w:szCs w:val="18"/>
         </w:rPr>
-        <w:lastRenderedPageBreak/>
         <w:t>2. 実現不可能である（もしくは実現可能だがコスト的，技術的に非常に困難である要件が含まれている）</w:t>
       </w:r>
     </w:p>
@@ -13090,7 +11737,16 @@
           <w:sz w:val="18"/>
           <w:szCs w:val="18"/>
         </w:rPr>
-        <w:t>) 選択肢が1以外である場合，その部位を指摘し，実現不可能な点をどのように解釈したのかを併せて明記しておくこと．この件に関しては，要求定義書・外部設計書の修正および修正箇所を指摘する資料を用意すること(アンケートとは別にメール等で提出してもよい)．</w:t>
+        <w:t>) 選択肢が1以外である場合，その部位を指摘し，実現不可能な点をどのように解釈したのかを併せて明記しておくこと．この件に関しては，要求定義書・外部設計書の修正および修正箇所を指摘する資料を</w:t>
+      </w:r>
+      <w:r>
+        <w:rPr>
+          <w:rFonts w:hint="eastAsia"/>
+          <w:sz w:val="18"/>
+          <w:szCs w:val="18"/>
+        </w:rPr>
+        <w:lastRenderedPageBreak/>
+        <w:t>用意すること(アンケートとは別にメール等で提出してもよい)．</w:t>
       </w:r>
     </w:p>
     <w:p>
@@ -13831,7 +12487,6 @@
           <w:color w:val="24292E"/>
           <w:sz w:val="21"/>
         </w:rPr>
-        <w:lastRenderedPageBreak/>
         <w:t>データ項目、構造体、配列という書き方でなく、データ型を指定する。もしくは、細かいデータにおいて</w:t>
       </w:r>
       <w:r>
@@ -13864,7 +12519,16 @@
           <w:color w:val="24292E"/>
           <w:sz w:val="21"/>
         </w:rPr>
-        <w:t>にしてほしい。特に、在庫は「配列」と書いてあるが、「銘柄、本数」と2つのパラメータを持ち、単純な配列でない。内部設計では、「liquor」という構造体を作り、「銘柄、本数」をメンバとして持たせることで対応し</w:t>
+        <w:t>にしてほしい。特に、在庫は「配列」と書い</w:t>
+      </w:r>
+      <w:r>
+        <w:rPr>
+          <w:rFonts w:asciiTheme="minorEastAsia" w:eastAsiaTheme="minorEastAsia" w:hAnsiTheme="minorEastAsia"/>
+          <w:color w:val="24292E"/>
+          <w:sz w:val="21"/>
+        </w:rPr>
+        <w:lastRenderedPageBreak/>
+        <w:t>てあるが、「銘柄、本数」と2つのパラメータを持ち、単純な配列でない。内部設計では、「liquor」という構造体を作り、「銘柄、本数」をメンバとして持たせることで対応し</w:t>
       </w:r>
       <w:r>
         <w:rPr>
